--- a/_._/_OLD/2024-1/SIS/GustavoGoncalves/2_PreProjeto_Simone.docx
+++ b/_._/_OLD/2024-1/SIS/GustavoGoncalves/2_PreProjeto_Simone.docx
@@ -363,22 +363,45 @@
         <w:t>Danton Cavalcanti Junior</w:t>
       </w:r>
       <w:r>
-        <w:t xml:space="preserve"> – Orientador(a)</w:t>
-      </w:r>
+        <w:t xml:space="preserve"> – Orientador</w:t>
+      </w:r>
+      <w:del w:id="9" w:author="Simone Erbs da Costa" w:date="2024-05-16T18:59:00Z">
+        <w:r>
+          <w:delText>(a)</w:delText>
+        </w:r>
+      </w:del>
     </w:p>
     <w:p>
       <w:pPr>
         <w:pStyle w:val="TF-AUTOR0"/>
       </w:pPr>
-      <w:r>
-        <w:t>Adryan Rafael da Silva</w:t>
-      </w:r>
-      <w:r>
-        <w:t xml:space="preserve"> – Supervisor(a)</w:t>
-      </w:r>
-      <w:r>
-        <w:t>/Mentor(a)</w:t>
-      </w:r>
+      <w:proofErr w:type="spellStart"/>
+      <w:r>
+        <w:t>Adryan</w:t>
+      </w:r>
+      <w:proofErr w:type="spellEnd"/>
+      <w:r>
+        <w:t xml:space="preserve"> Rafael da Silva</w:t>
+      </w:r>
+      <w:r>
+        <w:t xml:space="preserve"> – </w:t>
+      </w:r>
+      <w:del w:id="10" w:author="Simone Erbs da Costa" w:date="2024-05-16T18:59:00Z">
+        <w:r>
+          <w:delText>Supervisor(a)</w:delText>
+        </w:r>
+        <w:r>
+          <w:delText>/</w:delText>
+        </w:r>
+      </w:del>
+      <w:r>
+        <w:t>Mentor</w:t>
+      </w:r>
+      <w:del w:id="11" w:author="Simone Erbs da Costa" w:date="2024-05-16T18:59:00Z">
+        <w:r>
+          <w:delText>(a)</w:delText>
+        </w:r>
+      </w:del>
       <w:r>
         <w:t xml:space="preserve"> </w:t>
       </w:r>
@@ -396,6 +419,7 @@
       <w:pPr>
         <w:pStyle w:val="Ttulo1"/>
       </w:pPr>
+      <w:commentRangeStart w:id="12"/>
       <w:r>
         <w:t>Contextualização</w:t>
       </w:r>
@@ -405,41 +429,213 @@
         <w:pStyle w:val="TF-TEXTO"/>
       </w:pPr>
       <w:r>
-        <w:t>A crescente prevalência de alergias alimentares, que afetam entre 2 e 10% da população global, é um problema de saúde pública significativo (Sicherer &amp; Sampson, 2018). Adicionalmente, mudanças nas preferências alimentares, como o aumento do veganismo, refletem um reconhecimento crescente das preocupações éticas e ambientais relacionadas ao consumo de produtos de origem animal (Greenebaum, 2012). Essas tendências destacam uma necessidade de ferramentas que permitam aos indivíduos gerenciar suas dietas de acordo com suas condições de saúde e convicções pessoais.</w:t>
+        <w:t>A crescente prevalência de alergias alimentares, que afetam entre 2 e 10% da população global, é um problema de saúde pública significativo (</w:t>
+      </w:r>
+      <w:proofErr w:type="spellStart"/>
+      <w:r>
+        <w:t>Sicherer</w:t>
+      </w:r>
+      <w:commentRangeStart w:id="13"/>
+      <w:proofErr w:type="spellEnd"/>
+      <w:del w:id="14" w:author="Simone Erbs da Costa" w:date="2024-05-16T19:00:00Z">
+        <w:r>
+          <w:delText xml:space="preserve"> &amp; </w:delText>
+        </w:r>
+      </w:del>
+      <w:ins w:id="15" w:author="Simone Erbs da Costa" w:date="2024-05-16T19:00:00Z">
+        <w:r>
+          <w:t xml:space="preserve">; </w:t>
+        </w:r>
+        <w:commentRangeEnd w:id="13"/>
+        <w:r>
+          <w:rPr>
+            <w:rStyle w:val="Refdecomentrio"/>
+          </w:rPr>
+          <w:commentReference w:id="13"/>
+        </w:r>
+      </w:ins>
+      <w:r>
+        <w:t>Sampson, 2018). Adicionalmente, mudanças nas preferências alimentares, como o aumento do veganismo, refletem um reconhecimento crescente das preocupações éticas e ambientais relacionadas ao consumo de produtos de origem animal (</w:t>
+      </w:r>
+      <w:proofErr w:type="spellStart"/>
+      <w:r>
+        <w:t>Greenebaum</w:t>
+      </w:r>
+      <w:proofErr w:type="spellEnd"/>
+      <w:r>
+        <w:t xml:space="preserve">, 2012). </w:t>
+      </w:r>
+      <w:commentRangeStart w:id="16"/>
+      <w:r>
+        <w:t>Essas tendências destacam uma necessidade de ferramentas que permitam aos indivíduos gerenciar suas dietas de acordo com suas condições de saúde e convicções pessoais.</w:t>
+      </w:r>
+      <w:commentRangeEnd w:id="16"/>
+      <w:r>
+        <w:rPr>
+          <w:rStyle w:val="Refdecomentrio"/>
+        </w:rPr>
+        <w:commentReference w:id="16"/>
       </w:r>
     </w:p>
     <w:p>
       <w:pPr>
         <w:pStyle w:val="TF-TEXTO"/>
-      </w:pPr>
-      <w:r>
-        <w:t>A inovação proposta neste projeto é o desenvolvimento de um aplicativo móvel que utilize a abordagem de crowdsourcing para coletar e compartilhar informações detalhadas sobre ingredientes de produtos alimentícios. Mendoza et al. (2024) demonstraram a eficácia do crowdsourcing em aplicativos móveis para promover estilos de vida saudáveis, sugerindo que uma abordagem semelhante poderia ser adaptada para o gerenciamento de informações sobre alergias e preferências alimentares.</w:t>
-      </w:r>
-    </w:p>
+        <w:rPr>
+          <w:moveTo w:id="17" w:author="Simone Erbs da Costa" w:date="2024-05-16T19:02:00Z"/>
+        </w:rPr>
+      </w:pPr>
+      <w:r>
+        <w:t xml:space="preserve">A inovação proposta neste projeto é o desenvolvimento de um aplicativo móvel que utilize a abordagem de </w:t>
+      </w:r>
+      <w:proofErr w:type="spellStart"/>
+      <w:r>
+        <w:t>crowdsourcing</w:t>
+      </w:r>
+      <w:proofErr w:type="spellEnd"/>
+      <w:r>
+        <w:t xml:space="preserve"> para coletar e compartilhar informações detalhadas sobre ingredientes de produtos alimentícios. Mendoza </w:t>
+      </w:r>
+      <w:commentRangeStart w:id="18"/>
+      <w:r>
+        <w:rPr>
+          <w:i/>
+          <w:iCs/>
+          <w:rPrChange w:id="19" w:author="Simone Erbs da Costa" w:date="2024-05-16T19:01:00Z">
+            <w:rPr/>
+          </w:rPrChange>
+        </w:rPr>
+        <w:t>et al</w:t>
+      </w:r>
+      <w:commentRangeEnd w:id="18"/>
+      <w:r>
+        <w:rPr>
+          <w:rStyle w:val="Refdecomentrio"/>
+        </w:rPr>
+        <w:commentReference w:id="18"/>
+      </w:r>
+      <w:r>
+        <w:t xml:space="preserve">. (2024) demonstraram a eficácia do </w:t>
+      </w:r>
+      <w:proofErr w:type="spellStart"/>
+      <w:r>
+        <w:t>crowdsourcing</w:t>
+      </w:r>
+      <w:proofErr w:type="spellEnd"/>
+      <w:r>
+        <w:t xml:space="preserve"> em aplicativos móveis para promover estilos de vida saudáveis, sugerindo que uma abordagem semelhante poderia ser adaptada para o gerenciamento de informações sobre alergias e preferências alimentares.</w:t>
+      </w:r>
+      <w:ins w:id="20" w:author="Simone Erbs da Costa" w:date="2024-05-16T19:02:00Z">
+        <w:r>
+          <w:t xml:space="preserve"> </w:t>
+        </w:r>
+      </w:ins>
+      <w:moveToRangeStart w:id="21" w:author="Simone Erbs da Costa" w:date="2024-05-16T19:02:00Z" w:name="move166778562"/>
+      <w:commentRangeStart w:id="22"/>
+      <w:moveTo w:id="23" w:author="Simone Erbs da Costa" w:date="2024-05-16T19:02:00Z">
+        <w:r>
+          <w:t>Esse aplicativo não apenas ajudará os indivíduos a fazer escolhas alimentares informadas e seguras, mas também fornecerá aos produtores de alimentos insights valiosos sobre as preferências dos consumidores, promovendo uma oferta de produtos mais alinhada com as tendências dietéticas atuais.</w:t>
+        </w:r>
+      </w:moveTo>
+      <w:commentRangeEnd w:id="22"/>
+      <w:r>
+        <w:rPr>
+          <w:rStyle w:val="Refdecomentrio"/>
+        </w:rPr>
+        <w:commentReference w:id="22"/>
+      </w:r>
+    </w:p>
+    <w:moveToRangeEnd w:id="21"/>
     <w:p>
       <w:pPr>
         <w:pStyle w:val="TF-TEXTO"/>
+        <w:rPr>
+          <w:del w:id="24" w:author="Simone Erbs da Costa" w:date="2024-05-16T19:02:00Z"/>
+        </w:rPr>
+      </w:pPr>
+      <w:commentRangeStart w:id="25"/>
+    </w:p>
+    <w:p>
+      <w:pPr>
+        <w:pStyle w:val="TF-TEXTO"/>
       </w:pPr>
       <w:r>
         <w:t>O objetivo principal deste projeto é desenvolver uma plataforma que permita aos usuários identificar rapidamente alimentos que atendam às suas necessidades dietéticas específicas, melhorando assim sua qualidade de vida e segurança alimentar.</w:t>
       </w:r>
+      <w:commentRangeEnd w:id="12"/>
+      <w:r>
+        <w:rPr>
+          <w:rStyle w:val="Refdecomentrio"/>
+        </w:rPr>
+        <w:commentReference w:id="12"/>
+      </w:r>
+      <w:commentRangeEnd w:id="25"/>
+      <w:r>
+        <w:rPr>
+          <w:rStyle w:val="Refdecomentrio"/>
+        </w:rPr>
+        <w:commentReference w:id="25"/>
+      </w:r>
     </w:p>
     <w:p>
       <w:pPr>
         <w:pStyle w:val="TF-TEXTO"/>
-      </w:pPr>
-      <w:r>
-        <w:t>Esse aplicativo não apenas ajudará os indivíduos a fazer escolhas alimentares informadas e seguras, mas também fornecerá aos produtores de alimentos insights valiosos sobre as preferências dos consumidores, promovendo uma oferta de produtos mais alinhada com as tendências dietéticas atuais.</w:t>
-      </w:r>
+        <w:rPr>
+          <w:moveFrom w:id="26" w:author="Simone Erbs da Costa" w:date="2024-05-16T19:02:00Z"/>
+        </w:rPr>
+      </w:pPr>
+      <w:moveFromRangeStart w:id="27" w:author="Simone Erbs da Costa" w:date="2024-05-16T19:02:00Z" w:name="move166778562"/>
+      <w:moveFrom w:id="28" w:author="Simone Erbs da Costa" w:date="2024-05-16T19:02:00Z">
+        <w:r>
+          <w:t>Esse aplicativo não apenas ajudará os indivíduos a fazer escolhas alimentares informadas e seguras, mas também fornecerá aos produtores de alimentos insights valiosos sobre as preferências dos consumidores, promovendo uma oferta de produtos mais alinhada com as tendências dietéticas atuais.</w:t>
+        </w:r>
+      </w:moveFrom>
     </w:p>
     <w:p>
       <w:pPr>
         <w:pStyle w:val="Ttulo1"/>
       </w:pPr>
-      <w:bookmarkStart w:id="9" w:name="_Toc419598587"/>
+      <w:bookmarkStart w:id="29" w:name="_Toc419598587"/>
+      <w:moveFromRangeEnd w:id="27"/>
+      <w:r>
+        <w:t>Bases Teóricas</w:t>
+      </w:r>
+    </w:p>
+    <w:p>
+      <w:pPr>
+        <w:pStyle w:val="TF-TEXTO"/>
+      </w:pPr>
+      <w:r>
+        <w:t>Nesta seção, serão expostas as fundamentações teóricas essenciais para a elaboração do estudo em foco, organizadas em duas sub</w:t>
+      </w:r>
+      <w:r>
+        <w:t>seções</w:t>
+      </w:r>
+      <w:r>
+        <w:t>. A sub</w:t>
+      </w:r>
+      <w:r>
+        <w:t>seção</w:t>
+      </w:r>
+      <w:r>
+        <w:t xml:space="preserve"> 2.1 discute a revisão bibliográfica, e a sub</w:t>
+      </w:r>
+      <w:r>
+        <w:t>seção</w:t>
+      </w:r>
+      <w:r>
+        <w:t xml:space="preserve"> 2.2 examina os correlatos ao projeto em discussão</w:t>
+      </w:r>
+      <w:r>
+        <w:t xml:space="preserve">. </w:t>
+      </w:r>
+    </w:p>
+    <w:p>
+      <w:pPr>
+        <w:pStyle w:val="Ttulo2"/>
+      </w:pPr>
       <w:r>
         <w:lastRenderedPageBreak/>
-        <w:t>Bases Teóricas</w:t>
+        <w:t>Revisão Bibliográfica</w:t>
       </w:r>
     </w:p>
     <w:p>
@@ -447,96 +643,729 @@
         <w:pStyle w:val="TF-TEXTO"/>
       </w:pPr>
       <w:r>
-        <w:t>Nesta seção, serão expostas as fundamentações teóricas essenciais para a elaboração do estudo em foco, organizadas em duas sub</w:t>
-      </w:r>
-      <w:r>
-        <w:t>seções</w:t>
-      </w:r>
-      <w:r>
-        <w:t>. A sub</w:t>
-      </w:r>
-      <w:r>
-        <w:t>seção</w:t>
-      </w:r>
-      <w:r>
-        <w:t xml:space="preserve"> 2.1 discute a revisão bibliográfica, e a sub</w:t>
-      </w:r>
-      <w:r>
-        <w:t>seção</w:t>
-      </w:r>
-      <w:r>
-        <w:t xml:space="preserve"> 2.2 examina os correlatos ao projeto em discussão</w:t>
+        <w:t xml:space="preserve">Nesta subseção, serão explorados conceitos fundamentais para o desenvolvimento do projeto proposto. Os temas abordados incluem a importância da alimentação saudável na subseção 2.1.1, </w:t>
+      </w:r>
+      <w:commentRangeStart w:id="30"/>
+      <w:r>
+        <w:t>sistemas colaborativos na subseção 2.1.2</w:t>
+      </w:r>
+      <w:commentRangeEnd w:id="30"/>
+      <w:r>
+        <w:rPr>
+          <w:rStyle w:val="Refdecomentrio"/>
+        </w:rPr>
+        <w:commentReference w:id="30"/>
+      </w:r>
+      <w:r>
+        <w:t xml:space="preserve">, e design voltado ao usuário na subseção 2.1.3. </w:t>
+      </w:r>
+    </w:p>
+    <w:p>
+      <w:pPr>
+        <w:pStyle w:val="Ttulo3"/>
+      </w:pPr>
+      <w:r>
+        <w:t>Preferências e restrições alimentares</w:t>
+      </w:r>
+    </w:p>
+    <w:p>
+      <w:pPr>
+        <w:pStyle w:val="TF-TEXTO"/>
+      </w:pPr>
+      <w:r>
+        <w:t>As alergias alimentares são reações imunológicas a determinados alimentos que podem ser severas e, em alguns casos, até mesmo fatais. A prevalência de alergias alimentares tem aumentado, afetando aproximadamente 2-10% da população global (</w:t>
+      </w:r>
+      <w:proofErr w:type="spellStart"/>
+      <w:r>
+        <w:t>Sicherer</w:t>
+      </w:r>
+      <w:proofErr w:type="spellEnd"/>
+      <w:del w:id="31" w:author="Simone Erbs da Costa" w:date="2024-05-16T19:04:00Z">
+        <w:r>
+          <w:delText xml:space="preserve"> &amp;</w:delText>
+        </w:r>
+      </w:del>
+      <w:ins w:id="32" w:author="Simone Erbs da Costa" w:date="2024-05-16T19:04:00Z">
+        <w:r>
+          <w:t>;</w:t>
+        </w:r>
+      </w:ins>
+      <w:r>
+        <w:t xml:space="preserve"> Sampson, 2018). </w:t>
+      </w:r>
+      <w:commentRangeStart w:id="33"/>
+      <w:r>
+        <w:t>Os alérgenos mais comuns incluem nozes, frutos do mar, leite e trigo</w:t>
+      </w:r>
+      <w:commentRangeEnd w:id="33"/>
+      <w:r>
+        <w:rPr>
+          <w:rStyle w:val="Refdecomentrio"/>
+        </w:rPr>
+        <w:commentReference w:id="33"/>
       </w:r>
       <w:r>
         <w:t xml:space="preserve">. </w:t>
       </w:r>
+      <w:commentRangeStart w:id="34"/>
+      <w:r>
+        <w:t>O reconhecimento e a gestão dessas alergias são essenciais para a saúde e o bem-estar dos indivíduos afetados, requerendo uma identificação precisa e rápida dos ingredientes nos alimentos consumidos</w:t>
+      </w:r>
+      <w:r>
+        <w:t>.</w:t>
+      </w:r>
+      <w:commentRangeEnd w:id="34"/>
+      <w:r>
+        <w:rPr>
+          <w:rStyle w:val="Refdecomentrio"/>
+        </w:rPr>
+        <w:commentReference w:id="34"/>
+      </w:r>
+    </w:p>
+    <w:p>
+      <w:pPr>
+        <w:pStyle w:val="TF-TEXTO"/>
+      </w:pPr>
+      <w:r>
+        <w:t>O veganismo não é apenas uma dieta, mas também uma escolha ética e um estilo de vida que exclui todos os produtos de origem animal. Esta escolha é motivada por preocupações com o bem-estar animal, o impacto ambiental da pecuária e a sustentabilidade (</w:t>
+      </w:r>
+      <w:commentRangeStart w:id="35"/>
+      <w:proofErr w:type="spellStart"/>
+      <w:r>
+        <w:t>Greenebaum</w:t>
+      </w:r>
+      <w:proofErr w:type="spellEnd"/>
+      <w:r>
+        <w:t xml:space="preserve">, 2012). </w:t>
+      </w:r>
+      <w:commentRangeEnd w:id="35"/>
+      <w:r>
+        <w:rPr>
+          <w:rStyle w:val="Refdecomentrio"/>
+        </w:rPr>
+        <w:commentReference w:id="35"/>
+      </w:r>
+      <w:commentRangeStart w:id="36"/>
+      <w:r>
+        <w:t xml:space="preserve">O veganismo vem ganhando popularidade, refletindo um crescente reconhecimento da ética animal e preocupações ambientais. </w:t>
+      </w:r>
+      <w:commentRangeEnd w:id="36"/>
+      <w:r>
+        <w:rPr>
+          <w:rStyle w:val="Refdecomentrio"/>
+        </w:rPr>
+        <w:commentReference w:id="36"/>
+      </w:r>
+      <w:commentRangeStart w:id="37"/>
+      <w:r>
+        <w:t>Os adeptos dessa dieta evitam alimentos derivados de animais e buscam alternativas que respeitem sua visão ética, o que ressalta a importância de um aplicativo que facilite a identificação de produtos compatíveis com esses valores.</w:t>
+      </w:r>
+      <w:commentRangeEnd w:id="37"/>
+      <w:r>
+        <w:rPr>
+          <w:rStyle w:val="Refdecomentrio"/>
+        </w:rPr>
+        <w:commentReference w:id="37"/>
+      </w:r>
+    </w:p>
+    <w:p>
+      <w:pPr>
+        <w:pStyle w:val="TF-TEXTO"/>
+      </w:pPr>
+      <w:r>
+        <w:t xml:space="preserve">Dietas específicas são frequentemente adotadas por razões de saúde, estética ou convicções pessoais. Exemplos incluem dietas </w:t>
+      </w:r>
+      <w:proofErr w:type="spellStart"/>
+      <w:r>
+        <w:t>cetogênicas</w:t>
+      </w:r>
+      <w:proofErr w:type="spellEnd"/>
+      <w:r>
+        <w:t>, paleolíticas e sem glúten, cada uma com seus próprios requisitos e restrições alimentares (</w:t>
+      </w:r>
+      <w:commentRangeStart w:id="38"/>
+      <w:r>
+        <w:t>Paoli, 2014</w:t>
+      </w:r>
+      <w:commentRangeEnd w:id="38"/>
+      <w:r>
+        <w:rPr>
+          <w:rStyle w:val="Refdecomentrio"/>
+        </w:rPr>
+        <w:commentReference w:id="38"/>
+      </w:r>
+      <w:r>
+        <w:t xml:space="preserve">). </w:t>
+      </w:r>
+      <w:commentRangeStart w:id="39"/>
+      <w:r>
+        <w:t xml:space="preserve">A dieta </w:t>
+      </w:r>
+      <w:proofErr w:type="spellStart"/>
+      <w:r>
+        <w:t>cetogênica</w:t>
+      </w:r>
+      <w:proofErr w:type="spellEnd"/>
+      <w:r>
+        <w:t xml:space="preserve">, por exemplo, é rica em gorduras e baixa em carboidratos, promovendo a cetose para perda de peso. Essas dietas requerem que os indivíduos estejam </w:t>
+      </w:r>
+      <w:r>
+        <w:t>bem-informados</w:t>
+      </w:r>
+      <w:r>
+        <w:t xml:space="preserve"> sobre a composição dos alimentos para aderir efetivamente às suas diretrizes nutricionais.</w:t>
+      </w:r>
+      <w:commentRangeEnd w:id="39"/>
+      <w:r>
+        <w:rPr>
+          <w:rStyle w:val="Refdecomentrio"/>
+        </w:rPr>
+        <w:commentReference w:id="39"/>
+      </w:r>
+    </w:p>
+    <w:p>
+      <w:pPr>
+        <w:pStyle w:val="Ttulo3"/>
+      </w:pPr>
+      <w:commentRangeStart w:id="40"/>
+      <w:del w:id="41" w:author="Simone Erbs da Costa" w:date="2024-05-16T19:22:00Z">
+        <w:r>
+          <w:delText>Sistema colaborativo</w:delText>
+        </w:r>
+        <w:r>
+          <w:delText xml:space="preserve"> (</w:delText>
+        </w:r>
+      </w:del>
+      <w:proofErr w:type="spellStart"/>
+      <w:r>
+        <w:t>Crowdsourcing</w:t>
+      </w:r>
+      <w:proofErr w:type="spellEnd"/>
+      <w:del w:id="42" w:author="Simone Erbs da Costa" w:date="2024-05-16T19:22:00Z">
+        <w:r>
+          <w:delText>)</w:delText>
+        </w:r>
+      </w:del>
+      <w:commentRangeEnd w:id="40"/>
+      <w:r>
+        <w:rPr>
+          <w:rStyle w:val="Refdecomentrio"/>
+          <w:color w:val="auto"/>
+        </w:rPr>
+        <w:commentReference w:id="40"/>
+      </w:r>
+    </w:p>
+    <w:p>
+      <w:pPr>
+        <w:pStyle w:val="TF-TEXTO"/>
+      </w:pPr>
+      <w:proofErr w:type="spellStart"/>
+      <w:r>
+        <w:t>Crowdsourcing</w:t>
+      </w:r>
+      <w:proofErr w:type="spellEnd"/>
+      <w:r>
+        <w:t xml:space="preserve"> é uma abordagem poderosa para coletar informações de muitos usuários, permitindo a participação ativa </w:t>
+      </w:r>
+      <w:r>
+        <w:t>deles</w:t>
+      </w:r>
+      <w:r>
+        <w:t xml:space="preserve"> em projetos e pesquisas. Esta metodologia transforma os usuários em colaboradores, aproveitando suas contribuições para aprimorar produtos ou serviços. </w:t>
+      </w:r>
+      <w:commentRangeStart w:id="43"/>
+      <w:r>
+        <w:t xml:space="preserve">Mendoza </w:t>
+      </w:r>
+      <w:r>
+        <w:rPr>
+          <w:i/>
+          <w:iCs/>
+          <w:rPrChange w:id="44" w:author="Simone Erbs da Costa" w:date="2024-05-16T19:09:00Z">
+            <w:rPr/>
+          </w:rPrChange>
+        </w:rPr>
+        <w:t>et al.</w:t>
+      </w:r>
+      <w:r>
+        <w:t xml:space="preserve"> (2024) exemplificam o uso efetivo de </w:t>
+      </w:r>
+      <w:proofErr w:type="spellStart"/>
+      <w:r>
+        <w:t>crowdsourcing</w:t>
+      </w:r>
+      <w:proofErr w:type="spellEnd"/>
+      <w:r>
+        <w:t xml:space="preserve"> em um aplicativo móvel desenvolvido para promover estilos de vida saudáveis e coletar dados epidemiológicos sobre doenças não transmissíveis no México. O aplicativo utilizou técnicas de gamificação e </w:t>
+      </w:r>
+      <w:proofErr w:type="spellStart"/>
+      <w:r>
+        <w:lastRenderedPageBreak/>
+        <w:t>crowdsourcing</w:t>
+      </w:r>
+      <w:proofErr w:type="spellEnd"/>
+      <w:r>
+        <w:t xml:space="preserve"> para motivar a participação dos usuários e obter feedback em tempo real sobre a eficácia das intervenções de saúde propostas.</w:t>
+      </w:r>
+      <w:commentRangeEnd w:id="43"/>
+      <w:r>
+        <w:rPr>
+          <w:rStyle w:val="Refdecomentrio"/>
+        </w:rPr>
+        <w:commentReference w:id="43"/>
+      </w:r>
+    </w:p>
+    <w:p>
+      <w:pPr>
+        <w:pStyle w:val="TF-TEXTO"/>
+      </w:pPr>
+      <w:commentRangeStart w:id="45"/>
+      <w:r>
+        <w:t xml:space="preserve">O </w:t>
+      </w:r>
+      <w:proofErr w:type="spellStart"/>
+      <w:r>
+        <w:t>crowdsourcing</w:t>
+      </w:r>
+      <w:proofErr w:type="spellEnd"/>
+      <w:r>
+        <w:t xml:space="preserve"> pode significativamente aumentar a quantidade e a qualidade dos dados coletados, como visto na aplicação "Salud </w:t>
+      </w:r>
+      <w:proofErr w:type="spellStart"/>
+      <w:r>
+        <w:t>Activa</w:t>
+      </w:r>
+      <w:proofErr w:type="spellEnd"/>
+      <w:r>
+        <w:t xml:space="preserve">", </w:t>
+      </w:r>
+      <w:del w:id="46" w:author="Simone Erbs da Costa" w:date="2024-05-16T19:10:00Z">
+        <w:r>
+          <w:delText xml:space="preserve">onde </w:delText>
+        </w:r>
+      </w:del>
+      <w:ins w:id="47" w:author="Simone Erbs da Costa" w:date="2024-05-16T19:10:00Z">
+        <w:r>
+          <w:t>na qual</w:t>
+        </w:r>
+        <w:r>
+          <w:t xml:space="preserve"> </w:t>
+        </w:r>
+      </w:ins>
+      <w:r>
+        <w:t xml:space="preserve">os usuários contribuíam com informações nutricionais ao escanear códigos de barras de produtos alimentícios. </w:t>
+      </w:r>
+      <w:commentRangeEnd w:id="45"/>
+      <w:r>
+        <w:rPr>
+          <w:rStyle w:val="Refdecomentrio"/>
+        </w:rPr>
+        <w:commentReference w:id="45"/>
+      </w:r>
+      <w:r>
+        <w:t xml:space="preserve">Este método não apenas enriquece a base de dados com informações atualizadas, mas também envolve os usuários de maneira interativa e educativa, incentivando-os a compreender melhor suas escolhas de consumo e o impacto dessas escolhas na saúde (Mendoza </w:t>
+      </w:r>
+      <w:r>
+        <w:rPr>
+          <w:i/>
+          <w:iCs/>
+          <w:rPrChange w:id="48" w:author="Simone Erbs da Costa" w:date="2024-05-16T19:10:00Z">
+            <w:rPr/>
+          </w:rPrChange>
+        </w:rPr>
+        <w:t>et al</w:t>
+      </w:r>
+      <w:r>
+        <w:t>., 2024).</w:t>
+      </w:r>
+    </w:p>
+    <w:p>
+      <w:pPr>
+        <w:pStyle w:val="Ttulo3"/>
+      </w:pPr>
+      <w:commentRangeStart w:id="49"/>
+      <w:r>
+        <w:t>Design voltado ao usuário</w:t>
+      </w:r>
+      <w:commentRangeEnd w:id="49"/>
+      <w:r>
+        <w:rPr>
+          <w:rStyle w:val="Refdecomentrio"/>
+          <w:color w:val="auto"/>
+        </w:rPr>
+        <w:commentReference w:id="49"/>
+      </w:r>
+    </w:p>
+    <w:p>
+      <w:pPr>
+        <w:pStyle w:val="TF-TEXTO"/>
+      </w:pPr>
+      <w:commentRangeStart w:id="50"/>
+      <w:r>
+        <w:t xml:space="preserve">O </w:t>
+      </w:r>
+      <w:ins w:id="51" w:author="Simone Erbs da Costa" w:date="2024-05-16T19:12:00Z">
+        <w:r>
+          <w:t>D</w:t>
+        </w:r>
+      </w:ins>
+      <w:del w:id="52" w:author="Simone Erbs da Costa" w:date="2024-05-16T19:12:00Z">
+        <w:r>
+          <w:delText>d</w:delText>
+        </w:r>
+      </w:del>
+      <w:r>
+        <w:t xml:space="preserve">esign </w:t>
+      </w:r>
+      <w:ins w:id="53" w:author="Simone Erbs da Costa" w:date="2024-05-16T19:12:00Z">
+        <w:r>
+          <w:t>C</w:t>
+        </w:r>
+      </w:ins>
+      <w:del w:id="54" w:author="Simone Erbs da Costa" w:date="2024-05-16T19:12:00Z">
+        <w:r>
+          <w:delText>c</w:delText>
+        </w:r>
+      </w:del>
+      <w:r>
+        <w:t xml:space="preserve">entrado no </w:t>
+      </w:r>
+      <w:ins w:id="55" w:author="Simone Erbs da Costa" w:date="2024-05-16T19:12:00Z">
+        <w:r>
+          <w:t>U</w:t>
+        </w:r>
+      </w:ins>
+      <w:del w:id="56" w:author="Simone Erbs da Costa" w:date="2024-05-16T19:12:00Z">
+        <w:r>
+          <w:delText>u</w:delText>
+        </w:r>
+      </w:del>
+      <w:r>
+        <w:t xml:space="preserve">suário (DCU) é uma abordagem crítica em sistemas interativos, especialmente em aplicativos móveis que visam melhorar a saúde e a alfabetização digital. </w:t>
+      </w:r>
+      <w:commentRangeEnd w:id="50"/>
+      <w:r>
+        <w:rPr>
+          <w:rStyle w:val="Refdecomentrio"/>
+        </w:rPr>
+        <w:commentReference w:id="50"/>
+      </w:r>
+      <w:r>
+        <w:t xml:space="preserve">Conforme destacado por Oliveira, </w:t>
+      </w:r>
+      <w:r>
+        <w:t>Carvalho e Anjos</w:t>
+      </w:r>
+      <w:r>
+        <w:t xml:space="preserve"> (2022), o DCU envolve integrar o usuário em todas as etapas do processo de desenvolvimento para garantir que o </w:t>
+      </w:r>
+      <w:r>
+        <w:t>produto</w:t>
+      </w:r>
+      <w:r>
+        <w:t xml:space="preserve"> atenda às suas necessidades e expectativas. </w:t>
+      </w:r>
+      <w:commentRangeStart w:id="57"/>
+      <w:r>
+        <w:t>Esta metodologia não apenas melhora a acessibilidade e a usabilidade, mas também aumenta a eficácia do aplicativo em promover a saúde e o autocuidado, particularmente em populações marginalizadas que carecem de acesso fácil a informações de qualidad</w:t>
+      </w:r>
+      <w:r>
+        <w:t>e.</w:t>
+      </w:r>
+      <w:commentRangeEnd w:id="57"/>
+      <w:r>
+        <w:rPr>
+          <w:rStyle w:val="Refdecomentrio"/>
+        </w:rPr>
+        <w:commentReference w:id="57"/>
+      </w:r>
+    </w:p>
+    <w:p>
+      <w:pPr>
+        <w:pStyle w:val="TF-TEXTO"/>
+      </w:pPr>
+      <w:commentRangeStart w:id="58"/>
+      <w:r>
+        <w:t xml:space="preserve">A aplicação eficaz do DCU requer uma compreensão profunda das necessidades do usuário, o que pode ser alcançado por meio de pesquisas de usuário, testes de usabilidade e design iterativo. </w:t>
+      </w:r>
+      <w:commentRangeEnd w:id="58"/>
+      <w:r>
+        <w:rPr>
+          <w:rStyle w:val="Refdecomentrio"/>
+        </w:rPr>
+        <w:commentReference w:id="58"/>
+      </w:r>
+      <w:r>
+        <w:t xml:space="preserve">Estas práticas ajudam os designers a </w:t>
+      </w:r>
+      <w:del w:id="59" w:author="Simone Erbs da Costa" w:date="2024-05-16T19:11:00Z">
+        <w:r>
+          <w:delText>coletar</w:delText>
+        </w:r>
+      </w:del>
+      <w:ins w:id="60" w:author="Simone Erbs da Costa" w:date="2024-05-16T19:11:00Z">
+        <w:r>
+          <w:t>coletarem</w:t>
+        </w:r>
+      </w:ins>
+      <w:r>
+        <w:t xml:space="preserve"> feedback valioso e ajustar o design de acordo com as necessidades reais dos usuários. </w:t>
+      </w:r>
+      <w:commentRangeStart w:id="61"/>
+      <w:del w:id="62" w:author="Simone Erbs da Costa" w:date="2024-05-16T19:13:00Z">
+        <w:r>
+          <w:delText xml:space="preserve">A revisão sistemática de </w:delText>
+        </w:r>
+      </w:del>
+      <w:proofErr w:type="spellStart"/>
+      <w:r>
+        <w:t>Pushpakumar</w:t>
+      </w:r>
+      <w:proofErr w:type="spellEnd"/>
+      <w:r>
+        <w:t xml:space="preserve"> </w:t>
+      </w:r>
+      <w:r>
+        <w:rPr>
+          <w:i/>
+          <w:iCs/>
+          <w:rPrChange w:id="63" w:author="Simone Erbs da Costa" w:date="2024-05-16T19:13:00Z">
+            <w:rPr/>
+          </w:rPrChange>
+        </w:rPr>
+        <w:t>et al</w:t>
+      </w:r>
+      <w:r>
+        <w:t>. (2023) enfatiza</w:t>
+      </w:r>
+      <w:ins w:id="64" w:author="Simone Erbs da Costa" w:date="2024-05-16T19:13:00Z">
+        <w:r>
+          <w:t>m</w:t>
+        </w:r>
+      </w:ins>
+      <w:r>
+        <w:t xml:space="preserve"> a importância de métodos interativos e interfaces, como detecção de gestos e processamento de linguagem natural, que podem tornar a interação com o sistema mais intuitiva e natural, melhorando a experiência geral do usuário</w:t>
+      </w:r>
+      <w:r>
+        <w:t>.</w:t>
+      </w:r>
+      <w:commentRangeEnd w:id="61"/>
+      <w:r>
+        <w:rPr>
+          <w:rStyle w:val="Refdecomentrio"/>
+        </w:rPr>
+        <w:commentReference w:id="61"/>
+      </w:r>
     </w:p>
     <w:p>
       <w:pPr>
         <w:pStyle w:val="Ttulo2"/>
       </w:pPr>
-      <w:r>
-        <w:t>Revisão Bibliográfica</w:t>
+      <w:commentRangeStart w:id="65"/>
+      <w:r>
+        <w:t>Correlatos</w:t>
+      </w:r>
+      <w:commentRangeEnd w:id="65"/>
+      <w:r>
+        <w:rPr>
+          <w:rStyle w:val="Refdecomentrio"/>
+          <w:caps w:val="0"/>
+          <w:color w:val="auto"/>
+        </w:rPr>
+        <w:commentReference w:id="65"/>
       </w:r>
     </w:p>
     <w:p>
       <w:pPr>
         <w:pStyle w:val="TF-TEXTO"/>
-      </w:pPr>
-      <w:r>
-        <w:t xml:space="preserve">Nesta subseção, serão explorados conceitos fundamentais para o desenvolvimento do projeto proposto. Os temas abordados incluem a importância da alimentação saudável na subseção 2.1.1, sistemas colaborativos na subseção 2.1.2, e design voltado ao usuário na subseção 2.1.3. </w:t>
-      </w:r>
-    </w:p>
-    <w:p>
-      <w:pPr>
-        <w:pStyle w:val="Ttulo3"/>
-      </w:pPr>
-      <w:r>
-        <w:t>Preferências e restrições alimentares</w:t>
-      </w:r>
+        <w:rPr>
+          <w:del w:id="66" w:author="Simone Erbs da Costa" w:date="2024-05-16T19:15:00Z"/>
+        </w:rPr>
+      </w:pPr>
+      <w:r>
+        <w:t>No desenvolvimento deste trabalho, foi realizada uma extensiva revisão da literatura para identificar estudos relacionados ao tema proposto. Para tanto, utilizou-se o portal Google Scholar</w:t>
+      </w:r>
+      <w:r>
+        <w:t xml:space="preserve"> (Google Acadêmico)</w:t>
+      </w:r>
+      <w:r>
+        <w:t>, uma ferramenta amplamente reconhecida por sua robustez na pesquisa acadêmica. As buscas foram conduzidas empregando combinações específicas de palavras-chave, a fim de assegurar a abrangência e a relevância dos trabalhos correlatos selecionados.</w:t>
+      </w:r>
+      <w:ins w:id="67" w:author="Simone Erbs da Costa" w:date="2024-05-16T19:15:00Z">
+        <w:r>
+          <w:t xml:space="preserve"> </w:t>
+        </w:r>
+      </w:ins>
     </w:p>
     <w:p>
       <w:pPr>
         <w:pStyle w:val="TF-TEXTO"/>
-      </w:pPr>
-      <w:r>
-        <w:t>As alergias alimentares são reações imunológicas a determinados alimentos que podem ser severas e, em alguns casos, até mesmo fatais. A prevalência de alergias alimentares tem aumentado, afetando aproximadamente 2-10% da população global (Sicherer &amp; Sampson, 2018). Os alérgenos mais comuns incluem nozes, frutos do mar, leite e trigo. O reconhecimento e a gestão dessas alergias são essenciais para a saúde e o bem-estar dos indivíduos afetados, requerendo uma identificação precisa e rápida dos ingredientes nos alimentos consumidos</w:t>
-      </w:r>
-      <w:r>
-        <w:t>.</w:t>
-      </w:r>
+        <w:rPr>
+          <w:del w:id="68" w:author="Simone Erbs da Costa" w:date="2024-05-16T19:15:00Z"/>
+          <w:lang w:val="en-US"/>
+        </w:rPr>
+      </w:pPr>
+      <w:r>
+        <w:t xml:space="preserve">As </w:t>
+      </w:r>
+      <w:proofErr w:type="spellStart"/>
+      <w:r>
+        <w:rPr>
+          <w:i/>
+          <w:iCs/>
+          <w:rPrChange w:id="69" w:author="Simone Erbs da Costa" w:date="2024-05-16T19:15:00Z">
+            <w:rPr/>
+          </w:rPrChange>
+        </w:rPr>
+        <w:t>strings</w:t>
+      </w:r>
+      <w:proofErr w:type="spellEnd"/>
+      <w:r>
+        <w:rPr>
+          <w:i/>
+          <w:iCs/>
+          <w:rPrChange w:id="70" w:author="Simone Erbs da Costa" w:date="2024-05-16T19:15:00Z">
+            <w:rPr/>
+          </w:rPrChange>
+        </w:rPr>
+        <w:t xml:space="preserve"> </w:t>
+      </w:r>
+      <w:r>
+        <w:t xml:space="preserve">de busca foram definidas para abordar múltiplos aspectos do tema central, combinando elementos relacionados a alergias alimentares, preferências dietéticas e tendências como o veganismo, com foco no desenvolvimento de aplicações móveis. </w:t>
+      </w:r>
+      <w:r>
+        <w:rPr>
+          <w:lang w:val="en-US"/>
+        </w:rPr>
+        <w:t xml:space="preserve">As </w:t>
+      </w:r>
+      <w:proofErr w:type="spellStart"/>
+      <w:r>
+        <w:rPr>
+          <w:lang w:val="en-US"/>
+        </w:rPr>
+        <w:lastRenderedPageBreak/>
+        <w:t>seguintes</w:t>
+      </w:r>
+      <w:proofErr w:type="spellEnd"/>
+      <w:r>
+        <w:rPr>
+          <w:lang w:val="en-US"/>
+        </w:rPr>
+        <w:t xml:space="preserve"> </w:t>
+      </w:r>
+      <w:proofErr w:type="spellStart"/>
+      <w:r>
+        <w:rPr>
+          <w:lang w:val="en-US"/>
+        </w:rPr>
+        <w:t>expressões</w:t>
+      </w:r>
+      <w:proofErr w:type="spellEnd"/>
+      <w:r>
+        <w:rPr>
+          <w:lang w:val="en-US"/>
+        </w:rPr>
+        <w:t xml:space="preserve"> </w:t>
+      </w:r>
+      <w:proofErr w:type="spellStart"/>
+      <w:r>
+        <w:rPr>
+          <w:lang w:val="en-US"/>
+        </w:rPr>
+        <w:t>foram</w:t>
+      </w:r>
+      <w:proofErr w:type="spellEnd"/>
+      <w:r>
+        <w:rPr>
+          <w:lang w:val="en-US"/>
+        </w:rPr>
+        <w:t xml:space="preserve"> </w:t>
+      </w:r>
+      <w:proofErr w:type="spellStart"/>
+      <w:r>
+        <w:rPr>
+          <w:lang w:val="en-US"/>
+        </w:rPr>
+        <w:t>utilizadas</w:t>
+      </w:r>
+      <w:proofErr w:type="spellEnd"/>
+      <w:r>
+        <w:rPr>
+          <w:lang w:val="en-US"/>
+        </w:rPr>
+        <w:t>:</w:t>
+      </w:r>
+      <w:ins w:id="71" w:author="Simone Erbs da Costa" w:date="2024-05-16T19:15:00Z">
+        <w:r>
+          <w:rPr>
+            <w:lang w:val="en-US"/>
+          </w:rPr>
+          <w:t xml:space="preserve"> </w:t>
+        </w:r>
+      </w:ins>
+      <w:commentRangeStart w:id="72"/>
     </w:p>
     <w:p>
       <w:pPr>
         <w:pStyle w:val="TF-TEXTO"/>
-      </w:pPr>
-      <w:r>
-        <w:t>O veganismo não é apenas uma dieta, mas também uma escolha ética e um estilo de vida que exclui todos os produtos de origem animal. Esta escolha é motivada por preocupações com o bem-estar animal, o impacto ambiental da pecuária e a sustentabilidade (Greenebaum, 2012). O veganismo vem ganhando popularidade, refletindo um crescente reconhecimento da ética animal e preocupações ambientais. Os adeptos dessa dieta evitam alimentos derivados de animais e buscam alternativas que respeitem sua visão ética, o que ressalta a importância de um aplicativo que facilite a identificação de produtos compatíveis com esses valores.</w:t>
-      </w:r>
+        <w:rPr>
+          <w:del w:id="73" w:author="Simone Erbs da Costa" w:date="2024-05-16T19:15:00Z"/>
+          <w:lang w:val="en-US"/>
+        </w:rPr>
+        <w:pPrChange w:id="74" w:author="Simone Erbs da Costa" w:date="2024-05-16T19:15:00Z">
+          <w:pPr>
+            <w:pStyle w:val="TF-TEXTO"/>
+            <w:numPr>
+              <w:numId w:val="25"/>
+            </w:numPr>
+            <w:ind w:left="1040" w:hanging="360"/>
+          </w:pPr>
+        </w:pPrChange>
+      </w:pPr>
+      <w:r>
+        <w:rPr>
+          <w:lang w:val="en-US"/>
+        </w:rPr>
+        <w:t>("food allergies" OR "dietary preferences" OR "veganism") AND ("mobile applications" OR "app development") AND ("user-centered design" OR "crowdsourcing") AND ("health promotion" OR "ingredient transparency")</w:t>
+      </w:r>
+      <w:ins w:id="75" w:author="Simone Erbs da Costa" w:date="2024-05-16T19:15:00Z">
+        <w:r>
+          <w:rPr>
+            <w:lang w:val="en-US"/>
+          </w:rPr>
+          <w:t xml:space="preserve"> e </w:t>
+        </w:r>
+      </w:ins>
     </w:p>
     <w:p>
       <w:pPr>
         <w:pStyle w:val="TF-TEXTO"/>
-      </w:pPr>
-      <w:r>
-        <w:t xml:space="preserve">Dietas específicas são frequentemente adotadas por razões de saúde, estética ou convicções pessoais. Exemplos incluem dietas cetogênicas, paleolíticas e sem glúten, cada uma com seus próprios requisitos e restrições alimentares (Paoli, 2014). A dieta cetogênica, por exemplo, é rica em gorduras e baixa em carboidratos, promovendo a cetose para perda de peso. Essas dietas requerem que os indivíduos estejam </w:t>
-      </w:r>
-      <w:r>
-        <w:t>bem-informados</w:t>
-      </w:r>
-      <w:r>
-        <w:t xml:space="preserve"> sobre a composição dos alimentos para aderir efetivamente às suas diretrizes nutricionais.</w:t>
-      </w:r>
-    </w:p>
-    <w:p>
-      <w:pPr>
-        <w:pStyle w:val="Ttulo3"/>
-      </w:pPr>
-      <w:r>
-        <w:t>Sistema colaborativo</w:t>
-      </w:r>
-      <w:r>
-        <w:t xml:space="preserve"> (Crowdsourcing)</w:t>
+        <w:rPr>
+          <w:lang w:val="en-US"/>
+        </w:rPr>
+        <w:pPrChange w:id="76" w:author="Simone Erbs da Costa" w:date="2024-05-16T19:15:00Z">
+          <w:pPr>
+            <w:pStyle w:val="TF-TEXTO"/>
+            <w:numPr>
+              <w:numId w:val="25"/>
+            </w:numPr>
+            <w:ind w:left="1040" w:hanging="360"/>
+          </w:pPr>
+        </w:pPrChange>
+      </w:pPr>
+      <w:r>
+        <w:rPr>
+          <w:lang w:val="en-US"/>
+        </w:rPr>
+        <w:t>("Food Preferences" OR "Dietary Restrictions") AND ("System" OR "App" OR "Tool") AND ("Collaborative System" OR "Crowdsourcing") AND ("Promote Health" OR "Ingredient Transparency")</w:t>
+      </w:r>
+      <w:commentRangeEnd w:id="72"/>
+      <w:r>
+        <w:rPr>
+          <w:rStyle w:val="Refdecomentrio"/>
+        </w:rPr>
+        <w:commentReference w:id="72"/>
       </w:r>
     </w:p>
     <w:p>
@@ -544,171 +1373,65 @@
         <w:pStyle w:val="TF-TEXTO"/>
       </w:pPr>
       <w:r>
-        <w:t xml:space="preserve">Crowdsourcing é uma abordagem poderosa para coletar informações de muitos usuários, permitindo a participação ativa </w:t>
-      </w:r>
-      <w:r>
-        <w:t>deles</w:t>
-      </w:r>
-      <w:r>
-        <w:t xml:space="preserve"> em projetos e pesquisas. Esta metodologia transforma os </w:t>
-      </w:r>
-      <w:r>
-        <w:lastRenderedPageBreak/>
-        <w:t>usuários em colaboradores, aproveitando suas contribuições para aprimorar produtos ou serviços. Mendoza et al. (2024) exemplificam o uso efetivo de crowdsourcing em um aplicativo móvel desenvolvido para promover estilos de vida saudáveis e coletar dados epidemiológicos sobre doenças não transmissíveis no México. O aplicativo utilizou técnicas de gamificação e crowdsourcing para motivar a participação dos usuários e obter feedback em tempo real sobre a eficácia das intervenções de saúde propostas.</w:t>
+        <w:t xml:space="preserve">Essas </w:t>
+      </w:r>
+      <w:proofErr w:type="spellStart"/>
+      <w:r>
+        <w:rPr>
+          <w:i/>
+          <w:iCs/>
+          <w:rPrChange w:id="77" w:author="Simone Erbs da Costa" w:date="2024-05-16T19:16:00Z">
+            <w:rPr/>
+          </w:rPrChange>
+        </w:rPr>
+        <w:t>strings</w:t>
+      </w:r>
+      <w:proofErr w:type="spellEnd"/>
+      <w:r>
+        <w:t xml:space="preserve"> de busca visaram identificar trabalhos que discutissem tanto as tecnologias empregadas no desenvolvimento de sistemas e aplicações quanto as metodologias centradas no usuário para a promoção da saúde e transparência de ingredientes. Este método de busca permitiu a coleta de uma variedade de estudos, os quais foram analisados quanto à sua relevância e contribuição para o embasamento teórico e conceitual deste projeto.</w:t>
       </w:r>
     </w:p>
     <w:p>
       <w:pPr>
         <w:pStyle w:val="TF-TEXTO"/>
       </w:pPr>
-      <w:r>
-        <w:t>O crowdsourcing pode significativamente aumentar a quantidade e a qualidade dos dados coletados, como visto na aplicação "Salud Activa", onde os usuários contribuíam com informações nutricionais ao escanear códigos de barras de produtos alimentícios. Este método não apenas enriquece a base de dados com informações atualizadas, mas também envolve os usuários de maneira interativa e educativa, incentivando-os a compreender melhor suas escolhas de consumo e o impacto dessas escolhas na saúde (Mendoza et al., 2024).</w:t>
-      </w:r>
-    </w:p>
-    <w:p>
-      <w:pPr>
-        <w:pStyle w:val="Ttulo3"/>
-      </w:pPr>
-      <w:r>
-        <w:t>Design voltado ao usuário</w:t>
-      </w:r>
-    </w:p>
-    <w:p>
-      <w:pPr>
-        <w:pStyle w:val="TF-TEXTO"/>
-      </w:pPr>
-      <w:r>
-        <w:t xml:space="preserve">O design centrado no usuário (DCU) é uma abordagem crítica em sistemas interativos, especialmente em aplicativos móveis que visam melhorar a saúde e a alfabetização digital. Conforme destacado por Oliveira, </w:t>
-      </w:r>
-      <w:r>
-        <w:t>Carvalho e Anjos</w:t>
-      </w:r>
-      <w:r>
-        <w:t xml:space="preserve"> (2022), o DCU envolve integrar o usuário em todas as etapas do processo de desenvolvimento para garantir que o </w:t>
-      </w:r>
-      <w:r>
-        <w:t>produto</w:t>
-      </w:r>
-      <w:r>
-        <w:t xml:space="preserve"> atenda às suas necessidades e expectativas. Esta metodologia não apenas melhora a acessibilidade e a usabilidade, mas também aumenta a eficácia do aplicativo em promover a saúde e o autocuidado, particularmente em populações marginalizadas que carecem de acesso fácil a informações de qualidad</w:t>
-      </w:r>
-      <w:r>
-        <w:t>e.</w:t>
-      </w:r>
-    </w:p>
-    <w:p>
-      <w:pPr>
-        <w:pStyle w:val="TF-TEXTO"/>
-      </w:pPr>
-      <w:r>
-        <w:t>A aplicação eficaz do DCU requer uma compreensão profunda das necessidades do usuário, o que pode ser alcançado por meio de pesquisas de usuário, testes de usabilidade e design iterativo. Estas práticas ajudam os designers a coletar feedback valioso e ajustar o design de acordo com as necessidades reais dos usuários. A revisão sistemática de Pushpakumar et al. (2023) enfatiza a importância de métodos interativos e interfaces, como detecção de gestos e processamento de linguagem natural, que podem tornar a interação com o sistema mais intuitiva e natural, melhorando a experiência geral do usuário</w:t>
-      </w:r>
-      <w:r>
-        <w:t>.</w:t>
-      </w:r>
-    </w:p>
-    <w:p>
-      <w:pPr>
-        <w:pStyle w:val="Ttulo2"/>
-      </w:pPr>
-      <w:r>
-        <w:t>Correlatos</w:t>
-      </w:r>
-    </w:p>
-    <w:p>
-      <w:pPr>
-        <w:pStyle w:val="TF-TEXTO"/>
-      </w:pPr>
-      <w:r>
-        <w:t>No desenvolvimento deste trabalho, foi realizada uma extensiva revisão da literatura para identificar estudos relacionados ao tema proposto. Para tanto, utilizou-se o portal Google Scholar</w:t>
-      </w:r>
-      <w:r>
-        <w:t xml:space="preserve"> (Google Acadêmico)</w:t>
-      </w:r>
-      <w:r>
-        <w:t xml:space="preserve">, uma ferramenta amplamente reconhecida por sua robustez na pesquisa acadêmica. As buscas foram conduzidas empregando combinações específicas de </w:t>
-      </w:r>
-      <w:r>
-        <w:lastRenderedPageBreak/>
-        <w:t>palavras-chave, a fim de assegurar a abrangência e a relevância dos trabalhos correlatos selecionados.</w:t>
-      </w:r>
-    </w:p>
-    <w:p>
-      <w:pPr>
-        <w:pStyle w:val="TF-TEXTO"/>
-        <w:rPr>
-          <w:lang w:val="en-US"/>
-        </w:rPr>
-      </w:pPr>
-      <w:r>
-        <w:t xml:space="preserve">As strings de busca foram definidas para abordar múltiplos aspectos do tema central, combinando elementos relacionados a alergias alimentares, preferências dietéticas e tendências como o veganismo, com foco no desenvolvimento de aplicações móveis. </w:t>
-      </w:r>
-      <w:r>
-        <w:rPr>
-          <w:lang w:val="en-US"/>
-        </w:rPr>
-        <w:t>As seguintes expressões foram utilizadas:</w:t>
-      </w:r>
-    </w:p>
-    <w:p>
-      <w:pPr>
-        <w:pStyle w:val="TF-TEXTO"/>
-        <w:numPr>
-          <w:ilvl w:val="0"/>
-          <w:numId w:val="25"/>
-        </w:numPr>
-        <w:rPr>
-          <w:lang w:val="en-US"/>
-        </w:rPr>
-      </w:pPr>
-      <w:r>
-        <w:rPr>
-          <w:lang w:val="en-US"/>
-        </w:rPr>
-        <w:t>("food allergies" OR "dietary preferences" OR "veganism") AND ("mobile applications" OR "app development") AND ("user-centered design" OR "crowdsourcing") AND ("health promotion" OR "ingredient transparency")</w:t>
-      </w:r>
-    </w:p>
-    <w:p>
-      <w:pPr>
-        <w:pStyle w:val="TF-TEXTO"/>
-        <w:numPr>
-          <w:ilvl w:val="0"/>
-          <w:numId w:val="25"/>
-        </w:numPr>
-        <w:rPr>
-          <w:lang w:val="en-US"/>
-        </w:rPr>
-      </w:pPr>
-      <w:r>
-        <w:rPr>
-          <w:lang w:val="en-US"/>
-        </w:rPr>
-        <w:t>("Food Preferences" OR "Dietary Restrictions") AND ("System" OR "App" OR "Tool") AND ("Collaborative System" OR "Crowdsourcing") AND ("Promote Health" OR "Ingredient Transparency")</w:t>
-      </w:r>
-    </w:p>
-    <w:p>
-      <w:pPr>
-        <w:pStyle w:val="TF-TEXTO"/>
-      </w:pPr>
-      <w:r>
-        <w:t>Essas strings de busca visaram identificar trabalhos que discutissem tanto as tecnologias empregadas no desenvolvimento de sistemas e aplicações quanto as metodologias centradas no usuário para a promoção da saúde e transparência de ingredientes. Este método de busca permitiu a coleta de uma variedade de estudos, os quais foram analisados quanto à sua relevância e contribuição para o embasamento teórico e conceitual deste projeto.</w:t>
-      </w:r>
-    </w:p>
-    <w:p>
-      <w:pPr>
-        <w:pStyle w:val="TF-TEXTO"/>
-      </w:pPr>
-      <w:r>
-        <w:t>A seleção dos artigos para este trabalho foi realizada seguindo um processo criterioso para garantir que apenas estudos relevantes e de alta qualidade fossem incluídos na análise. Inicialmente, a pesquisa utilizando as strings de busca especificadas resultou em um conjunto de 33 artigos. Cada um desses artigos foi submetido a uma primeira análise para verificar sua pertinência direta com os temas de interesse do projeto. Após esta fase, procedeu-se à verificação da disponibilidade de acesso aos textos completos, priorizando trabalhos de acesso gratuito para facilitar a revisão e análise detalhada. Esta etapa reduziu o número para 19 artigos. Posteriormente, esses artigos foram avaliados com base em critérios de rigor metodológico, relevância para o desenvolvimento de aplicações móveis centradas no usuário e sua contribuição para as práticas de promoção da saúde e transparência dos ingredientes. Assim, garantiu-se que a seleção final dos artigos fosse profundamente alinhada com os objetivos deste projeto, assegurando uma base teórica robusta e atualizada.</w:t>
+      <w:commentRangeStart w:id="78"/>
+      <w:r>
+        <w:t xml:space="preserve">A seleção dos artigos para este trabalho foi realizada seguindo um processo criterioso para garantir que apenas estudos relevantes e de alta qualidade fossem incluídos na análise. </w:t>
+      </w:r>
+      <w:commentRangeEnd w:id="78"/>
+      <w:r>
+        <w:rPr>
+          <w:rStyle w:val="Refdecomentrio"/>
+        </w:rPr>
+        <w:commentReference w:id="78"/>
+      </w:r>
+      <w:r>
+        <w:t xml:space="preserve">Inicialmente, a pesquisa utilizando as </w:t>
+      </w:r>
+      <w:proofErr w:type="spellStart"/>
+      <w:r>
+        <w:rPr>
+          <w:i/>
+          <w:iCs/>
+          <w:rPrChange w:id="79" w:author="Simone Erbs da Costa" w:date="2024-05-16T19:17:00Z">
+            <w:rPr/>
+          </w:rPrChange>
+        </w:rPr>
+        <w:t>strings</w:t>
+      </w:r>
+      <w:proofErr w:type="spellEnd"/>
+      <w:r>
+        <w:t xml:space="preserve"> de busca especificadas resultou em um conjunto de 33 artigos. Cada um desses artigos foi submetido a uma primeira análise para verificar sua pertinência direta com os temas de interesse do projeto. Após esta fase, procedeu-se à verificação da disponibilidade de acesso aos textos completos, priorizando trabalhos de acesso gratuito para facilitar a revisão e análise detalhada. Esta etapa reduziu o número para 19 artigos. Posteriormente, esses artigos foram avaliados com base em critérios de rigor metodológico, relevância para o desenvolvimento de aplicações móveis centradas no usuário e sua contribuição para as práticas de promoção da saúde e transparência dos ingredientes. Assim, garantiu-se que a seleção final dos artigos fosse profundamente alinhada com os objetivos deste projeto, assegurando uma base teórica robusta e atualizada.</w:t>
       </w:r>
     </w:p>
     <w:p>
       <w:pPr>
         <w:pStyle w:val="TF-LEGENDA"/>
       </w:pPr>
-      <w:bookmarkStart w:id="10" w:name="_Ref52025161"/>
-      <w:r>
-        <w:lastRenderedPageBreak/>
+      <w:bookmarkStart w:id="80" w:name="_Ref52025161"/>
+      <w:commentRangeStart w:id="81"/>
+      <w:r>
         <w:t xml:space="preserve">Quadro </w:t>
       </w:r>
       <w:r>
@@ -732,7 +1455,7 @@
         </w:rPr>
         <w:fldChar w:fldCharType="end"/>
       </w:r>
-      <w:bookmarkEnd w:id="10"/>
+      <w:bookmarkEnd w:id="80"/>
       <w:r>
         <w:t xml:space="preserve"> - </w:t>
       </w:r>
@@ -767,19 +1490,30 @@
         <w:tblLook w:val="04A0" w:firstRow="1" w:lastRow="0" w:firstColumn="1" w:lastColumn="0" w:noHBand="0" w:noVBand="1"/>
       </w:tblPr>
       <w:tblGrid>
-        <w:gridCol w:w="2842"/>
-        <w:gridCol w:w="2213"/>
-        <w:gridCol w:w="2395"/>
-        <w:gridCol w:w="1612"/>
+        <w:gridCol w:w="2830"/>
+        <w:gridCol w:w="1985"/>
+        <w:gridCol w:w="2551"/>
+        <w:gridCol w:w="1696"/>
+        <w:tblGridChange w:id="82">
+          <w:tblGrid>
+            <w:gridCol w:w="2830"/>
+            <w:gridCol w:w="12"/>
+            <w:gridCol w:w="1973"/>
+            <w:gridCol w:w="240"/>
+            <w:gridCol w:w="2311"/>
+            <w:gridCol w:w="84"/>
+            <w:gridCol w:w="1612"/>
+          </w:tblGrid>
+        </w:tblGridChange>
       </w:tblGrid>
       <w:tr>
         <w:trPr>
-          <w:trHeight w:val="567"/>
+          <w:trHeight w:val="200"/>
           <w:jc w:val="center"/>
         </w:trPr>
         <w:tc>
           <w:tcPr>
-            <w:tcW w:w="2842" w:type="dxa"/>
+            <w:tcW w:w="2830" w:type="dxa"/>
             <w:shd w:val="clear" w:color="auto" w:fill="A6A6A6"/>
             <w:vAlign w:val="center"/>
           </w:tcPr>
@@ -787,15 +1521,29 @@
             <w:pPr>
               <w:pStyle w:val="TF-TEXTOQUADRO"/>
               <w:jc w:val="center"/>
+              <w:rPr>
+                <w:b/>
+                <w:bCs/>
+                <w:rPrChange w:id="83" w:author="Simone Erbs da Costa" w:date="2024-05-16T19:18:00Z">
+                  <w:rPr/>
+                </w:rPrChange>
+              </w:rPr>
             </w:pPr>
             <w:r>
+              <w:rPr>
+                <w:b/>
+                <w:bCs/>
+                <w:rPrChange w:id="84" w:author="Simone Erbs da Costa" w:date="2024-05-16T19:18:00Z">
+                  <w:rPr/>
+                </w:rPrChange>
+              </w:rPr>
               <w:t>Assunto</w:t>
             </w:r>
           </w:p>
         </w:tc>
         <w:tc>
           <w:tcPr>
-            <w:tcW w:w="2213" w:type="dxa"/>
+            <w:tcW w:w="1985" w:type="dxa"/>
             <w:shd w:val="clear" w:color="auto" w:fill="A6A6A6"/>
             <w:vAlign w:val="center"/>
           </w:tcPr>
@@ -803,15 +1551,29 @@
             <w:pPr>
               <w:pStyle w:val="TF-TEXTOQUADRO"/>
               <w:jc w:val="center"/>
+              <w:rPr>
+                <w:b/>
+                <w:bCs/>
+                <w:rPrChange w:id="85" w:author="Simone Erbs da Costa" w:date="2024-05-16T19:18:00Z">
+                  <w:rPr/>
+                </w:rPrChange>
+              </w:rPr>
             </w:pPr>
             <w:r>
+              <w:rPr>
+                <w:b/>
+                <w:bCs/>
+                <w:rPrChange w:id="86" w:author="Simone Erbs da Costa" w:date="2024-05-16T19:18:00Z">
+                  <w:rPr/>
+                </w:rPrChange>
+              </w:rPr>
               <w:t>Local</w:t>
             </w:r>
           </w:p>
         </w:tc>
         <w:tc>
           <w:tcPr>
-            <w:tcW w:w="2395" w:type="dxa"/>
+            <w:tcW w:w="2551" w:type="dxa"/>
             <w:shd w:val="clear" w:color="auto" w:fill="A6A6A6"/>
             <w:vAlign w:val="center"/>
           </w:tcPr>
@@ -819,15 +1581,29 @@
             <w:pPr>
               <w:pStyle w:val="TF-TEXTOQUADRO"/>
               <w:jc w:val="center"/>
+              <w:rPr>
+                <w:b/>
+                <w:bCs/>
+                <w:rPrChange w:id="87" w:author="Simone Erbs da Costa" w:date="2024-05-16T19:18:00Z">
+                  <w:rPr/>
+                </w:rPrChange>
+              </w:rPr>
             </w:pPr>
             <w:r>
+              <w:rPr>
+                <w:b/>
+                <w:bCs/>
+                <w:rPrChange w:id="88" w:author="Simone Erbs da Costa" w:date="2024-05-16T19:18:00Z">
+                  <w:rPr/>
+                </w:rPrChange>
+              </w:rPr>
               <w:t>Filtro</w:t>
             </w:r>
           </w:p>
         </w:tc>
         <w:tc>
           <w:tcPr>
-            <w:tcW w:w="1612" w:type="dxa"/>
+            <w:tcW w:w="1696" w:type="dxa"/>
             <w:shd w:val="clear" w:color="auto" w:fill="A6A6A6"/>
             <w:vAlign w:val="center"/>
           </w:tcPr>
@@ -835,21 +1611,74 @@
             <w:pPr>
               <w:pStyle w:val="TF-TEXTOQUADRO"/>
               <w:jc w:val="center"/>
+              <w:rPr>
+                <w:b/>
+                <w:bCs/>
+                <w:rPrChange w:id="89" w:author="Simone Erbs da Costa" w:date="2024-05-16T19:18:00Z">
+                  <w:rPr/>
+                </w:rPrChange>
+              </w:rPr>
             </w:pPr>
             <w:r>
+              <w:rPr>
+                <w:b/>
+                <w:bCs/>
+                <w:rPrChange w:id="90" w:author="Simone Erbs da Costa" w:date="2024-05-16T19:18:00Z">
+                  <w:rPr/>
+                </w:rPrChange>
+              </w:rPr>
               <w:t>Referência</w:t>
             </w:r>
           </w:p>
         </w:tc>
       </w:tr>
       <w:tr>
+        <w:tblPrEx>
+          <w:tblW w:w="0" w:type="auto"/>
+          <w:jc w:val="center"/>
+          <w:tblBorders>
+            <w:top w:val="single" w:sz="4" w:space="0" w:color="000000"/>
+            <w:left w:val="single" w:sz="4" w:space="0" w:color="000000"/>
+            <w:bottom w:val="single" w:sz="4" w:space="0" w:color="000000"/>
+            <w:right w:val="single" w:sz="4" w:space="0" w:color="000000"/>
+            <w:insideH w:val="single" w:sz="4" w:space="0" w:color="000000"/>
+            <w:insideV w:val="single" w:sz="4" w:space="0" w:color="000000"/>
+          </w:tblBorders>
+          <w:tblPrExChange w:id="91" w:author="Simone Erbs da Costa" w:date="2024-05-16T19:18:00Z">
+            <w:tblPrEx>
+              <w:tblW w:w="0" w:type="auto"/>
+              <w:jc w:val="center"/>
+              <w:tblBorders>
+                <w:top w:val="single" w:sz="4" w:space="0" w:color="000000"/>
+                <w:left w:val="single" w:sz="4" w:space="0" w:color="000000"/>
+                <w:bottom w:val="single" w:sz="4" w:space="0" w:color="000000"/>
+                <w:right w:val="single" w:sz="4" w:space="0" w:color="000000"/>
+                <w:insideH w:val="single" w:sz="4" w:space="0" w:color="000000"/>
+                <w:insideV w:val="single" w:sz="4" w:space="0" w:color="000000"/>
+              </w:tblBorders>
+            </w:tblPrEx>
+          </w:tblPrExChange>
+        </w:tblPrEx>
         <w:trPr>
           <w:jc w:val="center"/>
+          <w:trPrChange w:id="92" w:author="Simone Erbs da Costa" w:date="2024-05-16T19:18:00Z">
+            <w:trPr>
+              <w:jc w:val="center"/>
+            </w:trPr>
+          </w:trPrChange>
         </w:trPr>
         <w:tc>
           <w:tcPr>
-            <w:tcW w:w="2842" w:type="dxa"/>
+            <w:tcW w:w="2830" w:type="dxa"/>
             <w:shd w:val="clear" w:color="auto" w:fill="auto"/>
+            <w:vAlign w:val="center"/>
+            <w:tcPrChange w:id="93" w:author="Simone Erbs da Costa" w:date="2024-05-16T19:18:00Z">
+              <w:tcPr>
+                <w:tcW w:w="2842" w:type="dxa"/>
+                <w:gridSpan w:val="2"/>
+                <w:shd w:val="clear" w:color="auto" w:fill="auto"/>
+              </w:tcPr>
+            </w:tcPrChange>
           </w:tcPr>
           <w:p>
             <w:pPr>
@@ -863,7 +1692,14 @@
         </w:tc>
         <w:tc>
           <w:tcPr>
-            <w:tcW w:w="2213" w:type="dxa"/>
+            <w:tcW w:w="1985" w:type="dxa"/>
+            <w:vAlign w:val="center"/>
+            <w:tcPrChange w:id="94" w:author="Simone Erbs da Costa" w:date="2024-05-16T19:18:00Z">
+              <w:tcPr>
+                <w:tcW w:w="2213" w:type="dxa"/>
+                <w:gridSpan w:val="2"/>
+              </w:tcPr>
+            </w:tcPrChange>
           </w:tcPr>
           <w:p>
             <w:pPr>
@@ -877,16 +1713,36 @@
         </w:tc>
         <w:tc>
           <w:tcPr>
-            <w:tcW w:w="2395" w:type="dxa"/>
+            <w:tcW w:w="2551" w:type="dxa"/>
             <w:shd w:val="clear" w:color="auto" w:fill="auto"/>
+            <w:vAlign w:val="center"/>
+            <w:tcPrChange w:id="95" w:author="Simone Erbs da Costa" w:date="2024-05-16T19:18:00Z">
+              <w:tcPr>
+                <w:tcW w:w="2395" w:type="dxa"/>
+                <w:gridSpan w:val="2"/>
+                <w:shd w:val="clear" w:color="auto" w:fill="auto"/>
+              </w:tcPr>
+            </w:tcPrChange>
           </w:tcPr>
           <w:p>
             <w:pPr>
               <w:pStyle w:val="TF-TEXTOQUADRO"/>
               <w:jc w:val="center"/>
             </w:pPr>
-            <w:r>
-              <w:t xml:space="preserve">String de busca em </w:t>
+            <w:proofErr w:type="spellStart"/>
+            <w:r>
+              <w:rPr>
+                <w:i/>
+                <w:iCs/>
+                <w:rPrChange w:id="96" w:author="Simone Erbs da Costa" w:date="2024-05-16T19:17:00Z">
+                  <w:rPr/>
+                </w:rPrChange>
+              </w:rPr>
+              <w:t>String</w:t>
+            </w:r>
+            <w:proofErr w:type="spellEnd"/>
+            <w:r>
+              <w:t xml:space="preserve"> de busca em </w:t>
             </w:r>
             <w:r>
               <w:t>i</w:t>
@@ -898,7 +1754,13 @@
         </w:tc>
         <w:tc>
           <w:tcPr>
-            <w:tcW w:w="1612" w:type="dxa"/>
+            <w:tcW w:w="1696" w:type="dxa"/>
+            <w:vAlign w:val="center"/>
+            <w:tcPrChange w:id="97" w:author="Simone Erbs da Costa" w:date="2024-05-16T19:18:00Z">
+              <w:tcPr>
+                <w:tcW w:w="1612" w:type="dxa"/>
+              </w:tcPr>
+            </w:tcPrChange>
           </w:tcPr>
           <w:p>
             <w:pPr>
@@ -912,13 +1774,52 @@
         </w:tc>
       </w:tr>
       <w:tr>
+        <w:tblPrEx>
+          <w:tblW w:w="0" w:type="auto"/>
+          <w:jc w:val="center"/>
+          <w:tblBorders>
+            <w:top w:val="single" w:sz="4" w:space="0" w:color="000000"/>
+            <w:left w:val="single" w:sz="4" w:space="0" w:color="000000"/>
+            <w:bottom w:val="single" w:sz="4" w:space="0" w:color="000000"/>
+            <w:right w:val="single" w:sz="4" w:space="0" w:color="000000"/>
+            <w:insideH w:val="single" w:sz="4" w:space="0" w:color="000000"/>
+            <w:insideV w:val="single" w:sz="4" w:space="0" w:color="000000"/>
+          </w:tblBorders>
+          <w:tblPrExChange w:id="98" w:author="Simone Erbs da Costa" w:date="2024-05-16T19:18:00Z">
+            <w:tblPrEx>
+              <w:tblW w:w="0" w:type="auto"/>
+              <w:jc w:val="center"/>
+              <w:tblBorders>
+                <w:top w:val="single" w:sz="4" w:space="0" w:color="000000"/>
+                <w:left w:val="single" w:sz="4" w:space="0" w:color="000000"/>
+                <w:bottom w:val="single" w:sz="4" w:space="0" w:color="000000"/>
+                <w:right w:val="single" w:sz="4" w:space="0" w:color="000000"/>
+                <w:insideH w:val="single" w:sz="4" w:space="0" w:color="000000"/>
+                <w:insideV w:val="single" w:sz="4" w:space="0" w:color="000000"/>
+              </w:tblBorders>
+            </w:tblPrEx>
+          </w:tblPrExChange>
+        </w:tblPrEx>
         <w:trPr>
           <w:jc w:val="center"/>
+          <w:trPrChange w:id="99" w:author="Simone Erbs da Costa" w:date="2024-05-16T19:18:00Z">
+            <w:trPr>
+              <w:jc w:val="center"/>
+            </w:trPr>
+          </w:trPrChange>
         </w:trPr>
         <w:tc>
           <w:tcPr>
-            <w:tcW w:w="2842" w:type="dxa"/>
+            <w:tcW w:w="2830" w:type="dxa"/>
             <w:shd w:val="clear" w:color="auto" w:fill="auto"/>
+            <w:vAlign w:val="center"/>
+            <w:tcPrChange w:id="100" w:author="Simone Erbs da Costa" w:date="2024-05-16T19:18:00Z">
+              <w:tcPr>
+                <w:tcW w:w="2842" w:type="dxa"/>
+                <w:gridSpan w:val="2"/>
+                <w:shd w:val="clear" w:color="auto" w:fill="auto"/>
+              </w:tcPr>
+            </w:tcPrChange>
           </w:tcPr>
           <w:p>
             <w:pPr>
@@ -932,7 +1833,14 @@
         </w:tc>
         <w:tc>
           <w:tcPr>
-            <w:tcW w:w="2213" w:type="dxa"/>
+            <w:tcW w:w="1985" w:type="dxa"/>
+            <w:vAlign w:val="center"/>
+            <w:tcPrChange w:id="101" w:author="Simone Erbs da Costa" w:date="2024-05-16T19:18:00Z">
+              <w:tcPr>
+                <w:tcW w:w="2213" w:type="dxa"/>
+                <w:gridSpan w:val="2"/>
+              </w:tcPr>
+            </w:tcPrChange>
           </w:tcPr>
           <w:p>
             <w:pPr>
@@ -946,16 +1854,36 @@
         </w:tc>
         <w:tc>
           <w:tcPr>
-            <w:tcW w:w="2395" w:type="dxa"/>
+            <w:tcW w:w="2551" w:type="dxa"/>
             <w:shd w:val="clear" w:color="auto" w:fill="auto"/>
+            <w:vAlign w:val="center"/>
+            <w:tcPrChange w:id="102" w:author="Simone Erbs da Costa" w:date="2024-05-16T19:18:00Z">
+              <w:tcPr>
+                <w:tcW w:w="2395" w:type="dxa"/>
+                <w:gridSpan w:val="2"/>
+                <w:shd w:val="clear" w:color="auto" w:fill="auto"/>
+              </w:tcPr>
+            </w:tcPrChange>
           </w:tcPr>
           <w:p>
             <w:pPr>
               <w:pStyle w:val="TF-TEXTOQUADRO"/>
               <w:jc w:val="center"/>
             </w:pPr>
-            <w:r>
-              <w:t>String de busca em i</w:t>
+            <w:proofErr w:type="spellStart"/>
+            <w:r>
+              <w:rPr>
+                <w:i/>
+                <w:iCs/>
+                <w:rPrChange w:id="103" w:author="Simone Erbs da Costa" w:date="2024-05-16T19:17:00Z">
+                  <w:rPr/>
+                </w:rPrChange>
+              </w:rPr>
+              <w:t>String</w:t>
+            </w:r>
+            <w:proofErr w:type="spellEnd"/>
+            <w:r>
+              <w:t xml:space="preserve"> de busca em i</w:t>
             </w:r>
             <w:r>
               <w:t>nglês</w:t>
@@ -964,7 +1892,13 @@
         </w:tc>
         <w:tc>
           <w:tcPr>
-            <w:tcW w:w="1612" w:type="dxa"/>
+            <w:tcW w:w="1696" w:type="dxa"/>
+            <w:vAlign w:val="center"/>
+            <w:tcPrChange w:id="104" w:author="Simone Erbs da Costa" w:date="2024-05-16T19:18:00Z">
+              <w:tcPr>
+                <w:tcW w:w="1612" w:type="dxa"/>
+              </w:tcPr>
+            </w:tcPrChange>
           </w:tcPr>
           <w:p>
             <w:pPr>
@@ -978,13 +1912,52 @@
         </w:tc>
       </w:tr>
       <w:tr>
+        <w:tblPrEx>
+          <w:tblW w:w="0" w:type="auto"/>
+          <w:jc w:val="center"/>
+          <w:tblBorders>
+            <w:top w:val="single" w:sz="4" w:space="0" w:color="000000"/>
+            <w:left w:val="single" w:sz="4" w:space="0" w:color="000000"/>
+            <w:bottom w:val="single" w:sz="4" w:space="0" w:color="000000"/>
+            <w:right w:val="single" w:sz="4" w:space="0" w:color="000000"/>
+            <w:insideH w:val="single" w:sz="4" w:space="0" w:color="000000"/>
+            <w:insideV w:val="single" w:sz="4" w:space="0" w:color="000000"/>
+          </w:tblBorders>
+          <w:tblPrExChange w:id="105" w:author="Simone Erbs da Costa" w:date="2024-05-16T19:18:00Z">
+            <w:tblPrEx>
+              <w:tblW w:w="0" w:type="auto"/>
+              <w:jc w:val="center"/>
+              <w:tblBorders>
+                <w:top w:val="single" w:sz="4" w:space="0" w:color="000000"/>
+                <w:left w:val="single" w:sz="4" w:space="0" w:color="000000"/>
+                <w:bottom w:val="single" w:sz="4" w:space="0" w:color="000000"/>
+                <w:right w:val="single" w:sz="4" w:space="0" w:color="000000"/>
+                <w:insideH w:val="single" w:sz="4" w:space="0" w:color="000000"/>
+                <w:insideV w:val="single" w:sz="4" w:space="0" w:color="000000"/>
+              </w:tblBorders>
+            </w:tblPrEx>
+          </w:tblPrExChange>
+        </w:tblPrEx>
         <w:trPr>
           <w:jc w:val="center"/>
+          <w:trPrChange w:id="106" w:author="Simone Erbs da Costa" w:date="2024-05-16T19:18:00Z">
+            <w:trPr>
+              <w:jc w:val="center"/>
+            </w:trPr>
+          </w:trPrChange>
         </w:trPr>
         <w:tc>
           <w:tcPr>
-            <w:tcW w:w="2842" w:type="dxa"/>
+            <w:tcW w:w="2830" w:type="dxa"/>
             <w:shd w:val="clear" w:color="auto" w:fill="auto"/>
+            <w:vAlign w:val="center"/>
+            <w:tcPrChange w:id="107" w:author="Simone Erbs da Costa" w:date="2024-05-16T19:18:00Z">
+              <w:tcPr>
+                <w:tcW w:w="2842" w:type="dxa"/>
+                <w:gridSpan w:val="2"/>
+                <w:shd w:val="clear" w:color="auto" w:fill="auto"/>
+              </w:tcPr>
+            </w:tcPrChange>
           </w:tcPr>
           <w:p>
             <w:pPr>
@@ -1001,7 +1974,14 @@
         </w:tc>
         <w:tc>
           <w:tcPr>
-            <w:tcW w:w="2213" w:type="dxa"/>
+            <w:tcW w:w="1985" w:type="dxa"/>
+            <w:vAlign w:val="center"/>
+            <w:tcPrChange w:id="108" w:author="Simone Erbs da Costa" w:date="2024-05-16T19:18:00Z">
+              <w:tcPr>
+                <w:tcW w:w="2213" w:type="dxa"/>
+                <w:gridSpan w:val="2"/>
+              </w:tcPr>
+            </w:tcPrChange>
           </w:tcPr>
           <w:p>
             <w:pPr>
@@ -1015,16 +1995,36 @@
         </w:tc>
         <w:tc>
           <w:tcPr>
-            <w:tcW w:w="2395" w:type="dxa"/>
+            <w:tcW w:w="2551" w:type="dxa"/>
             <w:shd w:val="clear" w:color="auto" w:fill="auto"/>
+            <w:vAlign w:val="center"/>
+            <w:tcPrChange w:id="109" w:author="Simone Erbs da Costa" w:date="2024-05-16T19:18:00Z">
+              <w:tcPr>
+                <w:tcW w:w="2395" w:type="dxa"/>
+                <w:gridSpan w:val="2"/>
+                <w:shd w:val="clear" w:color="auto" w:fill="auto"/>
+              </w:tcPr>
+            </w:tcPrChange>
           </w:tcPr>
           <w:p>
             <w:pPr>
               <w:pStyle w:val="TF-TEXTOQUADRO"/>
               <w:jc w:val="center"/>
             </w:pPr>
-            <w:r>
-              <w:t>String de busca em i</w:t>
+            <w:proofErr w:type="spellStart"/>
+            <w:r>
+              <w:rPr>
+                <w:i/>
+                <w:iCs/>
+                <w:rPrChange w:id="110" w:author="Simone Erbs da Costa" w:date="2024-05-16T19:17:00Z">
+                  <w:rPr/>
+                </w:rPrChange>
+              </w:rPr>
+              <w:t>String</w:t>
+            </w:r>
+            <w:proofErr w:type="spellEnd"/>
+            <w:r>
+              <w:t xml:space="preserve"> de busca em i</w:t>
             </w:r>
             <w:r>
               <w:t>nglês</w:t>
@@ -1033,7 +2033,13 @@
         </w:tc>
         <w:tc>
           <w:tcPr>
-            <w:tcW w:w="1612" w:type="dxa"/>
+            <w:tcW w:w="1696" w:type="dxa"/>
+            <w:vAlign w:val="center"/>
+            <w:tcPrChange w:id="111" w:author="Simone Erbs da Costa" w:date="2024-05-16T19:18:00Z">
+              <w:tcPr>
+                <w:tcW w:w="1612" w:type="dxa"/>
+              </w:tcPr>
+            </w:tcPrChange>
           </w:tcPr>
           <w:p>
             <w:pPr>
@@ -1041,7 +2047,15 @@
               <w:jc w:val="center"/>
             </w:pPr>
             <w:r>
-              <w:t>(Oewel, 2024)</w:t>
+              <w:t>(</w:t>
+            </w:r>
+            <w:proofErr w:type="spellStart"/>
+            <w:r>
+              <w:t>Oewel</w:t>
+            </w:r>
+            <w:proofErr w:type="spellEnd"/>
+            <w:r>
+              <w:t>, 2024)</w:t>
             </w:r>
           </w:p>
         </w:tc>
@@ -1054,19 +2068,26 @@
       <w:r>
         <w:t>Fonte: elaborado pelo autor.</w:t>
       </w:r>
+      <w:commentRangeEnd w:id="81"/>
+      <w:r>
+        <w:rPr>
+          <w:rStyle w:val="Refdecomentrio"/>
+        </w:rPr>
+        <w:commentReference w:id="81"/>
+      </w:r>
     </w:p>
     <w:p>
       <w:pPr>
         <w:pStyle w:val="Ttulo1"/>
       </w:pPr>
-      <w:bookmarkStart w:id="11" w:name="_Toc54164921"/>
-      <w:bookmarkStart w:id="12" w:name="_Toc54165675"/>
-      <w:bookmarkStart w:id="13" w:name="_Toc54169333"/>
-      <w:bookmarkStart w:id="14" w:name="_Toc96347439"/>
-      <w:bookmarkStart w:id="15" w:name="_Toc96357723"/>
-      <w:bookmarkStart w:id="16" w:name="_Toc96491866"/>
-      <w:bookmarkStart w:id="17" w:name="_Toc411603107"/>
-      <w:bookmarkEnd w:id="9"/>
+      <w:bookmarkStart w:id="112" w:name="_Toc54164921"/>
+      <w:bookmarkStart w:id="113" w:name="_Toc54165675"/>
+      <w:bookmarkStart w:id="114" w:name="_Toc54169333"/>
+      <w:bookmarkStart w:id="115" w:name="_Toc96347439"/>
+      <w:bookmarkStart w:id="116" w:name="_Toc96357723"/>
+      <w:bookmarkStart w:id="117" w:name="_Toc96491866"/>
+      <w:bookmarkStart w:id="118" w:name="_Toc411603107"/>
+      <w:bookmarkEnd w:id="29"/>
       <w:r>
         <w:t>Justificativa</w:t>
       </w:r>
@@ -1076,242 +2097,1154 @@
         <w:pStyle w:val="TF-TEXTO"/>
       </w:pPr>
       <w:r>
-        <w:t>O projeto "NutriVerifica" propõe a criação de um aplicativo móvel inovador que emprega a metodologia de crowdsourcing para coletar e compartilhar informações detalhadas sobre os ingredientes dos produtos alimentícios. Esta abordagem é fundamentada na crescente necessidade de ferramentas que permitam a indivíduos com restrições e preferências alimentares específicas gerenciar suas dietas de maneira eficiente e segura. A literatura revisada, incluindo os trabalhos de Mendoza et al. (2024) e a tendência observada de aumento de alergias alimentares e preferências como o veganismo, destaca a urgência e relevância de tal inovação (Mendoza et al., 2024; Sicherer &amp; Sampson, 2018; Greenebaum, 2012).</w:t>
+        <w:t>O projeto "</w:t>
+      </w:r>
+      <w:commentRangeStart w:id="119"/>
+      <w:proofErr w:type="spellStart"/>
+      <w:r>
+        <w:t>NutriVerifica</w:t>
+      </w:r>
+      <w:proofErr w:type="spellEnd"/>
+      <w:r>
+        <w:t xml:space="preserve">" </w:t>
+      </w:r>
+      <w:commentRangeEnd w:id="119"/>
+      <w:r>
+        <w:rPr>
+          <w:rStyle w:val="Refdecomentrio"/>
+        </w:rPr>
+        <w:commentReference w:id="119"/>
+      </w:r>
+      <w:r>
+        <w:t xml:space="preserve">propõe a criação de um aplicativo móvel inovador que emprega a metodologia de </w:t>
+      </w:r>
+      <w:proofErr w:type="spellStart"/>
+      <w:r>
+        <w:t>crowdsourcing</w:t>
+      </w:r>
+      <w:proofErr w:type="spellEnd"/>
+      <w:r>
+        <w:t xml:space="preserve"> para coletar e compartilhar informações detalhadas sobre os ingredientes dos produtos alimentícios. Esta abordagem é fundamentada na crescente necessidade de ferramentas que permitam a indivíduos com restrições e preferências alimentares específicas gerenciar suas dietas de maneira eficiente e segura. </w:t>
+      </w:r>
+      <w:commentRangeStart w:id="120"/>
+      <w:r>
+        <w:t xml:space="preserve">A literatura </w:t>
+      </w:r>
+      <w:r>
+        <w:lastRenderedPageBreak/>
+        <w:t xml:space="preserve">revisada, incluindo os trabalhos de Mendoza </w:t>
+      </w:r>
+      <w:r>
+        <w:rPr>
+          <w:i/>
+          <w:iCs/>
+          <w:rPrChange w:id="121" w:author="Simone Erbs da Costa" w:date="2024-05-16T19:21:00Z">
+            <w:rPr/>
+          </w:rPrChange>
+        </w:rPr>
+        <w:t>et al</w:t>
+      </w:r>
+      <w:r>
+        <w:t xml:space="preserve">. (2024) e a tendência observada de aumento de alergias alimentares e preferências como o veganismo, destaca a urgência e relevância de tal inovação (Mendoza </w:t>
+      </w:r>
+      <w:r>
+        <w:rPr>
+          <w:i/>
+          <w:iCs/>
+          <w:rPrChange w:id="122" w:author="Simone Erbs da Costa" w:date="2024-05-16T19:21:00Z">
+            <w:rPr/>
+          </w:rPrChange>
+        </w:rPr>
+        <w:t>et al</w:t>
+      </w:r>
+      <w:r>
+        <w:t xml:space="preserve">., 2024; </w:t>
+      </w:r>
+      <w:proofErr w:type="spellStart"/>
+      <w:r>
+        <w:t>Sicherer</w:t>
+      </w:r>
+      <w:proofErr w:type="spellEnd"/>
+      <w:ins w:id="123" w:author="Simone Erbs da Costa" w:date="2024-05-16T19:21:00Z">
+        <w:r>
+          <w:t xml:space="preserve">; </w:t>
+        </w:r>
+      </w:ins>
+      <w:del w:id="124" w:author="Simone Erbs da Costa" w:date="2024-05-16T19:21:00Z">
+        <w:r>
+          <w:delText xml:space="preserve"> &amp; </w:delText>
+        </w:r>
+      </w:del>
+      <w:r>
+        <w:t xml:space="preserve">Sampson, 2018; </w:t>
+      </w:r>
+      <w:proofErr w:type="spellStart"/>
+      <w:r>
+        <w:t>Greenebaum</w:t>
+      </w:r>
+      <w:proofErr w:type="spellEnd"/>
+      <w:r>
+        <w:t>, 2012).</w:t>
+      </w:r>
+      <w:commentRangeEnd w:id="120"/>
+      <w:r>
+        <w:rPr>
+          <w:rStyle w:val="Refdecomentrio"/>
+        </w:rPr>
+        <w:commentReference w:id="120"/>
       </w:r>
     </w:p>
     <w:p>
       <w:pPr>
         <w:pStyle w:val="TF-TEXTO"/>
-      </w:pPr>
-      <w:r>
-        <w:t>Teoricamente, o projeto se apoia na eficácia comprovada do crowdsourcing em contextos de saúde e bem-estar, como exemplificado pelo aplicativo "Salud Activa" (Mendoza et al., 2024). Praticamente, a implementação deste projeto oferece uma plataforma que facilita a identificação rápida de alimentos seguros, promovendo saúde e prevenção de riscos associados às alergias e restrições alimentares. Socialmente, o aplicativo contribui para uma maior conscientização sobre a importância de dietas inclusivas e seguras, beneficiando tanto consumidores quanto produtores, ao alinhar a oferta de produtos com as demandas e valores éticos dos consumidores (Greenebaum, 2012).</w:t>
+        <w:rPr>
+          <w:ins w:id="125" w:author="Simone Erbs da Costa" w:date="2024-05-16T19:24:00Z"/>
+        </w:rPr>
+      </w:pPr>
+      <w:r>
+        <w:t xml:space="preserve">Teoricamente, o projeto se apoia na eficácia comprovada do </w:t>
+      </w:r>
+      <w:proofErr w:type="spellStart"/>
+      <w:r>
+        <w:t>crowdsourcing</w:t>
+      </w:r>
+      <w:proofErr w:type="spellEnd"/>
+      <w:r>
+        <w:t xml:space="preserve"> em contextos de saúde e bem-estar, como exemplificado pelo aplicativo </w:t>
+      </w:r>
+      <w:commentRangeStart w:id="126"/>
+      <w:r>
+        <w:t xml:space="preserve">"Salud </w:t>
+      </w:r>
+      <w:proofErr w:type="spellStart"/>
+      <w:r>
+        <w:t>Activa</w:t>
+      </w:r>
+      <w:proofErr w:type="spellEnd"/>
+      <w:r>
+        <w:t xml:space="preserve">" (Mendoza et al., 2024). </w:t>
+      </w:r>
+      <w:commentRangeEnd w:id="126"/>
+      <w:r>
+        <w:rPr>
+          <w:rStyle w:val="Refdecomentrio"/>
+        </w:rPr>
+        <w:commentReference w:id="126"/>
       </w:r>
     </w:p>
     <w:p>
       <w:pPr>
         <w:pStyle w:val="TF-TEXTO"/>
       </w:pPr>
-      <w:r>
-        <w:t>O projeto está alinhado com o "Eixo de Formação: Visão Sistêmica" do curso, pois visa integrar diferentes stakeholders – consumidores, empresas de alimentos e comunidades de saúde – através de uma plataforma colaborativa. Esta integração ressalta a visão sistêmica ao considerar a complexidade das interações entre dieta, saúde e preferências pessoais em uma sociedade diversificada. Além disso, o projeto utiliza tecnologias emergentes e métodos participativos para resolver problemas reais, refletindo a inovação e a aplicação prática dos conceitos estudados no curso.</w:t>
+      <w:commentRangeStart w:id="127"/>
+      <w:r>
+        <w:t>Praticamente, a implementação deste projeto oferece uma plataforma que facilita a identificação rápida de alimentos seguros, promovendo saúde e prevenção de riscos associados às alergias e restrições alimentares. Socialmente, o aplicativo contribui para uma maior conscientização sobre a importância de dietas inclusivas e seguras, beneficiando tanto consumidores quanto produtores, ao alinhar a oferta de produtos com as demandas e valores éticos dos consumidores (</w:t>
+      </w:r>
+      <w:proofErr w:type="spellStart"/>
+      <w:r>
+        <w:t>Greenebaum</w:t>
+      </w:r>
+      <w:proofErr w:type="spellEnd"/>
+      <w:r>
+        <w:t>, 2012).</w:t>
+      </w:r>
+      <w:commentRangeEnd w:id="127"/>
+      <w:r>
+        <w:rPr>
+          <w:rStyle w:val="Refdecomentrio"/>
+        </w:rPr>
+        <w:commentReference w:id="127"/>
+      </w:r>
+    </w:p>
+    <w:p>
+      <w:pPr>
+        <w:pStyle w:val="TF-TEXTO"/>
+      </w:pPr>
+      <w:commentRangeStart w:id="128"/>
+      <w:r>
+        <w:t xml:space="preserve">O projeto está alinhado com o "Eixo de Formação: Visão Sistêmica" do curso, pois visa integrar diferentes stakeholders – consumidores, empresas de alimentos e comunidades de saúde – </w:t>
+      </w:r>
+      <w:del w:id="129" w:author="Simone Erbs da Costa" w:date="2024-05-16T19:27:00Z">
+        <w:r>
+          <w:delText xml:space="preserve">através </w:delText>
+        </w:r>
+      </w:del>
+      <w:ins w:id="130" w:author="Simone Erbs da Costa" w:date="2024-05-16T19:27:00Z">
+        <w:r>
+          <w:t>por meio</w:t>
+        </w:r>
+        <w:r>
+          <w:t xml:space="preserve"> </w:t>
+        </w:r>
+      </w:ins>
+      <w:r>
+        <w:t>de uma plataforma colaborativa. Esta integração ressalta a visão sistêmica ao considerar a complexidade das interações entre dieta, saúde e preferências pessoais em uma sociedade diversificada. Além disso, o projeto utiliza tecnologias emergentes e métodos participativos para resolver problemas reais, refletindo a inovação e a aplicação prática dos conceitos estudados no curso.</w:t>
+      </w:r>
+      <w:commentRangeEnd w:id="128"/>
+      <w:r>
+        <w:rPr>
+          <w:rStyle w:val="Refdecomentrio"/>
+        </w:rPr>
+        <w:commentReference w:id="128"/>
       </w:r>
     </w:p>
     <w:p>
       <w:pPr>
         <w:pStyle w:val="Ttulo1"/>
       </w:pPr>
+      <w:commentRangeStart w:id="131"/>
+      <w:r>
+        <w:t>METODOLOGIA</w:t>
+      </w:r>
+      <w:commentRangeEnd w:id="131"/>
+      <w:r>
+        <w:rPr>
+          <w:rStyle w:val="Refdecomentrio"/>
+          <w:b w:val="0"/>
+          <w:caps w:val="0"/>
+        </w:rPr>
+        <w:commentReference w:id="131"/>
+      </w:r>
+    </w:p>
+    <w:p>
+      <w:pPr>
+        <w:pStyle w:val="TF-TEXTO"/>
+        <w:rPr>
+          <w:ins w:id="132" w:author="Simone Erbs da Costa" w:date="2024-05-16T19:40:00Z"/>
+        </w:rPr>
+      </w:pPr>
+      <w:commentRangeStart w:id="133"/>
+      <w:ins w:id="134" w:author="Simone Erbs da Costa" w:date="2024-05-16T19:39:00Z">
+        <w:r>
+          <w:t>O trabalho será desenvolvido observando as seguintes etapas:</w:t>
+        </w:r>
+      </w:ins>
+      <w:commentRangeEnd w:id="133"/>
+      <w:ins w:id="135" w:author="Simone Erbs da Costa" w:date="2024-05-16T19:40:00Z">
+        <w:r>
+          <w:rPr>
+            <w:rStyle w:val="Refdecomentrio"/>
+          </w:rPr>
+          <w:commentReference w:id="133"/>
+        </w:r>
+      </w:ins>
+    </w:p>
+    <w:p>
+      <w:pPr>
+        <w:pStyle w:val="TF-ALNEA"/>
+        <w:rPr>
+          <w:del w:id="136" w:author="Simone Erbs da Costa" w:date="2024-05-16T19:40:00Z"/>
+        </w:rPr>
+        <w:pPrChange w:id="137" w:author="Simone Erbs da Costa" w:date="2024-05-16T19:42:00Z">
+          <w:pPr>
+            <w:pStyle w:val="TF-TEXTO"/>
+            <w:numPr>
+              <w:numId w:val="24"/>
+            </w:numPr>
+            <w:ind w:left="1040" w:hanging="360"/>
+          </w:pPr>
+        </w:pPrChange>
+      </w:pPr>
+      <w:ins w:id="138" w:author="Simone Erbs da Costa" w:date="2024-05-16T19:40:00Z">
+        <w:r>
+          <w:t>d</w:t>
+        </w:r>
+      </w:ins>
+      <w:del w:id="139" w:author="Simone Erbs da Costa" w:date="2024-05-16T19:40:00Z">
+        <w:r>
+          <w:delText>D</w:delText>
+        </w:r>
+      </w:del>
+      <w:r>
+        <w:t xml:space="preserve">efinição de </w:t>
+      </w:r>
+      <w:ins w:id="140" w:author="Simone Erbs da Costa" w:date="2024-05-16T19:40:00Z">
+        <w:r>
+          <w:t>r</w:t>
+        </w:r>
+      </w:ins>
+      <w:del w:id="141" w:author="Simone Erbs da Costa" w:date="2024-05-16T19:40:00Z">
+        <w:r>
+          <w:delText>R</w:delText>
+        </w:r>
+      </w:del>
+      <w:r>
+        <w:t xml:space="preserve">equisitos: </w:t>
+      </w:r>
+      <w:ins w:id="142" w:author="Simone Erbs da Costa" w:date="2024-05-16T19:40:00Z">
+        <w:r>
+          <w:t>r</w:t>
+        </w:r>
+      </w:ins>
+      <w:del w:id="143" w:author="Simone Erbs da Costa" w:date="2024-05-16T19:40:00Z">
+        <w:r>
+          <w:delText>R</w:delText>
+        </w:r>
+      </w:del>
+      <w:r>
+        <w:t>ealizar entrevistas e questionários com potenciais usuários, incluindo pessoas com alergias alimentares e preferências específicas como veganismo, para identificar funcionalidades essenciais do aplicativo.</w:t>
+      </w:r>
+      <w:ins w:id="144" w:author="Simone Erbs da Costa" w:date="2024-05-16T19:40:00Z">
+        <w:r>
+          <w:t xml:space="preserve"> </w:t>
+        </w:r>
+        <w:commentRangeStart w:id="145"/>
+        <w:r>
+          <w:t xml:space="preserve">Nessa etapa serão utilizadas </w:t>
+        </w:r>
+      </w:ins>
+    </w:p>
+    <w:p>
+      <w:pPr>
+        <w:pStyle w:val="TF-ALNEA"/>
+        <w:pPrChange w:id="146" w:author="Simone Erbs da Costa" w:date="2024-05-16T19:42:00Z">
+          <w:pPr>
+            <w:pStyle w:val="TF-TEXTO"/>
+            <w:numPr>
+              <w:ilvl w:val="1"/>
+              <w:numId w:val="24"/>
+            </w:numPr>
+            <w:ind w:left="1760" w:hanging="360"/>
+          </w:pPr>
+        </w:pPrChange>
+      </w:pPr>
+      <w:del w:id="147" w:author="Simone Erbs da Costa" w:date="2024-05-16T19:40:00Z">
+        <w:r>
+          <w:delText>Ferramentas: F</w:delText>
+        </w:r>
+      </w:del>
+      <w:ins w:id="148" w:author="Simone Erbs da Costa" w:date="2024-05-16T19:40:00Z">
+        <w:r>
+          <w:t>f</w:t>
+        </w:r>
+      </w:ins>
+      <w:r>
+        <w:t xml:space="preserve">erramentas de pesquisa </w:t>
+      </w:r>
+      <w:commentRangeEnd w:id="145"/>
+      <w:r>
+        <w:rPr>
+          <w:rStyle w:val="Refdecomentrio"/>
+        </w:rPr>
+        <w:commentReference w:id="145"/>
+      </w:r>
+      <w:r>
+        <w:t>on</w:t>
+      </w:r>
+      <w:ins w:id="149" w:author="Simone Erbs da Costa" w:date="2024-05-16T19:40:00Z">
+        <w:r>
+          <w:t>-</w:t>
+        </w:r>
+      </w:ins>
+      <w:r>
+        <w:t xml:space="preserve">line (Google </w:t>
+      </w:r>
+      <w:proofErr w:type="spellStart"/>
+      <w:r>
+        <w:t>Forms</w:t>
+      </w:r>
+      <w:proofErr w:type="spellEnd"/>
+      <w:r>
+        <w:t xml:space="preserve">, </w:t>
+      </w:r>
+      <w:proofErr w:type="spellStart"/>
+      <w:r>
+        <w:t>SurveyMonkey</w:t>
+      </w:r>
+      <w:proofErr w:type="spellEnd"/>
+      <w:r>
+        <w:t>) e entrevistas presenciais ou via conferência web (Zoom, Skype)</w:t>
+      </w:r>
+      <w:ins w:id="150" w:author="Simone Erbs da Costa" w:date="2024-05-16T19:41:00Z">
+        <w:r>
+          <w:t>;</w:t>
+        </w:r>
+      </w:ins>
+      <w:del w:id="151" w:author="Simone Erbs da Costa" w:date="2024-05-16T19:41:00Z">
+        <w:r>
+          <w:delText>.</w:delText>
+        </w:r>
+      </w:del>
+    </w:p>
+    <w:p>
+      <w:pPr>
+        <w:pStyle w:val="TF-ALNEA"/>
+        <w:pPrChange w:id="152" w:author="Simone Erbs da Costa" w:date="2024-05-16T19:43:00Z">
+          <w:pPr>
+            <w:pStyle w:val="TF-TEXTO"/>
+            <w:numPr>
+              <w:numId w:val="24"/>
+            </w:numPr>
+            <w:ind w:left="1040" w:hanging="360"/>
+          </w:pPr>
+        </w:pPrChange>
+      </w:pPr>
+      <w:commentRangeStart w:id="153"/>
+      <w:r>
+        <w:t>p</w:t>
+      </w:r>
+      <w:del w:id="154" w:author="Simone Erbs da Costa" w:date="2024-05-16T19:41:00Z">
+        <w:r>
+          <w:delText>P</w:delText>
+        </w:r>
+      </w:del>
+      <w:r>
+        <w:t xml:space="preserve">esquisa e análise de dados: </w:t>
+      </w:r>
+      <w:ins w:id="155" w:author="Simone Erbs da Costa" w:date="2024-05-16T19:41:00Z">
+        <w:r>
+          <w:t>a</w:t>
+        </w:r>
+      </w:ins>
+      <w:del w:id="156" w:author="Simone Erbs da Costa" w:date="2024-05-16T19:41:00Z">
+        <w:r>
+          <w:delText>A</w:delText>
+        </w:r>
+      </w:del>
+      <w:r>
+        <w:t>nálise das respostas dos questionários para entender as necessidades dos usuários. Estudo de mercado para identificar aplicativos similares e análise de suas funcionalidades e limitações.</w:t>
+      </w:r>
+    </w:p>
+    <w:p>
+      <w:pPr>
+        <w:pStyle w:val="TF-SUBALNEAnvel1"/>
+        <w:pPrChange w:id="157" w:author="Simone Erbs da Costa" w:date="2024-05-16T19:43:00Z">
+          <w:pPr>
+            <w:pStyle w:val="TF-TEXTO"/>
+            <w:numPr>
+              <w:ilvl w:val="1"/>
+              <w:numId w:val="24"/>
+            </w:numPr>
+            <w:ind w:left="1760" w:hanging="360"/>
+          </w:pPr>
+        </w:pPrChange>
+      </w:pPr>
+      <w:r>
+        <w:t>Ferramentas: Software de análise de dados (</w:t>
+      </w:r>
+      <w:commentRangeStart w:id="158"/>
+      <w:r>
+        <w:t>SPSS</w:t>
+      </w:r>
+      <w:commentRangeEnd w:id="158"/>
+      <w:r>
+        <w:rPr>
+          <w:rStyle w:val="Refdecomentrio"/>
+        </w:rPr>
+        <w:commentReference w:id="158"/>
+      </w:r>
+      <w:r>
+        <w:t xml:space="preserve">, Python com bibliotecas como pandas e </w:t>
+      </w:r>
+      <w:proofErr w:type="spellStart"/>
+      <w:r>
+        <w:t>NumPy</w:t>
+      </w:r>
+      <w:proofErr w:type="spellEnd"/>
+      <w:r>
+        <w:t>), ferramentas de pesquisa de mercado e análise competitiva</w:t>
+      </w:r>
+      <w:ins w:id="159" w:author="Simone Erbs da Costa" w:date="2024-05-16T19:42:00Z">
+        <w:r>
+          <w:t>;</w:t>
+        </w:r>
+      </w:ins>
+      <w:del w:id="160" w:author="Simone Erbs da Costa" w:date="2024-05-16T19:42:00Z">
+        <w:r>
+          <w:delText>.</w:delText>
+        </w:r>
+      </w:del>
+      <w:commentRangeEnd w:id="153"/>
+      <w:r>
+        <w:rPr>
+          <w:rStyle w:val="Refdecomentrio"/>
+        </w:rPr>
+        <w:commentReference w:id="153"/>
+      </w:r>
+    </w:p>
+    <w:p>
+      <w:pPr>
+        <w:pStyle w:val="TF-ALNEA"/>
+        <w:rPr>
+          <w:ins w:id="161" w:author="Simone Erbs da Costa" w:date="2024-05-16T19:48:00Z"/>
+          <w:highlight w:val="yellow"/>
+          <w:rPrChange w:id="162" w:author="Simone Erbs da Costa" w:date="2024-05-16T19:48:00Z">
+            <w:rPr>
+              <w:ins w:id="163" w:author="Simone Erbs da Costa" w:date="2024-05-16T19:48:00Z"/>
+            </w:rPr>
+          </w:rPrChange>
+        </w:rPr>
+      </w:pPr>
+      <w:ins w:id="164" w:author="Simone Erbs da Costa" w:date="2024-05-16T19:48:00Z">
+        <w:r>
+          <w:rPr>
+            <w:highlight w:val="yellow"/>
+            <w:rPrChange w:id="165" w:author="Simone Erbs da Costa" w:date="2024-05-16T19:48:00Z">
+              <w:rPr/>
+            </w:rPrChange>
+          </w:rPr>
+          <w:t>levantamento de informações: descreva o levantamento de informações;</w:t>
+        </w:r>
+      </w:ins>
+    </w:p>
+    <w:p>
+      <w:pPr>
+        <w:pStyle w:val="TF-ALNEA"/>
+        <w:rPr>
+          <w:ins w:id="166" w:author="Simone Erbs da Costa" w:date="2024-05-16T19:48:00Z"/>
+          <w:highlight w:val="yellow"/>
+          <w:rPrChange w:id="167" w:author="Simone Erbs da Costa" w:date="2024-05-16T19:48:00Z">
+            <w:rPr>
+              <w:ins w:id="168" w:author="Simone Erbs da Costa" w:date="2024-05-16T19:48:00Z"/>
+            </w:rPr>
+          </w:rPrChange>
+        </w:rPr>
+      </w:pPr>
+      <w:ins w:id="169" w:author="Simone Erbs da Costa" w:date="2024-05-16T19:48:00Z">
+        <w:r>
+          <w:rPr>
+            <w:highlight w:val="yellow"/>
+            <w:rPrChange w:id="170" w:author="Simone Erbs da Costa" w:date="2024-05-16T19:48:00Z">
+              <w:rPr/>
+            </w:rPrChange>
+          </w:rPr>
+          <w:t>especificação; descreva a especificação;</w:t>
+        </w:r>
+      </w:ins>
+    </w:p>
+    <w:p>
+      <w:pPr>
+        <w:pStyle w:val="TF-ALNEA"/>
+        <w:rPr>
+          <w:del w:id="171" w:author="Simone Erbs da Costa" w:date="2024-05-16T19:44:00Z"/>
+        </w:rPr>
+        <w:pPrChange w:id="172" w:author="Simone Erbs da Costa" w:date="2024-05-16T19:43:00Z">
+          <w:pPr>
+            <w:pStyle w:val="TF-TEXTO"/>
+            <w:numPr>
+              <w:numId w:val="24"/>
+            </w:numPr>
+            <w:ind w:left="1040" w:hanging="360"/>
+          </w:pPr>
+        </w:pPrChange>
+      </w:pPr>
+      <w:ins w:id="173" w:author="Simone Erbs da Costa" w:date="2024-05-16T19:43:00Z">
+        <w:r>
+          <w:t>p</w:t>
+        </w:r>
+      </w:ins>
+      <w:del w:id="174" w:author="Simone Erbs da Costa" w:date="2024-05-16T19:43:00Z">
+        <w:r>
+          <w:delText>P</w:delText>
+        </w:r>
+      </w:del>
+      <w:r>
+        <w:t xml:space="preserve">rojeto do sistema: </w:t>
+      </w:r>
+      <w:ins w:id="175" w:author="Simone Erbs da Costa" w:date="2024-05-16T19:43:00Z">
+        <w:r>
+          <w:t>d</w:t>
+        </w:r>
+      </w:ins>
+      <w:del w:id="176" w:author="Simone Erbs da Costa" w:date="2024-05-16T19:43:00Z">
+        <w:r>
+          <w:delText>D</w:delText>
+        </w:r>
+      </w:del>
+      <w:r>
+        <w:t xml:space="preserve">esenho das interfaces de usuário baseado nas necessidades </w:t>
+      </w:r>
       <w:r>
         <w:lastRenderedPageBreak/>
-        <w:t>METODOLOGIA</w:t>
-      </w:r>
-    </w:p>
-    <w:p>
-      <w:pPr>
-        <w:pStyle w:val="TF-TEXTO"/>
-        <w:numPr>
-          <w:ilvl w:val="0"/>
-          <w:numId w:val="24"/>
-        </w:numPr>
-      </w:pPr>
-      <w:r>
-        <w:t xml:space="preserve">Definição de Requisitos: </w:t>
-      </w:r>
-      <w:r>
-        <w:t>Realizar entrevistas e questionários com potenciais usuários, incluindo pessoas com alergias alimentares e preferências específicas como veganismo, para identificar funcionalidades essenciais do aplicativo.</w:t>
-      </w:r>
-    </w:p>
-    <w:p>
-      <w:pPr>
-        <w:pStyle w:val="TF-TEXTO"/>
-        <w:numPr>
-          <w:ilvl w:val="1"/>
-          <w:numId w:val="24"/>
-        </w:numPr>
-      </w:pPr>
-      <w:r>
-        <w:t>Ferramentas: Ferramentas de pesquisa online (Google Forms, SurveyMonkey) e entrevistas presenciais ou via conferência web (Zoom, Skype).</w:t>
-      </w:r>
-    </w:p>
-    <w:p>
-      <w:pPr>
-        <w:pStyle w:val="TF-TEXTO"/>
-        <w:numPr>
-          <w:ilvl w:val="0"/>
-          <w:numId w:val="24"/>
-        </w:numPr>
-      </w:pPr>
-      <w:r>
-        <w:t>Pesquisa e análise de dados: Análise das respostas dos questionários para entender as necessidades dos usuários. Estudo de mercado para identificar aplicativos similares e análise de suas funcionalidades e limitações.</w:t>
-      </w:r>
-    </w:p>
-    <w:p>
-      <w:pPr>
-        <w:pStyle w:val="TF-TEXTO"/>
-        <w:numPr>
-          <w:ilvl w:val="1"/>
-          <w:numId w:val="24"/>
-        </w:numPr>
-      </w:pPr>
-      <w:r>
-        <w:t>Ferramentas: Software de análise de dados (SPSS, Python com bibliotecas como pandas e NumPy), ferramentas de pesquisa de mercado e análise competitiva.</w:t>
-      </w:r>
-    </w:p>
-    <w:p>
-      <w:pPr>
-        <w:pStyle w:val="TF-TEXTO"/>
-        <w:numPr>
-          <w:ilvl w:val="0"/>
-          <w:numId w:val="24"/>
-        </w:numPr>
-      </w:pPr>
-      <w:r>
-        <w:t>Projeto do sistema: Desenho das interfaces de usuário baseado nas necessidades identificadas. Inclusão de funcionalidades como escaneamento de código de barras, busca por filtros (alergênios, dieta), e informação nutricional detalhada.</w:t>
-      </w:r>
-    </w:p>
-    <w:p>
-      <w:pPr>
-        <w:pStyle w:val="TF-TEXTO"/>
-        <w:numPr>
-          <w:ilvl w:val="1"/>
-          <w:numId w:val="24"/>
-        </w:numPr>
-      </w:pPr>
-      <w:r>
-        <w:t>Ferramentas: Ferramentas de design de UI/UX como Adobe XD ou Sketch, prototipação rápida com InVision ou Marvel.</w:t>
-      </w:r>
-    </w:p>
-    <w:p>
-      <w:pPr>
-        <w:pStyle w:val="TF-TEXTO"/>
-        <w:numPr>
-          <w:ilvl w:val="0"/>
-          <w:numId w:val="24"/>
-        </w:numPr>
-      </w:pPr>
-      <w:r>
-        <w:t>Desenvolvimento e implementações: Codificação do aplicativo utilizando uma abordagem ágil, com sprints de desenvolvimento e reuniões periódicas de revisão com stakeholders.</w:t>
-      </w:r>
-    </w:p>
-    <w:p>
-      <w:pPr>
-        <w:pStyle w:val="TF-TEXTO"/>
-        <w:numPr>
-          <w:ilvl w:val="1"/>
-          <w:numId w:val="24"/>
-        </w:numPr>
-      </w:pPr>
-      <w:r>
-        <w:t>Ferramentas: Ambientes de desenvolvimento integrado (IDEs) como Android Studio para Android e Xcode para iOS, frameworks de desenvolvimento como React Native para suporte cross-platform.</w:t>
-      </w:r>
-    </w:p>
-    <w:p>
-      <w:pPr>
-        <w:pStyle w:val="TF-TEXTO"/>
-        <w:numPr>
-          <w:ilvl w:val="0"/>
-          <w:numId w:val="24"/>
-        </w:numPr>
-      </w:pPr>
-      <w:r>
-        <w:t>Testes: Realizar testes unitários, testes de integração e testes de usabilidade para garantir que o aplicativo funcione conforme esperado em diferentes dispositivos e situações.</w:t>
-      </w:r>
-    </w:p>
-    <w:p>
-      <w:pPr>
-        <w:pStyle w:val="TF-TEXTO"/>
-        <w:numPr>
-          <w:ilvl w:val="1"/>
-          <w:numId w:val="24"/>
-        </w:numPr>
-      </w:pPr>
-      <w:r>
-        <w:t>Ferramentas: Frameworks de teste como JUnit, Espresso para Android e XCTest para iOS, além de plataformas de teste de usabilidade como Usertesting.com.</w:t>
-      </w:r>
-    </w:p>
-    <w:p>
-      <w:pPr>
-        <w:pStyle w:val="TF-TEXTO"/>
-        <w:numPr>
-          <w:ilvl w:val="0"/>
-          <w:numId w:val="24"/>
-        </w:numPr>
-      </w:pPr>
-      <w:r>
-        <w:t>Validação e ajustes: Coleta de feedback dos usuários na fase beta do aplicativo e ajustes baseados neste feedback. Realização de um segundo ciclo de testes de usabilidade para validar as mudanças.</w:t>
-      </w:r>
-    </w:p>
-    <w:p>
-      <w:pPr>
-        <w:pStyle w:val="TF-TEXTO"/>
-        <w:numPr>
-          <w:ilvl w:val="1"/>
-          <w:numId w:val="24"/>
-        </w:numPr>
-      </w:pPr>
-      <w:r>
-        <w:t>Ferramentas: Ferramentas de feedback in-app como Instabug ou UserVoice, análise de dados de uso através de plataformas como Google Analytics.</w:t>
-      </w:r>
-    </w:p>
-    <w:p>
-      <w:pPr>
-        <w:pStyle w:val="TF-TEXTO"/>
-        <w:numPr>
-          <w:ilvl w:val="0"/>
-          <w:numId w:val="24"/>
-        </w:numPr>
-      </w:pPr>
-      <w:r>
-        <w:lastRenderedPageBreak/>
-        <w:t>Lançamento: Preparação e execução do lançamento do aplicativo nas plataformas relevantes (Google Play Store, Apple App Store). Planejamento de marketing para promover o aplicativo.</w:t>
-      </w:r>
-    </w:p>
-    <w:p>
-      <w:pPr>
-        <w:pStyle w:val="TF-TEXTO"/>
-        <w:numPr>
-          <w:ilvl w:val="1"/>
-          <w:numId w:val="24"/>
-        </w:numPr>
-      </w:pPr>
-      <w:r>
-        <w:t>Ferramentas: Ferramentas de automação de marketing, SEO para App Store, ferramentas de monitoramento de performance de aplicativo como Firebase ou App Annie.</w:t>
-      </w:r>
-    </w:p>
-    <w:p>
-      <w:pPr>
-        <w:pStyle w:val="TF-TEXTO"/>
-        <w:numPr>
-          <w:ilvl w:val="0"/>
-          <w:numId w:val="24"/>
-        </w:numPr>
-      </w:pPr>
-      <w:r>
-        <w:t>Manutenção e atualizações contínuas: Monitorar o desempenho do aplicativo, coletar e analisar feedback contínuo dos usuários para futuras melhorias e atualizações.</w:t>
-      </w:r>
-    </w:p>
-    <w:p>
-      <w:pPr>
-        <w:pStyle w:val="TF-TEXTO"/>
-        <w:numPr>
-          <w:ilvl w:val="1"/>
-          <w:numId w:val="24"/>
-        </w:numPr>
-      </w:pPr>
-      <w:r>
-        <w:t>Ferramentas: Sistemas de gestão de feedback, ferramentas de análise de crash e performance como Crashlytics.</w:t>
+        <w:t>identificadas. Inclusão de funcionalidades como escaneamento de código de barras, busca por filtros (</w:t>
+      </w:r>
+      <w:proofErr w:type="spellStart"/>
+      <w:r>
+        <w:t>alergênios</w:t>
+      </w:r>
+      <w:proofErr w:type="spellEnd"/>
+      <w:r>
+        <w:t>, dieta), e informação nutricional detalhada</w:t>
+      </w:r>
+      <w:ins w:id="177" w:author="Simone Erbs da Costa" w:date="2024-05-16T19:44:00Z">
+        <w:r>
+          <w:t xml:space="preserve">. </w:t>
+        </w:r>
+      </w:ins>
+      <w:commentRangeStart w:id="178"/>
+      <w:del w:id="179" w:author="Simone Erbs da Costa" w:date="2024-05-16T19:43:00Z">
+        <w:r>
+          <w:delText>.</w:delText>
+        </w:r>
+      </w:del>
+    </w:p>
+    <w:p>
+      <w:pPr>
+        <w:pStyle w:val="TF-ALNEA"/>
+        <w:pPrChange w:id="180" w:author="Simone Erbs da Costa" w:date="2024-05-16T19:43:00Z">
+          <w:pPr>
+            <w:pStyle w:val="TF-TEXTO"/>
+            <w:numPr>
+              <w:ilvl w:val="1"/>
+              <w:numId w:val="24"/>
+            </w:numPr>
+            <w:ind w:left="1760" w:hanging="360"/>
+          </w:pPr>
+        </w:pPrChange>
+      </w:pPr>
+      <w:r>
+        <w:t xml:space="preserve">Ferramentas: Ferramentas de design de </w:t>
+      </w:r>
+      <w:commentRangeStart w:id="181"/>
+      <w:r>
+        <w:t xml:space="preserve">UI/UX </w:t>
+      </w:r>
+      <w:commentRangeEnd w:id="181"/>
+      <w:r>
+        <w:rPr>
+          <w:rStyle w:val="Refdecomentrio"/>
+        </w:rPr>
+        <w:commentReference w:id="181"/>
+      </w:r>
+      <w:r>
+        <w:t xml:space="preserve">como Adobe XD ou Sketch, prototipação rápida com </w:t>
+      </w:r>
+      <w:proofErr w:type="spellStart"/>
+      <w:r>
+        <w:t>InVision</w:t>
+      </w:r>
+      <w:proofErr w:type="spellEnd"/>
+      <w:r>
+        <w:t xml:space="preserve"> ou Marvel</w:t>
+      </w:r>
+      <w:ins w:id="182" w:author="Simone Erbs da Costa" w:date="2024-05-16T19:43:00Z">
+        <w:r>
+          <w:t>;</w:t>
+        </w:r>
+      </w:ins>
+      <w:del w:id="183" w:author="Simone Erbs da Costa" w:date="2024-05-16T19:43:00Z">
+        <w:r>
+          <w:delText>.</w:delText>
+        </w:r>
+      </w:del>
+      <w:commentRangeEnd w:id="178"/>
+      <w:r>
+        <w:rPr>
+          <w:rStyle w:val="Refdecomentrio"/>
+        </w:rPr>
+        <w:commentReference w:id="178"/>
+      </w:r>
+    </w:p>
+    <w:p>
+      <w:pPr>
+        <w:pStyle w:val="TF-ALNEA"/>
+        <w:pPrChange w:id="184" w:author="Simone Erbs da Costa" w:date="2024-05-16T19:43:00Z">
+          <w:pPr>
+            <w:pStyle w:val="TF-TEXTO"/>
+            <w:numPr>
+              <w:numId w:val="24"/>
+            </w:numPr>
+            <w:ind w:left="1040" w:hanging="360"/>
+          </w:pPr>
+        </w:pPrChange>
+      </w:pPr>
+      <w:ins w:id="185" w:author="Simone Erbs da Costa" w:date="2024-05-16T19:43:00Z">
+        <w:r>
+          <w:t>d</w:t>
+        </w:r>
+      </w:ins>
+      <w:del w:id="186" w:author="Simone Erbs da Costa" w:date="2024-05-16T19:43:00Z">
+        <w:r>
+          <w:delText>D</w:delText>
+        </w:r>
+      </w:del>
+      <w:r>
+        <w:t xml:space="preserve">esenvolvimento e implementações: </w:t>
+      </w:r>
+      <w:ins w:id="187" w:author="Simone Erbs da Costa" w:date="2024-05-16T19:43:00Z">
+        <w:r>
+          <w:t>c</w:t>
+        </w:r>
+      </w:ins>
+      <w:del w:id="188" w:author="Simone Erbs da Costa" w:date="2024-05-16T19:43:00Z">
+        <w:r>
+          <w:delText>C</w:delText>
+        </w:r>
+      </w:del>
+      <w:r>
+        <w:t>odificação do aplicativo utilizando uma abordagem ágil, com sprints de desenvolvimento e reuniões periódicas de revisão com stakeholders.</w:t>
+      </w:r>
+    </w:p>
+    <w:p>
+      <w:pPr>
+        <w:pStyle w:val="TF-SUBALNEAnvel1"/>
+        <w:pPrChange w:id="189" w:author="Simone Erbs da Costa" w:date="2024-05-16T19:43:00Z">
+          <w:pPr>
+            <w:pStyle w:val="TF-TEXTO"/>
+            <w:numPr>
+              <w:ilvl w:val="1"/>
+              <w:numId w:val="24"/>
+            </w:numPr>
+            <w:ind w:left="1760" w:hanging="360"/>
+          </w:pPr>
+        </w:pPrChange>
+      </w:pPr>
+      <w:r>
+        <w:t>Ferramentas: Ambientes de desenvolvimento integrado (</w:t>
+      </w:r>
+      <w:proofErr w:type="spellStart"/>
+      <w:r>
+        <w:t>IDEs</w:t>
+      </w:r>
+      <w:proofErr w:type="spellEnd"/>
+      <w:r>
+        <w:t xml:space="preserve">) como Android Studio para Android e </w:t>
+      </w:r>
+      <w:proofErr w:type="spellStart"/>
+      <w:r>
+        <w:t>Xcode</w:t>
+      </w:r>
+      <w:proofErr w:type="spellEnd"/>
+      <w:r>
+        <w:t xml:space="preserve"> para iOS, </w:t>
+      </w:r>
+      <w:r>
+        <w:rPr>
+          <w:i/>
+          <w:iCs/>
+          <w:rPrChange w:id="190" w:author="Simone Erbs da Costa" w:date="2024-05-16T19:45:00Z">
+            <w:rPr/>
+          </w:rPrChange>
+        </w:rPr>
+        <w:t xml:space="preserve">frameworks </w:t>
+      </w:r>
+      <w:r>
+        <w:t xml:space="preserve">de desenvolvimento como </w:t>
+      </w:r>
+      <w:proofErr w:type="spellStart"/>
+      <w:r>
+        <w:t>React</w:t>
+      </w:r>
+      <w:proofErr w:type="spellEnd"/>
+      <w:r>
+        <w:t xml:space="preserve"> </w:t>
+      </w:r>
+      <w:proofErr w:type="spellStart"/>
+      <w:r>
+        <w:t>Native</w:t>
+      </w:r>
+      <w:proofErr w:type="spellEnd"/>
+      <w:r>
+        <w:t xml:space="preserve"> para suporte </w:t>
+      </w:r>
+      <w:proofErr w:type="spellStart"/>
+      <w:r>
+        <w:t>cross-platform</w:t>
+      </w:r>
+      <w:proofErr w:type="spellEnd"/>
+      <w:ins w:id="191" w:author="Simone Erbs da Costa" w:date="2024-05-16T19:45:00Z">
+        <w:r>
+          <w:t>;</w:t>
+        </w:r>
+      </w:ins>
+      <w:del w:id="192" w:author="Simone Erbs da Costa" w:date="2024-05-16T19:45:00Z">
+        <w:r>
+          <w:delText>.</w:delText>
+        </w:r>
+      </w:del>
+    </w:p>
+    <w:p>
+      <w:pPr>
+        <w:pStyle w:val="TF-ALNEA"/>
+        <w:pPrChange w:id="193" w:author="Simone Erbs da Costa" w:date="2024-05-16T19:43:00Z">
+          <w:pPr>
+            <w:pStyle w:val="TF-TEXTO"/>
+            <w:numPr>
+              <w:numId w:val="24"/>
+            </w:numPr>
+            <w:ind w:left="1040" w:hanging="360"/>
+          </w:pPr>
+        </w:pPrChange>
+      </w:pPr>
+      <w:commentRangeStart w:id="194"/>
+      <w:ins w:id="195" w:author="Simone Erbs da Costa" w:date="2024-05-16T19:45:00Z">
+        <w:r>
+          <w:t>t</w:t>
+        </w:r>
+      </w:ins>
+      <w:del w:id="196" w:author="Simone Erbs da Costa" w:date="2024-05-16T19:45:00Z">
+        <w:r>
+          <w:delText>T</w:delText>
+        </w:r>
+      </w:del>
+      <w:r>
+        <w:t xml:space="preserve">estes: </w:t>
+      </w:r>
+      <w:ins w:id="197" w:author="Simone Erbs da Costa" w:date="2024-05-16T19:45:00Z">
+        <w:r>
+          <w:t>r</w:t>
+        </w:r>
+      </w:ins>
+      <w:del w:id="198" w:author="Simone Erbs da Costa" w:date="2024-05-16T19:45:00Z">
+        <w:r>
+          <w:delText>R</w:delText>
+        </w:r>
+      </w:del>
+      <w:r>
+        <w:t>ealizar testes unitários, testes de integração e testes de usabilidade para garantir que o aplicativo funcione conforme esperado em diferentes dispositivos e situações.</w:t>
+      </w:r>
+    </w:p>
+    <w:p>
+      <w:pPr>
+        <w:pStyle w:val="TF-SUBALNEAnvel1"/>
+        <w:pPrChange w:id="199" w:author="Simone Erbs da Costa" w:date="2024-05-16T19:43:00Z">
+          <w:pPr>
+            <w:pStyle w:val="TF-TEXTO"/>
+            <w:numPr>
+              <w:ilvl w:val="1"/>
+              <w:numId w:val="24"/>
+            </w:numPr>
+            <w:ind w:left="1760" w:hanging="360"/>
+          </w:pPr>
+        </w:pPrChange>
+      </w:pPr>
+      <w:r>
+        <w:t xml:space="preserve">Ferramentas: </w:t>
+      </w:r>
+      <w:r>
+        <w:rPr>
+          <w:i/>
+          <w:iCs/>
+          <w:rPrChange w:id="200" w:author="Simone Erbs da Costa" w:date="2024-05-16T19:45:00Z">
+            <w:rPr/>
+          </w:rPrChange>
+        </w:rPr>
+        <w:t xml:space="preserve">Frameworks </w:t>
+      </w:r>
+      <w:r>
+        <w:t xml:space="preserve">de teste como </w:t>
+      </w:r>
+      <w:proofErr w:type="spellStart"/>
+      <w:r>
+        <w:t>JUnit</w:t>
+      </w:r>
+      <w:proofErr w:type="spellEnd"/>
+      <w:r>
+        <w:t xml:space="preserve">, </w:t>
+      </w:r>
+      <w:proofErr w:type="spellStart"/>
+      <w:r>
+        <w:t>Espresso</w:t>
+      </w:r>
+      <w:proofErr w:type="spellEnd"/>
+      <w:r>
+        <w:t xml:space="preserve"> para Android e </w:t>
+      </w:r>
+      <w:proofErr w:type="spellStart"/>
+      <w:r>
+        <w:t>XCTest</w:t>
+      </w:r>
+      <w:proofErr w:type="spellEnd"/>
+      <w:r>
+        <w:t xml:space="preserve"> para iOS, além de plataformas de teste de usabilidade como Usertesting.com</w:t>
+      </w:r>
+      <w:ins w:id="201" w:author="Simone Erbs da Costa" w:date="2024-05-16T19:46:00Z">
+        <w:r>
+          <w:t>;</w:t>
+        </w:r>
+      </w:ins>
+      <w:del w:id="202" w:author="Simone Erbs da Costa" w:date="2024-05-16T19:46:00Z">
+        <w:r>
+          <w:delText>.</w:delText>
+        </w:r>
+      </w:del>
+      <w:commentRangeEnd w:id="194"/>
+      <w:r>
+        <w:rPr>
+          <w:rStyle w:val="Refdecomentrio"/>
+          <w:rFonts w:ascii="Times New Roman" w:hAnsi="Times New Roman"/>
+        </w:rPr>
+        <w:commentReference w:id="194"/>
+      </w:r>
+    </w:p>
+    <w:p>
+      <w:pPr>
+        <w:pStyle w:val="TF-ALNEA"/>
+        <w:pPrChange w:id="203" w:author="Simone Erbs da Costa" w:date="2024-05-16T19:43:00Z">
+          <w:pPr>
+            <w:pStyle w:val="TF-TEXTO"/>
+            <w:numPr>
+              <w:numId w:val="24"/>
+            </w:numPr>
+            <w:ind w:left="1040" w:hanging="360"/>
+          </w:pPr>
+        </w:pPrChange>
+      </w:pPr>
+      <w:commentRangeStart w:id="204"/>
+      <w:ins w:id="205" w:author="Simone Erbs da Costa" w:date="2024-05-16T19:46:00Z">
+        <w:r>
+          <w:t>v</w:t>
+        </w:r>
+      </w:ins>
+      <w:del w:id="206" w:author="Simone Erbs da Costa" w:date="2024-05-16T19:46:00Z">
+        <w:r>
+          <w:delText>V</w:delText>
+        </w:r>
+      </w:del>
+      <w:r>
+        <w:t xml:space="preserve">alidação e ajustes: </w:t>
+      </w:r>
+      <w:ins w:id="207" w:author="Simone Erbs da Costa" w:date="2024-05-16T19:46:00Z">
+        <w:r>
+          <w:t>c</w:t>
+        </w:r>
+      </w:ins>
+      <w:del w:id="208" w:author="Simone Erbs da Costa" w:date="2024-05-16T19:46:00Z">
+        <w:r>
+          <w:delText>C</w:delText>
+        </w:r>
+      </w:del>
+      <w:r>
+        <w:t>oleta de feedback dos usuários na fase beta do aplicativo e ajustes baseados neste feedback. Realização de um segundo ciclo de testes de usabilidade para validar as mudanças.</w:t>
+      </w:r>
+    </w:p>
+    <w:p>
+      <w:pPr>
+        <w:pStyle w:val="TF-SUBALNEAnvel1"/>
+        <w:pPrChange w:id="209" w:author="Simone Erbs da Costa" w:date="2024-05-16T19:43:00Z">
+          <w:pPr>
+            <w:pStyle w:val="TF-TEXTO"/>
+            <w:numPr>
+              <w:ilvl w:val="1"/>
+              <w:numId w:val="24"/>
+            </w:numPr>
+            <w:ind w:left="1760" w:hanging="360"/>
+          </w:pPr>
+        </w:pPrChange>
+      </w:pPr>
+      <w:r>
+        <w:t xml:space="preserve">Ferramentas: Ferramentas de feedback </w:t>
+      </w:r>
+      <w:proofErr w:type="spellStart"/>
+      <w:r>
+        <w:t>in-app</w:t>
+      </w:r>
+      <w:proofErr w:type="spellEnd"/>
+      <w:r>
+        <w:t xml:space="preserve"> como </w:t>
+      </w:r>
+      <w:proofErr w:type="spellStart"/>
+      <w:r>
+        <w:t>Instabug</w:t>
+      </w:r>
+      <w:proofErr w:type="spellEnd"/>
+      <w:r>
+        <w:t xml:space="preserve"> ou </w:t>
+      </w:r>
+      <w:proofErr w:type="spellStart"/>
+      <w:r>
+        <w:t>UserVoice</w:t>
+      </w:r>
+      <w:proofErr w:type="spellEnd"/>
+      <w:r>
+        <w:t xml:space="preserve">, análise de dados de uso </w:t>
+      </w:r>
+      <w:del w:id="210" w:author="Simone Erbs da Costa" w:date="2024-05-16T19:46:00Z">
+        <w:r>
+          <w:delText xml:space="preserve">através </w:delText>
+        </w:r>
+      </w:del>
+      <w:ins w:id="211" w:author="Simone Erbs da Costa" w:date="2024-05-16T19:46:00Z">
+        <w:r>
+          <w:t xml:space="preserve">por meio </w:t>
+        </w:r>
+      </w:ins>
+      <w:r>
+        <w:t xml:space="preserve">de plataformas como Google </w:t>
+      </w:r>
+      <w:proofErr w:type="spellStart"/>
+      <w:r>
+        <w:t>Analytics</w:t>
+      </w:r>
+      <w:proofErr w:type="spellEnd"/>
+      <w:ins w:id="212" w:author="Simone Erbs da Costa" w:date="2024-05-16T19:47:00Z">
+        <w:r>
+          <w:t>;</w:t>
+        </w:r>
+      </w:ins>
+      <w:del w:id="213" w:author="Simone Erbs da Costa" w:date="2024-05-16T19:47:00Z">
+        <w:r>
+          <w:delText>.</w:delText>
+        </w:r>
+      </w:del>
+      <w:commentRangeEnd w:id="204"/>
+      <w:r>
+        <w:rPr>
+          <w:rStyle w:val="Refdecomentrio"/>
+          <w:rFonts w:ascii="Times New Roman" w:hAnsi="Times New Roman"/>
+        </w:rPr>
+        <w:commentReference w:id="204"/>
+      </w:r>
+    </w:p>
+    <w:p>
+      <w:pPr>
+        <w:pStyle w:val="TF-ALNEA"/>
+        <w:pPrChange w:id="214" w:author="Simone Erbs da Costa" w:date="2024-05-16T19:43:00Z">
+          <w:pPr>
+            <w:pStyle w:val="TF-TEXTO"/>
+            <w:numPr>
+              <w:numId w:val="24"/>
+            </w:numPr>
+            <w:ind w:left="1040" w:hanging="360"/>
+          </w:pPr>
+        </w:pPrChange>
+      </w:pPr>
+      <w:commentRangeStart w:id="215"/>
+      <w:ins w:id="216" w:author="Simone Erbs da Costa" w:date="2024-05-16T19:46:00Z">
+        <w:r>
+          <w:t>l</w:t>
+        </w:r>
+      </w:ins>
+      <w:del w:id="217" w:author="Simone Erbs da Costa" w:date="2024-05-16T19:46:00Z">
+        <w:r>
+          <w:delText>L</w:delText>
+        </w:r>
+      </w:del>
+      <w:r>
+        <w:t xml:space="preserve">ançamento: </w:t>
+      </w:r>
+      <w:ins w:id="218" w:author="Simone Erbs da Costa" w:date="2024-05-16T19:46:00Z">
+        <w:r>
+          <w:t>p</w:t>
+        </w:r>
+      </w:ins>
+      <w:del w:id="219" w:author="Simone Erbs da Costa" w:date="2024-05-16T19:46:00Z">
+        <w:r>
+          <w:delText>P</w:delText>
+        </w:r>
+      </w:del>
+      <w:r>
+        <w:t>reparação e execução do lançamento do aplicativo nas plataformas relevantes (Google Play Store, Apple App Store). Planejamento de marketing para promover o aplicativo.</w:t>
+      </w:r>
+    </w:p>
+    <w:p>
+      <w:pPr>
+        <w:pStyle w:val="TF-SUBALNEAnvel1"/>
+        <w:pPrChange w:id="220" w:author="Simone Erbs da Costa" w:date="2024-05-16T19:43:00Z">
+          <w:pPr>
+            <w:pStyle w:val="TF-TEXTO"/>
+            <w:numPr>
+              <w:ilvl w:val="1"/>
+              <w:numId w:val="24"/>
+            </w:numPr>
+            <w:ind w:left="1760" w:hanging="360"/>
+          </w:pPr>
+        </w:pPrChange>
+      </w:pPr>
+      <w:r>
+        <w:t xml:space="preserve">Ferramentas: Ferramentas de automação de marketing, SEO para App Store, ferramentas de monitoramento de performance de aplicativo como </w:t>
+      </w:r>
+      <w:proofErr w:type="spellStart"/>
+      <w:r>
+        <w:t>Firebase</w:t>
+      </w:r>
+      <w:proofErr w:type="spellEnd"/>
+      <w:r>
+        <w:t xml:space="preserve"> ou App Annie</w:t>
+      </w:r>
+      <w:ins w:id="221" w:author="Simone Erbs da Costa" w:date="2024-05-16T19:46:00Z">
+        <w:r>
+          <w:t>;</w:t>
+        </w:r>
+      </w:ins>
+      <w:del w:id="222" w:author="Simone Erbs da Costa" w:date="2024-05-16T19:46:00Z">
+        <w:r>
+          <w:delText>.</w:delText>
+        </w:r>
+      </w:del>
+      <w:commentRangeEnd w:id="215"/>
+      <w:r>
+        <w:rPr>
+          <w:rStyle w:val="Refdecomentrio"/>
+          <w:rFonts w:ascii="Times New Roman" w:hAnsi="Times New Roman"/>
+        </w:rPr>
+        <w:commentReference w:id="215"/>
+      </w:r>
+    </w:p>
+    <w:p>
+      <w:pPr>
+        <w:pStyle w:val="TF-ALNEA"/>
+        <w:pPrChange w:id="223" w:author="Simone Erbs da Costa" w:date="2024-05-16T19:43:00Z">
+          <w:pPr>
+            <w:pStyle w:val="TF-TEXTO"/>
+            <w:numPr>
+              <w:numId w:val="24"/>
+            </w:numPr>
+            <w:ind w:left="1040" w:hanging="360"/>
+          </w:pPr>
+        </w:pPrChange>
+      </w:pPr>
+      <w:commentRangeStart w:id="224"/>
+      <w:ins w:id="225" w:author="Simone Erbs da Costa" w:date="2024-05-16T19:47:00Z">
+        <w:r>
+          <w:t>m</w:t>
+        </w:r>
+      </w:ins>
+      <w:del w:id="226" w:author="Simone Erbs da Costa" w:date="2024-05-16T19:47:00Z">
+        <w:r>
+          <w:delText>M</w:delText>
+        </w:r>
+      </w:del>
+      <w:r>
+        <w:t>anutenção e atualizações contínuas: Monitorar o desempenho do aplicativo, coletar e analisar feedback contínuo dos usuários para futuras melhorias e atualizações.</w:t>
+      </w:r>
+    </w:p>
+    <w:p>
+      <w:pPr>
+        <w:pStyle w:val="TF-SUBALNEAnvel1"/>
+        <w:pPrChange w:id="227" w:author="Simone Erbs da Costa" w:date="2024-05-16T19:43:00Z">
+          <w:pPr>
+            <w:pStyle w:val="TF-TEXTO"/>
+            <w:numPr>
+              <w:ilvl w:val="1"/>
+              <w:numId w:val="24"/>
+            </w:numPr>
+            <w:ind w:left="1760" w:hanging="360"/>
+          </w:pPr>
+        </w:pPrChange>
+      </w:pPr>
+      <w:r>
+        <w:t xml:space="preserve">Ferramentas: Sistemas de gestão de feedback, ferramentas de análise de crash e performance como </w:t>
+      </w:r>
+      <w:proofErr w:type="spellStart"/>
+      <w:r>
+        <w:t>Crashlytics</w:t>
+      </w:r>
+      <w:proofErr w:type="spellEnd"/>
+      <w:r>
+        <w:t>.</w:t>
+      </w:r>
+      <w:commentRangeEnd w:id="224"/>
+      <w:r>
+        <w:rPr>
+          <w:rStyle w:val="Refdecomentrio"/>
+          <w:rFonts w:ascii="Times New Roman" w:hAnsi="Times New Roman"/>
+        </w:rPr>
+        <w:commentReference w:id="224"/>
       </w:r>
     </w:p>
     <w:p>
       <w:pPr>
         <w:pStyle w:val="TF-refernciasbibliogrficasTTULO"/>
       </w:pPr>
-      <w:bookmarkStart w:id="18" w:name="_Toc351015602"/>
-      <w:bookmarkEnd w:id="11"/>
-      <w:bookmarkEnd w:id="12"/>
-      <w:bookmarkEnd w:id="13"/>
-      <w:bookmarkEnd w:id="14"/>
-      <w:bookmarkEnd w:id="15"/>
-      <w:bookmarkEnd w:id="16"/>
-      <w:bookmarkEnd w:id="17"/>
+      <w:bookmarkStart w:id="228" w:name="_Toc351015602"/>
+      <w:bookmarkEnd w:id="112"/>
+      <w:bookmarkEnd w:id="113"/>
+      <w:bookmarkEnd w:id="114"/>
+      <w:bookmarkEnd w:id="115"/>
+      <w:bookmarkEnd w:id="116"/>
+      <w:bookmarkEnd w:id="117"/>
+      <w:bookmarkEnd w:id="118"/>
     </w:p>
     <w:p>
       <w:pPr>
@@ -1320,13 +3253,14 @@
           <w:lang w:val="en-US"/>
         </w:rPr>
       </w:pPr>
+      <w:commentRangeStart w:id="229"/>
       <w:r>
         <w:rPr>
           <w:lang w:val="en-US"/>
         </w:rPr>
         <w:t>Referências</w:t>
       </w:r>
-      <w:bookmarkEnd w:id="18"/>
+      <w:bookmarkEnd w:id="228"/>
     </w:p>
     <w:p>
       <w:pPr>
@@ -1347,19 +3281,54 @@
         </w:rPr>
         <w:t xml:space="preserve">Managing impressions: "Face-saving" strategies of vegetarians and vegans. </w:t>
       </w:r>
-      <w:r>
-        <w:t xml:space="preserve">Ethics &amp; Behavior, v. 22, n. 5, p. 315-326, 2012. Disponível em: https://www.researchgate.net/publication/258138333_Managing_Impressions_Face-Saving_Strategies_of_Vegetarians_and_Vegans. </w:t>
-      </w:r>
+      <w:proofErr w:type="spellStart"/>
+      <w:r>
+        <w:t>Ethics</w:t>
+      </w:r>
+      <w:proofErr w:type="spellEnd"/>
+      <w:r>
+        <w:t xml:space="preserve"> &amp; </w:t>
+      </w:r>
+      <w:proofErr w:type="spellStart"/>
+      <w:r>
+        <w:t>Behavior</w:t>
+      </w:r>
+      <w:proofErr w:type="spellEnd"/>
+      <w:r>
+        <w:t xml:space="preserve">, v. 22, n. 5, p. 315-326, 2012. Disponível em: https://www.researchgate.net/publication/258138333_Managing_Impressions_Face-Saving_Strategies_of_Vegetarians_and_Vegans. </w:t>
+      </w:r>
+      <w:proofErr w:type="spellStart"/>
       <w:r>
         <w:rPr>
           <w:lang w:val="en-US"/>
         </w:rPr>
-        <w:t>Acesso em: 20 abr. 2024</w:t>
-      </w:r>
+        <w:t>Acesso</w:t>
+      </w:r>
+      <w:proofErr w:type="spellEnd"/>
       <w:r>
         <w:rPr>
           <w:lang w:val="en-US"/>
         </w:rPr>
+        <w:t xml:space="preserve"> </w:t>
+      </w:r>
+      <w:proofErr w:type="spellStart"/>
+      <w:r>
+        <w:rPr>
+          <w:lang w:val="en-US"/>
+        </w:rPr>
+        <w:t>em</w:t>
+      </w:r>
+      <w:proofErr w:type="spellEnd"/>
+      <w:r>
+        <w:rPr>
+          <w:lang w:val="en-US"/>
+        </w:rPr>
+        <w:t>: 20 abr. 2024</w:t>
+      </w:r>
+      <w:r>
+        <w:rPr>
+          <w:lang w:val="en-US"/>
+        </w:rPr>
         <w:t>.</w:t>
       </w:r>
     </w:p>
@@ -1385,16 +3354,38 @@
       <w:r>
         <w:t xml:space="preserve">. </w:t>
       </w:r>
+      <w:proofErr w:type="spellStart"/>
       <w:r>
         <w:rPr>
           <w:lang w:val="en-US"/>
         </w:rPr>
-        <w:t xml:space="preserve">Acesso em: </w:t>
-      </w:r>
+        <w:t>Acesso</w:t>
+      </w:r>
+      <w:proofErr w:type="spellEnd"/>
       <w:r>
         <w:rPr>
           <w:lang w:val="en-US"/>
         </w:rPr>
+        <w:t xml:space="preserve"> </w:t>
+      </w:r>
+      <w:proofErr w:type="spellStart"/>
+      <w:r>
+        <w:rPr>
+          <w:lang w:val="en-US"/>
+        </w:rPr>
+        <w:t>em</w:t>
+      </w:r>
+      <w:proofErr w:type="spellEnd"/>
+      <w:r>
+        <w:rPr>
+          <w:lang w:val="en-US"/>
+        </w:rPr>
+        <w:t xml:space="preserve">: </w:t>
+      </w:r>
+      <w:r>
+        <w:rPr>
+          <w:lang w:val="en-US"/>
+        </w:rPr>
         <w:t>04</w:t>
       </w:r>
       <w:r>
@@ -1403,12 +3394,14 @@
         </w:rPr>
         <w:t xml:space="preserve"> </w:t>
       </w:r>
+      <w:proofErr w:type="spellStart"/>
       <w:r>
         <w:rPr>
           <w:lang w:val="en-US"/>
         </w:rPr>
         <w:t>mai</w:t>
       </w:r>
+      <w:proofErr w:type="spellEnd"/>
       <w:r>
         <w:rPr>
           <w:lang w:val="en-US"/>
@@ -1426,8 +3419,13 @@
         </w:rPr>
         <w:t xml:space="preserve">MENDOZA, Kenny et al. Development of a crowdsourcing- and gamification-based mobile application to collect epidemiological information and promote healthy lifestyles in Mexico. </w:t>
       </w:r>
-      <w:r>
-        <w:t>Scientific Reports, 2024, 14:6174. Disponível em: https://www.nature.com/articles/s41598-024-56761-4. Acesso em: 20 abr. 2024.</w:t>
+      <w:proofErr w:type="spellStart"/>
+      <w:r>
+        <w:t>Scientific</w:t>
+      </w:r>
+      <w:proofErr w:type="spellEnd"/>
+      <w:r>
+        <w:t xml:space="preserve"> Reports, 2024, 14:6174. Disponível em: https://www.nature.com/articles/s41598-024-56761-4. Acesso em: 20 abr. 2024.</w:t>
       </w:r>
     </w:p>
     <w:p>
@@ -1440,11 +3438,33 @@
       <w:r>
         <w:t xml:space="preserve">OLIVEIRA, Hugo; CARVALHO, Sergio; ANJOS, Filipe dos. Interação humano-computador e Letramento digital em saúde utilizando aplicações móveis: Revisão Sistemática. XIX Congresso Brasileiro de Informática em Saúde, 2022. Disponível em: https://jhi.sbis.org.br/index.php/jhi-sbis/article/view/1102. </w:t>
       </w:r>
+      <w:proofErr w:type="spellStart"/>
       <w:r>
         <w:rPr>
           <w:lang w:val="en-US"/>
         </w:rPr>
-        <w:t>Acesso em: 20 abr. 2024.</w:t>
+        <w:t>Acesso</w:t>
+      </w:r>
+      <w:proofErr w:type="spellEnd"/>
+      <w:r>
+        <w:rPr>
+          <w:lang w:val="en-US"/>
+        </w:rPr>
+        <w:t xml:space="preserve"> </w:t>
+      </w:r>
+      <w:proofErr w:type="spellStart"/>
+      <w:r>
+        <w:rPr>
+          <w:lang w:val="en-US"/>
+        </w:rPr>
+        <w:t>em</w:t>
+      </w:r>
+      <w:proofErr w:type="spellEnd"/>
+      <w:r>
+        <w:rPr>
+          <w:lang w:val="en-US"/>
+        </w:rPr>
+        <w:t>: 20 abr. 2024.</w:t>
       </w:r>
     </w:p>
     <w:p>
@@ -1455,27 +3475,79 @@
         </w:rPr>
       </w:pPr>
       <w:r>
-        <w:t xml:space="preserve">OEWEL, Bruna; GULUZADE, Lala; ZHU, Jun; HUANG, Yuanhui. </w:t>
+        <w:t xml:space="preserve">OEWEL, Bruna; GULUZADE, Lala; ZHU, </w:t>
+      </w:r>
+      <w:proofErr w:type="spellStart"/>
+      <w:r>
+        <w:t>Jun</w:t>
+      </w:r>
+      <w:proofErr w:type="spellEnd"/>
+      <w:r>
+        <w:t xml:space="preserve">; HUANG, </w:t>
+      </w:r>
+      <w:proofErr w:type="spellStart"/>
+      <w:r>
+        <w:t>Yuanhui</w:t>
+      </w:r>
+      <w:proofErr w:type="spellEnd"/>
+      <w:r>
+        <w:t xml:space="preserve">. </w:t>
       </w:r>
       <w:r>
         <w:rPr>
           <w:lang w:val="en-US"/>
         </w:rPr>
-        <w:t xml:space="preserve">The Potential of Generative AI in Personalized Nutrition. Presented at the Designing (with) AI for Wellbeing Workshop at CHI‘24, 11-16 May, 2024, Hawaii, USA. </w:t>
+        <w:t xml:space="preserve">The Potential of Generative AI in Personalized Nutrition. Presented at the Designing (with) AI for Wellbeing Workshop at </w:t>
+      </w:r>
+      <w:proofErr w:type="gramStart"/>
+      <w:r>
+        <w:rPr>
+          <w:lang w:val="en-US"/>
+        </w:rPr>
+        <w:t>CHI‘</w:t>
+      </w:r>
+      <w:proofErr w:type="gramEnd"/>
+      <w:r>
+        <w:rPr>
+          <w:lang w:val="en-US"/>
+        </w:rPr>
+        <w:t xml:space="preserve">24, 11-16 May, 2024, Hawaii, USA. </w:t>
       </w:r>
       <w:r>
         <w:t xml:space="preserve">Disponível em: https://www.researchgate.net/publication/379332664_The_Potential_of_Generative_AI_in_Personalized_Nutrition. </w:t>
       </w:r>
+      <w:proofErr w:type="spellStart"/>
       <w:r>
         <w:rPr>
           <w:lang w:val="en-US"/>
         </w:rPr>
-        <w:t xml:space="preserve">Acesso em: </w:t>
-      </w:r>
+        <w:t>Acesso</w:t>
+      </w:r>
+      <w:proofErr w:type="spellEnd"/>
       <w:r>
         <w:rPr>
           <w:lang w:val="en-US"/>
         </w:rPr>
+        <w:t xml:space="preserve"> </w:t>
+      </w:r>
+      <w:proofErr w:type="spellStart"/>
+      <w:r>
+        <w:rPr>
+          <w:lang w:val="en-US"/>
+        </w:rPr>
+        <w:t>em</w:t>
+      </w:r>
+      <w:proofErr w:type="spellEnd"/>
+      <w:r>
+        <w:rPr>
+          <w:lang w:val="en-US"/>
+        </w:rPr>
+        <w:t xml:space="preserve">: </w:t>
+      </w:r>
+      <w:r>
+        <w:rPr>
+          <w:lang w:val="en-US"/>
+        </w:rPr>
         <w:t>04</w:t>
       </w:r>
       <w:r>
@@ -1484,12 +3556,14 @@
         </w:rPr>
         <w:t xml:space="preserve"> </w:t>
       </w:r>
+      <w:proofErr w:type="spellStart"/>
       <w:r>
         <w:rPr>
           <w:lang w:val="en-US"/>
         </w:rPr>
         <w:t>mai</w:t>
       </w:r>
+      <w:proofErr w:type="spellEnd"/>
       <w:r>
         <w:rPr>
           <w:lang w:val="en-US"/>
@@ -1528,7 +3602,23 @@
         <w:t xml:space="preserve">Enhancing User Experience in Interactive Systems. </w:t>
       </w:r>
       <w:r>
-        <w:t>In: E3S Web of Conferences, 2023. Disponível em: https://www.e3s-conferences.org/articles/e3sconf/abs/2023/36/e3sconf_iconnect2023_04037/e3sconf_iconnect2023_04037.html. Acesso em: 20 abr. 2024.</w:t>
+        <w:t xml:space="preserve">In: E3S Web </w:t>
+      </w:r>
+      <w:proofErr w:type="spellStart"/>
+      <w:r>
+        <w:t>of</w:t>
+      </w:r>
+      <w:proofErr w:type="spellEnd"/>
+      <w:r>
+        <w:t xml:space="preserve"> </w:t>
+      </w:r>
+      <w:proofErr w:type="spellStart"/>
+      <w:r>
+        <w:t>Conferences</w:t>
+      </w:r>
+      <w:proofErr w:type="spellEnd"/>
+      <w:r>
+        <w:t>, 2023. Disponível em: https://www.e3s-conferences.org/articles/e3sconf/abs/2023/36/e3sconf_iconnect2023_04037/e3sconf_iconnect2023_04037.html. Acesso em: 20 abr. 2024.</w:t>
       </w:r>
     </w:p>
     <w:p>
@@ -1539,14 +3629,35 @@
         <w:rPr>
           <w:lang w:val="en-US"/>
         </w:rPr>
-        <w:lastRenderedPageBreak/>
         <w:t xml:space="preserve">SICHERER, Scott H.; SAMPSON, Hugh A. Food allergy: A review and update on epidemiology, pathogenesis, diagnosis, prevention, and management. Journal of Allergy and Clinical Immunology, v. 141, n. 1, p. 41-58, 2018. </w:t>
       </w:r>
+      <w:proofErr w:type="spellStart"/>
       <w:r>
         <w:rPr>
           <w:lang w:val="en-US"/>
         </w:rPr>
-        <w:t xml:space="preserve">Disponível em: </w:t>
+        <w:t>Disponível</w:t>
+      </w:r>
+      <w:proofErr w:type="spellEnd"/>
+      <w:r>
+        <w:rPr>
+          <w:lang w:val="en-US"/>
+        </w:rPr>
+        <w:t xml:space="preserve"> </w:t>
+      </w:r>
+      <w:proofErr w:type="spellStart"/>
+      <w:r>
+        <w:rPr>
+          <w:lang w:val="en-US"/>
+        </w:rPr>
+        <w:t>em</w:t>
+      </w:r>
+      <w:proofErr w:type="spellEnd"/>
+      <w:r>
+        <w:rPr>
+          <w:lang w:val="en-US"/>
+        </w:rPr>
+        <w:t xml:space="preserve">: </w:t>
       </w:r>
       <w:r>
         <w:rPr>
@@ -1577,6 +3688,13 @@
       </w:pPr>
       <w:r>
         <w:br w:type="page"/>
+      </w:r>
+      <w:commentRangeEnd w:id="229"/>
+      <w:r>
+        <w:rPr>
+          <w:rStyle w:val="Refdecomentrio"/>
+        </w:rPr>
+        <w:commentReference w:id="229"/>
       </w:r>
     </w:p>
     <w:p>
@@ -1881,6 +3999,14 @@
                 <w:sz w:val="18"/>
               </w:rPr>
             </w:pPr>
+            <w:ins w:id="230" w:author="Simone Erbs da Costa" w:date="2024-05-16T19:49:00Z">
+              <w:r>
+                <w:rPr>
+                  <w:sz w:val="18"/>
+                </w:rPr>
+                <w:t>x</w:t>
+              </w:r>
+            </w:ins>
           </w:p>
         </w:tc>
         <w:tc>
@@ -2042,6 +4168,14 @@
                 <w:sz w:val="18"/>
               </w:rPr>
             </w:pPr>
+            <w:ins w:id="231" w:author="Simone Erbs da Costa" w:date="2024-05-16T19:49:00Z">
+              <w:r>
+                <w:rPr>
+                  <w:sz w:val="18"/>
+                </w:rPr>
+                <w:t>x</w:t>
+              </w:r>
+            </w:ins>
           </w:p>
         </w:tc>
       </w:tr>
@@ -2180,6 +4314,14 @@
                 <w:sz w:val="18"/>
               </w:rPr>
             </w:pPr>
+            <w:ins w:id="232" w:author="Simone Erbs da Costa" w:date="2024-05-16T19:50:00Z">
+              <w:r>
+                <w:rPr>
+                  <w:sz w:val="18"/>
+                </w:rPr>
+                <w:t>x</w:t>
+              </w:r>
+            </w:ins>
           </w:p>
         </w:tc>
       </w:tr>
@@ -2263,6 +4405,14 @@
                 <w:sz w:val="18"/>
               </w:rPr>
             </w:pPr>
+            <w:ins w:id="233" w:author="Simone Erbs da Costa" w:date="2024-05-16T19:49:00Z">
+              <w:r>
+                <w:rPr>
+                  <w:sz w:val="18"/>
+                </w:rPr>
+                <w:t>x</w:t>
+              </w:r>
+            </w:ins>
           </w:p>
         </w:tc>
         <w:tc>
@@ -2434,6 +4584,14 @@
                 <w:sz w:val="18"/>
               </w:rPr>
             </w:pPr>
+            <w:ins w:id="234" w:author="Simone Erbs da Costa" w:date="2024-05-16T19:49:00Z">
+              <w:r>
+                <w:rPr>
+                  <w:sz w:val="18"/>
+                </w:rPr>
+                <w:t>x</w:t>
+              </w:r>
+            </w:ins>
           </w:p>
         </w:tc>
       </w:tr>
@@ -2534,6 +4692,282 @@
                 <w:sz w:val="18"/>
               </w:rPr>
             </w:pPr>
+          </w:p>
+        </w:tc>
+        <w:tc>
+          <w:tcPr>
+            <w:tcW w:w="298" w:type="pct"/>
+            <w:tcBorders>
+              <w:top w:val="single" w:sz="4" w:space="0" w:color="auto"/>
+              <w:left w:val="single" w:sz="4" w:space="0" w:color="auto"/>
+              <w:bottom w:val="single" w:sz="4" w:space="0" w:color="auto"/>
+              <w:right w:val="single" w:sz="4" w:space="0" w:color="auto"/>
+            </w:tcBorders>
+          </w:tcPr>
+          <w:p>
+            <w:pPr>
+              <w:keepNext w:val="0"/>
+              <w:keepLines w:val="0"/>
+              <w:ind w:left="709" w:hanging="709"/>
+              <w:jc w:val="center"/>
+              <w:rPr>
+                <w:sz w:val="18"/>
+              </w:rPr>
+            </w:pPr>
+            <w:ins w:id="235" w:author="Simone Erbs da Costa" w:date="2024-05-16T19:50:00Z">
+              <w:r>
+                <w:rPr>
+                  <w:sz w:val="18"/>
+                </w:rPr>
+                <w:t>x</w:t>
+              </w:r>
+            </w:ins>
+          </w:p>
+        </w:tc>
+        <w:tc>
+          <w:tcPr>
+            <w:tcW w:w="265" w:type="pct"/>
+            <w:tcBorders>
+              <w:top w:val="single" w:sz="4" w:space="0" w:color="auto"/>
+              <w:left w:val="single" w:sz="4" w:space="0" w:color="auto"/>
+              <w:bottom w:val="single" w:sz="4" w:space="0" w:color="auto"/>
+              <w:right w:val="single" w:sz="12" w:space="0" w:color="auto"/>
+            </w:tcBorders>
+          </w:tcPr>
+          <w:p>
+            <w:pPr>
+              <w:keepNext w:val="0"/>
+              <w:keepLines w:val="0"/>
+              <w:ind w:left="709" w:hanging="709"/>
+              <w:jc w:val="center"/>
+              <w:rPr>
+                <w:sz w:val="18"/>
+              </w:rPr>
+            </w:pPr>
+          </w:p>
+        </w:tc>
+      </w:tr>
+      <w:tr>
+        <w:trPr>
+          <w:cantSplit/>
+          <w:jc w:val="center"/>
+        </w:trPr>
+        <w:tc>
+          <w:tcPr>
+            <w:tcW w:w="353" w:type="pct"/>
+            <w:vMerge/>
+            <w:tcBorders>
+              <w:top w:val="single" w:sz="12" w:space="0" w:color="auto"/>
+              <w:left w:val="single" w:sz="12" w:space="0" w:color="auto"/>
+              <w:bottom w:val="single" w:sz="12" w:space="0" w:color="auto"/>
+              <w:right w:val="single" w:sz="4" w:space="0" w:color="auto"/>
+            </w:tcBorders>
+            <w:vAlign w:val="center"/>
+            <w:hideMark/>
+          </w:tcPr>
+          <w:p>
+            <w:pPr>
+              <w:keepNext w:val="0"/>
+              <w:keepLines w:val="0"/>
+              <w:rPr>
+                <w:sz w:val="18"/>
+              </w:rPr>
+            </w:pPr>
+          </w:p>
+        </w:tc>
+        <w:tc>
+          <w:tcPr>
+            <w:tcW w:w="3845" w:type="pct"/>
+            <w:tcBorders>
+              <w:top w:val="single" w:sz="4" w:space="0" w:color="auto"/>
+              <w:left w:val="single" w:sz="4" w:space="0" w:color="auto"/>
+              <w:bottom w:val="single" w:sz="4" w:space="0" w:color="auto"/>
+              <w:right w:val="single" w:sz="4" w:space="0" w:color="auto"/>
+            </w:tcBorders>
+            <w:hideMark/>
+          </w:tcPr>
+          <w:p>
+            <w:pPr>
+              <w:pStyle w:val="TF-xAvalITEMDETALHE"/>
+              <w:jc w:val="left"/>
+            </w:pPr>
+            <w:r>
+              <w:t xml:space="preserve">As referências contemplam adequadamente os assuntos abordados (são indicadas </w:t>
+            </w:r>
+            <w:r>
+              <w:rPr>
+                <w:b/>
+                <w:bCs/>
+              </w:rPr>
+              <w:t>obras atualizadas</w:t>
+            </w:r>
+            <w:r>
+              <w:t xml:space="preserve"> e as </w:t>
+            </w:r>
+            <w:r>
+              <w:rPr>
+                <w:b/>
+                <w:bCs/>
+              </w:rPr>
+              <w:t>mais importantes da área</w:t>
+            </w:r>
+            <w:r>
+              <w:t>)?</w:t>
+            </w:r>
+          </w:p>
+        </w:tc>
+        <w:tc>
+          <w:tcPr>
+            <w:tcW w:w="239" w:type="pct"/>
+            <w:tcBorders>
+              <w:top w:val="single" w:sz="4" w:space="0" w:color="auto"/>
+              <w:left w:val="single" w:sz="4" w:space="0" w:color="auto"/>
+              <w:bottom w:val="single" w:sz="4" w:space="0" w:color="auto"/>
+              <w:right w:val="single" w:sz="4" w:space="0" w:color="auto"/>
+            </w:tcBorders>
+          </w:tcPr>
+          <w:p>
+            <w:pPr>
+              <w:keepNext w:val="0"/>
+              <w:keepLines w:val="0"/>
+              <w:ind w:left="709" w:hanging="709"/>
+              <w:jc w:val="center"/>
+              <w:rPr>
+                <w:sz w:val="18"/>
+              </w:rPr>
+            </w:pPr>
+          </w:p>
+        </w:tc>
+        <w:tc>
+          <w:tcPr>
+            <w:tcW w:w="298" w:type="pct"/>
+            <w:tcBorders>
+              <w:top w:val="single" w:sz="4" w:space="0" w:color="auto"/>
+              <w:left w:val="single" w:sz="4" w:space="0" w:color="auto"/>
+              <w:bottom w:val="single" w:sz="4" w:space="0" w:color="auto"/>
+              <w:right w:val="single" w:sz="4" w:space="0" w:color="auto"/>
+            </w:tcBorders>
+          </w:tcPr>
+          <w:p>
+            <w:pPr>
+              <w:keepNext w:val="0"/>
+              <w:keepLines w:val="0"/>
+              <w:ind w:left="709" w:hanging="709"/>
+              <w:jc w:val="center"/>
+              <w:rPr>
+                <w:sz w:val="18"/>
+              </w:rPr>
+            </w:pPr>
+            <w:ins w:id="236" w:author="Simone Erbs da Costa" w:date="2024-05-16T19:50:00Z">
+              <w:r>
+                <w:rPr>
+                  <w:sz w:val="18"/>
+                </w:rPr>
+                <w:t>x</w:t>
+              </w:r>
+            </w:ins>
+          </w:p>
+        </w:tc>
+        <w:tc>
+          <w:tcPr>
+            <w:tcW w:w="265" w:type="pct"/>
+            <w:tcBorders>
+              <w:top w:val="single" w:sz="4" w:space="0" w:color="auto"/>
+              <w:left w:val="single" w:sz="4" w:space="0" w:color="auto"/>
+              <w:bottom w:val="single" w:sz="4" w:space="0" w:color="auto"/>
+              <w:right w:val="single" w:sz="12" w:space="0" w:color="auto"/>
+            </w:tcBorders>
+          </w:tcPr>
+          <w:p>
+            <w:pPr>
+              <w:keepNext w:val="0"/>
+              <w:keepLines w:val="0"/>
+              <w:ind w:left="709" w:hanging="709"/>
+              <w:jc w:val="center"/>
+              <w:rPr>
+                <w:sz w:val="18"/>
+              </w:rPr>
+            </w:pPr>
+          </w:p>
+        </w:tc>
+      </w:tr>
+      <w:tr>
+        <w:trPr>
+          <w:cantSplit/>
+          <w:jc w:val="center"/>
+        </w:trPr>
+        <w:tc>
+          <w:tcPr>
+            <w:tcW w:w="353" w:type="pct"/>
+            <w:vMerge/>
+            <w:tcBorders>
+              <w:top w:val="single" w:sz="12" w:space="0" w:color="auto"/>
+              <w:left w:val="single" w:sz="12" w:space="0" w:color="auto"/>
+              <w:bottom w:val="single" w:sz="12" w:space="0" w:color="auto"/>
+              <w:right w:val="single" w:sz="4" w:space="0" w:color="auto"/>
+            </w:tcBorders>
+            <w:vAlign w:val="center"/>
+            <w:hideMark/>
+          </w:tcPr>
+          <w:p>
+            <w:pPr>
+              <w:keepNext w:val="0"/>
+              <w:keepLines w:val="0"/>
+              <w:rPr>
+                <w:sz w:val="18"/>
+              </w:rPr>
+            </w:pPr>
+          </w:p>
+        </w:tc>
+        <w:tc>
+          <w:tcPr>
+            <w:tcW w:w="3845" w:type="pct"/>
+            <w:tcBorders>
+              <w:top w:val="single" w:sz="4" w:space="0" w:color="auto"/>
+              <w:left w:val="single" w:sz="4" w:space="0" w:color="auto"/>
+              <w:bottom w:val="single" w:sz="4" w:space="0" w:color="auto"/>
+              <w:right w:val="single" w:sz="4" w:space="0" w:color="auto"/>
+            </w:tcBorders>
+            <w:hideMark/>
+          </w:tcPr>
+          <w:p>
+            <w:pPr>
+              <w:pStyle w:val="TF-xAvalITEMDETALHE"/>
+              <w:jc w:val="left"/>
+            </w:pPr>
+            <w:r>
+              <w:t>Os assuntos, palavras chaves (filtro) utilizados no protocolo de busca por trabalhos correlatos ao proposto, e as fontes bibliográficas (referências) são descritos?</w:t>
+            </w:r>
+          </w:p>
+        </w:tc>
+        <w:tc>
+          <w:tcPr>
+            <w:tcW w:w="239" w:type="pct"/>
+            <w:tcBorders>
+              <w:top w:val="single" w:sz="4" w:space="0" w:color="auto"/>
+              <w:left w:val="single" w:sz="4" w:space="0" w:color="auto"/>
+              <w:bottom w:val="single" w:sz="4" w:space="0" w:color="auto"/>
+              <w:right w:val="single" w:sz="4" w:space="0" w:color="auto"/>
+            </w:tcBorders>
+          </w:tcPr>
+          <w:p>
+            <w:pPr>
+              <w:keepNext w:val="0"/>
+              <w:keepLines w:val="0"/>
+              <w:ind w:left="709" w:hanging="709"/>
+              <w:jc w:val="center"/>
+              <w:rPr>
+                <w:sz w:val="18"/>
+              </w:rPr>
+            </w:pPr>
+            <w:ins w:id="237" w:author="Simone Erbs da Costa" w:date="2024-05-16T19:50:00Z">
+              <w:r>
+                <w:rPr>
+                  <w:sz w:val="18"/>
+                </w:rPr>
+                <w:t>x</w:t>
+              </w:r>
+            </w:ins>
           </w:p>
         </w:tc>
         <w:tc>
@@ -2626,27 +5060,35 @@
               <w:jc w:val="left"/>
             </w:pPr>
             <w:r>
-              <w:t xml:space="preserve">As referências contemplam adequadamente os assuntos abordados (são indicadas </w:t>
+              <w:t xml:space="preserve">Se apresenta o </w:t>
             </w:r>
             <w:r>
               <w:rPr>
                 <w:b/>
                 <w:bCs/>
               </w:rPr>
-              <w:t>obras atualizadas</w:t>
-            </w:r>
-            <w:r>
-              <w:t xml:space="preserve"> e as </w:t>
-            </w:r>
-            <w:r>
-              <w:rPr>
-                <w:b/>
-                <w:bCs/>
-              </w:rPr>
-              <w:t>mais importantes da área</w:t>
-            </w:r>
-            <w:r>
-              <w:t>)?</w:t>
+              <w:t>quadro de síntese dos trabalhos correlatos</w:t>
+            </w:r>
+            <w:r>
+              <w:t xml:space="preserve"> selecionados</w:t>
+            </w:r>
+            <w:r>
+              <w:t xml:space="preserve">? </w:t>
+            </w:r>
+            <w:r>
+              <w:t xml:space="preserve">Bem como, quais </w:t>
+            </w:r>
+            <w:r>
+              <w:t xml:space="preserve">fontes utilizadas na pesquisa, e </w:t>
+            </w:r>
+            <w:r>
+              <w:t xml:space="preserve">destes trabalhos </w:t>
+            </w:r>
+            <w:r>
+              <w:t xml:space="preserve">quais </w:t>
+            </w:r>
+            <w:r>
+              <w:t>foram selecionados, e o porquê da sua escolha, para serem usados como trabalhos correlatos a este projeto.</w:t>
             </w:r>
           </w:p>
         </w:tc>
@@ -2692,266 +5134,14 @@
                 <w:sz w:val="18"/>
               </w:rPr>
             </w:pPr>
-          </w:p>
-        </w:tc>
-        <w:tc>
-          <w:tcPr>
-            <w:tcW w:w="265" w:type="pct"/>
-            <w:tcBorders>
-              <w:top w:val="single" w:sz="4" w:space="0" w:color="auto"/>
-              <w:left w:val="single" w:sz="4" w:space="0" w:color="auto"/>
-              <w:bottom w:val="single" w:sz="4" w:space="0" w:color="auto"/>
-              <w:right w:val="single" w:sz="12" w:space="0" w:color="auto"/>
-            </w:tcBorders>
-          </w:tcPr>
-          <w:p>
-            <w:pPr>
-              <w:keepNext w:val="0"/>
-              <w:keepLines w:val="0"/>
-              <w:ind w:left="709" w:hanging="709"/>
-              <w:jc w:val="center"/>
-              <w:rPr>
-                <w:sz w:val="18"/>
-              </w:rPr>
-            </w:pPr>
-          </w:p>
-        </w:tc>
-      </w:tr>
-      <w:tr>
-        <w:trPr>
-          <w:cantSplit/>
-          <w:jc w:val="center"/>
-        </w:trPr>
-        <w:tc>
-          <w:tcPr>
-            <w:tcW w:w="353" w:type="pct"/>
-            <w:vMerge/>
-            <w:tcBorders>
-              <w:top w:val="single" w:sz="12" w:space="0" w:color="auto"/>
-              <w:left w:val="single" w:sz="12" w:space="0" w:color="auto"/>
-              <w:bottom w:val="single" w:sz="12" w:space="0" w:color="auto"/>
-              <w:right w:val="single" w:sz="4" w:space="0" w:color="auto"/>
-            </w:tcBorders>
-            <w:vAlign w:val="center"/>
-            <w:hideMark/>
-          </w:tcPr>
-          <w:p>
-            <w:pPr>
-              <w:keepNext w:val="0"/>
-              <w:keepLines w:val="0"/>
-              <w:rPr>
-                <w:sz w:val="18"/>
-              </w:rPr>
-            </w:pPr>
-          </w:p>
-        </w:tc>
-        <w:tc>
-          <w:tcPr>
-            <w:tcW w:w="3845" w:type="pct"/>
-            <w:tcBorders>
-              <w:top w:val="single" w:sz="4" w:space="0" w:color="auto"/>
-              <w:left w:val="single" w:sz="4" w:space="0" w:color="auto"/>
-              <w:bottom w:val="single" w:sz="4" w:space="0" w:color="auto"/>
-              <w:right w:val="single" w:sz="4" w:space="0" w:color="auto"/>
-            </w:tcBorders>
-            <w:hideMark/>
-          </w:tcPr>
-          <w:p>
-            <w:pPr>
-              <w:pStyle w:val="TF-xAvalITEMDETALHE"/>
-              <w:jc w:val="left"/>
-            </w:pPr>
-            <w:r>
-              <w:t>Os assuntos, palavras chaves (filtro) utilizados no protocolo de busca por trabalhos correlatos ao proposto, e as fontes bibliográficas (referências) são descritos?</w:t>
-            </w:r>
-          </w:p>
-        </w:tc>
-        <w:tc>
-          <w:tcPr>
-            <w:tcW w:w="239" w:type="pct"/>
-            <w:tcBorders>
-              <w:top w:val="single" w:sz="4" w:space="0" w:color="auto"/>
-              <w:left w:val="single" w:sz="4" w:space="0" w:color="auto"/>
-              <w:bottom w:val="single" w:sz="4" w:space="0" w:color="auto"/>
-              <w:right w:val="single" w:sz="4" w:space="0" w:color="auto"/>
-            </w:tcBorders>
-          </w:tcPr>
-          <w:p>
-            <w:pPr>
-              <w:keepNext w:val="0"/>
-              <w:keepLines w:val="0"/>
-              <w:ind w:left="709" w:hanging="709"/>
-              <w:jc w:val="center"/>
-              <w:rPr>
-                <w:sz w:val="18"/>
-              </w:rPr>
-            </w:pPr>
-          </w:p>
-        </w:tc>
-        <w:tc>
-          <w:tcPr>
-            <w:tcW w:w="298" w:type="pct"/>
-            <w:tcBorders>
-              <w:top w:val="single" w:sz="4" w:space="0" w:color="auto"/>
-              <w:left w:val="single" w:sz="4" w:space="0" w:color="auto"/>
-              <w:bottom w:val="single" w:sz="4" w:space="0" w:color="auto"/>
-              <w:right w:val="single" w:sz="4" w:space="0" w:color="auto"/>
-            </w:tcBorders>
-          </w:tcPr>
-          <w:p>
-            <w:pPr>
-              <w:keepNext w:val="0"/>
-              <w:keepLines w:val="0"/>
-              <w:ind w:left="709" w:hanging="709"/>
-              <w:jc w:val="center"/>
-              <w:rPr>
-                <w:sz w:val="18"/>
-              </w:rPr>
-            </w:pPr>
-          </w:p>
-        </w:tc>
-        <w:tc>
-          <w:tcPr>
-            <w:tcW w:w="265" w:type="pct"/>
-            <w:tcBorders>
-              <w:top w:val="single" w:sz="4" w:space="0" w:color="auto"/>
-              <w:left w:val="single" w:sz="4" w:space="0" w:color="auto"/>
-              <w:bottom w:val="single" w:sz="4" w:space="0" w:color="auto"/>
-              <w:right w:val="single" w:sz="12" w:space="0" w:color="auto"/>
-            </w:tcBorders>
-          </w:tcPr>
-          <w:p>
-            <w:pPr>
-              <w:keepNext w:val="0"/>
-              <w:keepLines w:val="0"/>
-              <w:ind w:left="709" w:hanging="709"/>
-              <w:jc w:val="center"/>
-              <w:rPr>
-                <w:sz w:val="18"/>
-              </w:rPr>
-            </w:pPr>
-          </w:p>
-        </w:tc>
-      </w:tr>
-      <w:tr>
-        <w:trPr>
-          <w:cantSplit/>
-          <w:jc w:val="center"/>
-        </w:trPr>
-        <w:tc>
-          <w:tcPr>
-            <w:tcW w:w="353" w:type="pct"/>
-            <w:vMerge/>
-            <w:tcBorders>
-              <w:top w:val="single" w:sz="12" w:space="0" w:color="auto"/>
-              <w:left w:val="single" w:sz="12" w:space="0" w:color="auto"/>
-              <w:bottom w:val="single" w:sz="12" w:space="0" w:color="auto"/>
-              <w:right w:val="single" w:sz="4" w:space="0" w:color="auto"/>
-            </w:tcBorders>
-            <w:vAlign w:val="center"/>
-            <w:hideMark/>
-          </w:tcPr>
-          <w:p>
-            <w:pPr>
-              <w:keepNext w:val="0"/>
-              <w:keepLines w:val="0"/>
-              <w:rPr>
-                <w:sz w:val="18"/>
-              </w:rPr>
-            </w:pPr>
-          </w:p>
-        </w:tc>
-        <w:tc>
-          <w:tcPr>
-            <w:tcW w:w="3845" w:type="pct"/>
-            <w:tcBorders>
-              <w:top w:val="single" w:sz="4" w:space="0" w:color="auto"/>
-              <w:left w:val="single" w:sz="4" w:space="0" w:color="auto"/>
-              <w:bottom w:val="single" w:sz="4" w:space="0" w:color="auto"/>
-              <w:right w:val="single" w:sz="4" w:space="0" w:color="auto"/>
-            </w:tcBorders>
-            <w:hideMark/>
-          </w:tcPr>
-          <w:p>
-            <w:pPr>
-              <w:pStyle w:val="TF-xAvalITEMDETALHE"/>
-              <w:jc w:val="left"/>
-            </w:pPr>
-            <w:r>
-              <w:t xml:space="preserve">Se apresenta o </w:t>
-            </w:r>
-            <w:r>
-              <w:rPr>
-                <w:b/>
-                <w:bCs/>
-              </w:rPr>
-              <w:t>quadro de síntese dos trabalhos correlatos</w:t>
-            </w:r>
-            <w:r>
-              <w:t xml:space="preserve"> selecionados</w:t>
-            </w:r>
-            <w:r>
-              <w:t xml:space="preserve">? </w:t>
-            </w:r>
-            <w:r>
-              <w:t xml:space="preserve">Bem como, quais </w:t>
-            </w:r>
-            <w:r>
-              <w:t xml:space="preserve">fontes utilizadas na pesquisa, e </w:t>
-            </w:r>
-            <w:r>
-              <w:t xml:space="preserve">destes trabalhos </w:t>
-            </w:r>
-            <w:r>
-              <w:t xml:space="preserve">quais </w:t>
-            </w:r>
-            <w:r>
-              <w:t>foram selecionados, e o porquê da sua escolha, para serem usados como trabalhos correlatos a este projeto.</w:t>
-            </w:r>
-          </w:p>
-        </w:tc>
-        <w:tc>
-          <w:tcPr>
-            <w:tcW w:w="239" w:type="pct"/>
-            <w:tcBorders>
-              <w:top w:val="single" w:sz="4" w:space="0" w:color="auto"/>
-              <w:left w:val="single" w:sz="4" w:space="0" w:color="auto"/>
-              <w:bottom w:val="single" w:sz="4" w:space="0" w:color="auto"/>
-              <w:right w:val="single" w:sz="4" w:space="0" w:color="auto"/>
-            </w:tcBorders>
-          </w:tcPr>
-          <w:p>
-            <w:pPr>
-              <w:keepNext w:val="0"/>
-              <w:keepLines w:val="0"/>
-              <w:ind w:left="709" w:hanging="709"/>
-              <w:jc w:val="center"/>
-              <w:rPr>
-                <w:sz w:val="18"/>
-              </w:rPr>
-            </w:pPr>
-          </w:p>
-        </w:tc>
-        <w:tc>
-          <w:tcPr>
-            <w:tcW w:w="298" w:type="pct"/>
-            <w:tcBorders>
-              <w:top w:val="single" w:sz="4" w:space="0" w:color="auto"/>
-              <w:left w:val="single" w:sz="4" w:space="0" w:color="auto"/>
-              <w:bottom w:val="single" w:sz="4" w:space="0" w:color="auto"/>
-              <w:right w:val="single" w:sz="4" w:space="0" w:color="auto"/>
-            </w:tcBorders>
-          </w:tcPr>
-          <w:p>
-            <w:pPr>
-              <w:keepNext w:val="0"/>
-              <w:keepLines w:val="0"/>
-              <w:ind w:left="709" w:hanging="709"/>
-              <w:jc w:val="center"/>
-              <w:rPr>
-                <w:sz w:val="18"/>
-              </w:rPr>
-            </w:pPr>
+            <w:ins w:id="238" w:author="Simone Erbs da Costa" w:date="2024-05-16T19:50:00Z">
+              <w:r>
+                <w:rPr>
+                  <w:sz w:val="18"/>
+                </w:rPr>
+                <w:t>x</w:t>
+              </w:r>
+            </w:ins>
           </w:p>
         </w:tc>
         <w:tc>
@@ -3099,6 +5289,14 @@
                 <w:sz w:val="18"/>
               </w:rPr>
             </w:pPr>
+            <w:ins w:id="239" w:author="Simone Erbs da Costa" w:date="2024-05-16T19:52:00Z">
+              <w:r>
+                <w:rPr>
+                  <w:sz w:val="18"/>
+                </w:rPr>
+                <w:t>x</w:t>
+              </w:r>
+            </w:ins>
           </w:p>
         </w:tc>
         <w:tc>
@@ -3216,6 +5414,14 @@
                 <w:sz w:val="18"/>
               </w:rPr>
             </w:pPr>
+            <w:ins w:id="240" w:author="Simone Erbs da Costa" w:date="2024-05-16T19:52:00Z">
+              <w:r>
+                <w:rPr>
+                  <w:sz w:val="18"/>
+                </w:rPr>
+                <w:t>x</w:t>
+              </w:r>
+            </w:ins>
           </w:p>
         </w:tc>
         <w:tc>
@@ -3339,6 +5545,14 @@
                 <w:sz w:val="18"/>
               </w:rPr>
             </w:pPr>
+            <w:ins w:id="241" w:author="Simone Erbs da Costa" w:date="2024-05-16T19:52:00Z">
+              <w:r>
+                <w:rPr>
+                  <w:sz w:val="18"/>
+                </w:rPr>
+                <w:t>x</w:t>
+              </w:r>
+            </w:ins>
           </w:p>
         </w:tc>
         <w:tc>
@@ -3468,6 +5682,14 @@
                 <w:sz w:val="18"/>
               </w:rPr>
             </w:pPr>
+            <w:ins w:id="242" w:author="Simone Erbs da Costa" w:date="2024-05-16T19:52:00Z">
+              <w:r>
+                <w:rPr>
+                  <w:sz w:val="18"/>
+                </w:rPr>
+                <w:t>x</w:t>
+              </w:r>
+            </w:ins>
           </w:p>
         </w:tc>
         <w:tc>
@@ -3574,6 +5796,14 @@
                 <w:sz w:val="18"/>
               </w:rPr>
             </w:pPr>
+            <w:ins w:id="243" w:author="Simone Erbs da Costa" w:date="2024-05-16T19:53:00Z">
+              <w:r>
+                <w:rPr>
+                  <w:sz w:val="18"/>
+                </w:rPr>
+                <w:t>x</w:t>
+              </w:r>
+            </w:ins>
           </w:p>
         </w:tc>
         <w:tc>
@@ -3712,6 +5942,14 @@
                 <w:sz w:val="18"/>
               </w:rPr>
             </w:pPr>
+            <w:ins w:id="244" w:author="Simone Erbs da Costa" w:date="2024-05-16T19:53:00Z">
+              <w:r>
+                <w:rPr>
+                  <w:sz w:val="18"/>
+                </w:rPr>
+                <w:t>x</w:t>
+              </w:r>
+            </w:ins>
           </w:p>
         </w:tc>
         <w:tc>
@@ -3744,10 +5982,10 @@
       </w:pPr>
     </w:p>
     <w:sectPr>
-      <w:headerReference w:type="default" r:id="rId8"/>
-      <w:footerReference w:type="even" r:id="rId9"/>
-      <w:footerReference w:type="default" r:id="rId10"/>
-      <w:headerReference w:type="first" r:id="rId11"/>
+      <w:headerReference w:type="default" r:id="rId12"/>
+      <w:footerReference w:type="even" r:id="rId13"/>
+      <w:footerReference w:type="default" r:id="rId14"/>
+      <w:headerReference w:type="first" r:id="rId15"/>
       <w:pgSz w:w="11907" w:h="16840" w:code="9"/>
       <w:pgMar w:top="1134" w:right="1134" w:bottom="1134" w:left="1701" w:header="720" w:footer="720" w:gutter="0"/>
       <w:pgNumType w:start="1"/>
@@ -3756,6 +5994,1017 @@
     </w:sectPr>
   </w:body>
 </w:document>
+</file>
+
+<file path=word/comments.xml><?xml version="1.0" encoding="utf-8"?>
+<w:comments xmlns:wpc="http://schemas.microsoft.com/office/word/2010/wordprocessingCanvas" xmlns:cx="http://schemas.microsoft.com/office/drawing/2014/chartex" xmlns:cx1="http://schemas.microsoft.com/office/drawing/2015/9/8/chartex" xmlns:cx2="http://schemas.microsoft.com/office/drawing/2015/10/21/chartex" xmlns:cx3="http://schemas.microsoft.com/office/drawing/2016/5/9/chartex" xmlns:cx4="http://schemas.microsoft.com/office/drawing/2016/5/10/chartex" xmlns:cx5="http://schemas.microsoft.com/office/drawing/2016/5/11/chartex" xmlns:cx6="http://schemas.microsoft.com/office/drawing/2016/5/12/chartex" xmlns:cx7="http://schemas.microsoft.com/office/drawing/2016/5/13/chartex" xmlns:cx8="http://schemas.microsoft.com/office/drawing/2016/5/14/chartex" xmlns:mc="http://schemas.openxmlformats.org/markup-compatibility/2006" xmlns:aink="http://schemas.microsoft.com/office/drawing/2016/ink" xmlns:am3d="http://schemas.microsoft.com/office/drawing/2017/model3d" xmlns:o="urn:schemas-microsoft-com:office:office" xmlns:oel="http://schemas.microsoft.com/office/2019/extlst" xmlns:r="http://schemas.openxmlformats.org/officeDocument/2006/relationships" xmlns:m="http://schemas.openxmlformats.org/officeDocument/2006/math" xmlns:v="urn:schemas-microsoft-com:vml" xmlns:wp14="http://schemas.microsoft.com/office/word/2010/wordprocessingDrawing" xmlns:wp="http://schemas.openxmlformats.org/drawingml/2006/wordprocessingDrawing" xmlns:w10="urn:schemas-microsoft-com:office:word" xmlns:w="http://schemas.openxmlformats.org/wordprocessingml/2006/main" xmlns:w14="http://schemas.microsoft.com/office/word/2010/wordml" xmlns:w15="http://schemas.microsoft.com/office/word/2012/wordml" xmlns:w16cex="http://schemas.microsoft.com/office/word/2018/wordml/cex" xmlns:w16cid="http://schemas.microsoft.com/office/word/2016/wordml/cid" xmlns:w16="http://schemas.microsoft.com/office/word/2018/wordml" xmlns:w16sdtdh="http://schemas.microsoft.com/office/word/2020/wordml/sdtdatahash" xmlns:w16se="http://schemas.microsoft.com/office/word/2015/wordml/symex" xmlns:wpg="http://schemas.microsoft.com/office/word/2010/wordprocessingGroup" xmlns:wpi="http://schemas.microsoft.com/office/word/2010/wordprocessingInk" xmlns:wne="http://schemas.microsoft.com/office/word/2006/wordml" xmlns:wps="http://schemas.microsoft.com/office/word/2010/wordprocessingShape" mc:Ignorable="w14 w15 w16se w16cid w16 w16cex w16sdtdh wp14">
+  <w:comment w:id="13" w:author="Simone Erbs da Costa" w:date="2024-05-16T19:00:00Z" w:initials="SE">
+    <w:p>
+      <w:pPr>
+        <w:pStyle w:val="Textodecomentrio"/>
+      </w:pPr>
+      <w:r>
+        <w:rPr>
+          <w:rStyle w:val="Refdecomentrio"/>
+        </w:rPr>
+        <w:annotationRef/>
+      </w:r>
+      <w:r>
+        <w:t>Seguir ABNT</w:t>
+      </w:r>
+    </w:p>
+  </w:comment>
+  <w:comment w:id="16" w:author="Simone Erbs da Costa" w:date="2024-05-16T19:01:00Z" w:initials="SE">
+    <w:p>
+      <w:pPr>
+        <w:pStyle w:val="Textodecomentrio"/>
+      </w:pPr>
+      <w:r>
+        <w:rPr>
+          <w:rStyle w:val="Refdecomentrio"/>
+        </w:rPr>
+        <w:annotationRef/>
+      </w:r>
+      <w:r>
+        <w:t>Frase forte e relevante para seu trabalho, precisa de uma referência</w:t>
+      </w:r>
+    </w:p>
+  </w:comment>
+  <w:comment w:id="18" w:author="Simone Erbs da Costa" w:date="2024-05-16T19:01:00Z" w:initials="SE">
+    <w:p>
+      <w:pPr>
+        <w:pStyle w:val="Textodecomentrio"/>
+      </w:pPr>
+      <w:r>
+        <w:rPr>
+          <w:rStyle w:val="Refdecomentrio"/>
+        </w:rPr>
+        <w:annotationRef/>
+      </w:r>
+      <w:r>
+        <w:rPr>
+          <w:i/>
+          <w:iCs/>
+        </w:rPr>
+        <w:t>et al.</w:t>
+      </w:r>
+      <w:r>
+        <w:t xml:space="preserve"> vai em itálico</w:t>
+      </w:r>
+    </w:p>
+  </w:comment>
+  <w:comment w:id="22" w:author="Simone Erbs da Costa" w:date="2024-05-16T19:03:00Z" w:initials="SE">
+    <w:p>
+      <w:pPr>
+        <w:pStyle w:val="Textodecomentrio"/>
+      </w:pPr>
+      <w:r>
+        <w:rPr>
+          <w:rStyle w:val="Refdecomentrio"/>
+        </w:rPr>
+        <w:annotationRef/>
+      </w:r>
+      <w:r>
+        <w:t>Esta frase faz mais sentido aqui. O último parágrafo é para apresentar o objetivo geral e os objetivos específicos</w:t>
+      </w:r>
+    </w:p>
+  </w:comment>
+  <w:comment w:id="12" w:author="Simone Erbs da Costa" w:date="2024-05-16T19:04:00Z" w:initials="SE">
+    <w:p>
+      <w:pPr>
+        <w:pStyle w:val="Textodecomentrio"/>
+      </w:pPr>
+      <w:r>
+        <w:rPr>
+          <w:rStyle w:val="Refdecomentrio"/>
+        </w:rPr>
+        <w:annotationRef/>
+      </w:r>
+      <w:r>
+        <w:t>A contextualização precisa ser melhor explorada, contemplando os itens que constam no modelo do pré-projeto</w:t>
+      </w:r>
+    </w:p>
+    <w:p>
+      <w:pPr>
+        <w:pStyle w:val="Textodecomentrio"/>
+      </w:pPr>
+    </w:p>
+    <w:p>
+      <w:pPr>
+        <w:pStyle w:val="Textodecomentrio"/>
+      </w:pPr>
+      <w:r>
+        <w:t xml:space="preserve">A contextualização deve despertar no leitor o interesse pelo texto, apresentando os assuntos que serão tratados e o enfoque que será dado ao tema central. Deve iniciar com uma </w:t>
+      </w:r>
+      <w:r>
+        <w:rPr>
+          <w:b/>
+          <w:bCs/>
+        </w:rPr>
+        <w:t>contextualização</w:t>
+      </w:r>
+      <w:r>
+        <w:t xml:space="preserve"> do estudo a ser realizado, explicando claramente sua origem/motivação. ] </w:t>
+      </w:r>
+    </w:p>
+    <w:p>
+      <w:pPr>
+        <w:pStyle w:val="Textodecomentrio"/>
+      </w:pPr>
+      <w:r>
+        <w:t xml:space="preserve">[Depois deve apresentar o </w:t>
+      </w:r>
+      <w:r>
+        <w:rPr>
+          <w:b/>
+          <w:bCs/>
+        </w:rPr>
+        <w:t>cenário atual</w:t>
+      </w:r>
+      <w:r>
+        <w:t xml:space="preserve"> com informações sobre a empresa ou entidade onde o sistema será implantado. Deve ser apresentado um breve histórico da empresa ou entidade, bem como seu organograma, ressaltando a área da aplicação. Deve ser descrito o fluxo das atividades atuais referentes ao processo no qual o sistema proposto estará inserido e relatado em detalhes o seu comportamento. A ênfase do detalhamento deve estar na descrição dos sistemas de informação da empresa, seus problemas atuais e demandas para o sistema proposto. Os sistemas existentes na empresa relacionados com o tema proposta neste projeto devem ser apresentados, detalhando escopo, arquitetura, tecnologias empregadas, entre outros aspectos técnicos.] </w:t>
+      </w:r>
+    </w:p>
+    <w:p>
+      <w:pPr>
+        <w:pStyle w:val="Textodecomentrio"/>
+      </w:pPr>
+      <w:r>
+        <w:t xml:space="preserve">[Esta seção também deve apresentar uma análise dos </w:t>
+      </w:r>
+      <w:r>
+        <w:rPr>
+          <w:b/>
+          <w:bCs/>
+        </w:rPr>
+        <w:t>problemas</w:t>
+      </w:r>
+      <w:r>
+        <w:t xml:space="preserve"> existentes, indicando o que está de errado e o que pode ser melhorado no sistema atual. Deve descrever a formulação do problema (pergunta de pesquisa) a ser investigado. O tema da pesquisa deve ser abordado de forma clara e sucinta, identificando a situação ou o contexto no qual o problema está inserido. A visão geral do tema deve então ser afunilada até se chegar ao problema a ser pesquisado. Após o problema ter sido identificado, deve-se delimitar que aspectos ou elementos serão tratados. Em resumo, na contextualização deve-se deixar bem claro o problema que se quer resolver com o desenvolvimento do trabalho.] </w:t>
+      </w:r>
+    </w:p>
+    <w:p>
+      <w:pPr>
+        <w:pStyle w:val="Textodecomentrio"/>
+      </w:pPr>
+      <w:r>
+        <w:t xml:space="preserve">[E por fim, deve apresentar os </w:t>
+      </w:r>
+      <w:r>
+        <w:rPr>
+          <w:b/>
+          <w:bCs/>
+        </w:rPr>
+        <w:t>objetivos</w:t>
+      </w:r>
+      <w:r>
+        <w:t xml:space="preserve"> principal e específicos. O objetivo principal indica exatamente o que se quer fazer. Deve estar relacionado ao tema e ao problema apresentados nas seções anteriores. Para formular o objetivo, deve-se pensar na pergunta que será respondida pelo estudo. O objetivo principal deve ser descrito em uma frase única, usando o verbo no infinitivo. Já os objetivos específicos detalham o objetivo principal ou definem subprodutos do trabalho. Também se relacionam a formas de validação ou avaliação do trabalho realizado. Os objetivos devem ser mensuráveis quanto a se e como foram ou não atingidos. Os objetivos específicos devem também ser descrito em uma frase única, usando o verbo no infinitivo, e separados por ponto e vírgula</w:t>
+      </w:r>
+      <w:r>
+        <w:rPr>
+          <w:highlight w:val="yellow"/>
+        </w:rPr>
+        <w:t>.]</w:t>
+      </w:r>
+    </w:p>
+  </w:comment>
+  <w:comment w:id="25" w:author="Simone Erbs da Costa" w:date="2024-05-16T19:20:00Z" w:initials="SE">
+    <w:p>
+      <w:pPr>
+        <w:pStyle w:val="Textodecomentrio"/>
+      </w:pPr>
+      <w:r>
+        <w:rPr>
+          <w:rStyle w:val="Refdecomentrio"/>
+        </w:rPr>
+        <w:annotationRef/>
+      </w:r>
+      <w:r>
+        <w:t>Precisa incluir os objetivos específicos para que esse geral seja alcançado</w:t>
+      </w:r>
+    </w:p>
+  </w:comment>
+  <w:comment w:id="30" w:author="Simone Erbs da Costa" w:date="2024-05-16T19:12:00Z" w:initials="SE">
+    <w:p>
+      <w:pPr>
+        <w:pStyle w:val="Textodecomentrio"/>
+      </w:pPr>
+      <w:r>
+        <w:rPr>
+          <w:rStyle w:val="Refdecomentrio"/>
+        </w:rPr>
+        <w:annotationRef/>
+      </w:r>
+      <w:r>
+        <w:t>Você não tratou esse tema nessa subseção, verificar a observação ali colocada.</w:t>
+      </w:r>
+    </w:p>
+  </w:comment>
+  <w:comment w:id="33" w:author="Simone Erbs da Costa" w:date="2024-05-16T19:05:00Z" w:initials="SE">
+    <w:p>
+      <w:pPr>
+        <w:pStyle w:val="Textodecomentrio"/>
+      </w:pPr>
+      <w:r>
+        <w:rPr>
+          <w:rStyle w:val="Refdecomentrio"/>
+        </w:rPr>
+        <w:annotationRef/>
+      </w:r>
+      <w:r>
+        <w:t>Inclua referência</w:t>
+      </w:r>
+    </w:p>
+  </w:comment>
+  <w:comment w:id="34" w:author="Simone Erbs da Costa" w:date="2024-05-16T19:05:00Z" w:initials="SE">
+    <w:p>
+      <w:pPr>
+        <w:pStyle w:val="Textodecomentrio"/>
+      </w:pPr>
+      <w:r>
+        <w:rPr>
+          <w:rStyle w:val="Refdecomentrio"/>
+        </w:rPr>
+        <w:annotationRef/>
+      </w:r>
+      <w:r>
+        <w:t>Inclua referência</w:t>
+      </w:r>
+    </w:p>
+  </w:comment>
+  <w:comment w:id="35" w:author="Simone Erbs da Costa" w:date="2024-05-16T19:06:00Z" w:initials="SE">
+    <w:p>
+      <w:pPr>
+        <w:pStyle w:val="Textodecomentrio"/>
+      </w:pPr>
+      <w:r>
+        <w:rPr>
+          <w:rStyle w:val="Refdecomentrio"/>
+        </w:rPr>
+        <w:annotationRef/>
+      </w:r>
+      <w:r>
+        <w:t>Referência antiga, se ela for clássica pode ser utilizada desde que junto tenha uma referência atual</w:t>
+      </w:r>
+    </w:p>
+  </w:comment>
+  <w:comment w:id="36" w:author="Simone Erbs da Costa" w:date="2024-05-16T19:05:00Z" w:initials="SE">
+    <w:p>
+      <w:pPr>
+        <w:pStyle w:val="Textodecomentrio"/>
+      </w:pPr>
+      <w:r>
+        <w:rPr>
+          <w:rStyle w:val="Refdecomentrio"/>
+        </w:rPr>
+        <w:annotationRef/>
+      </w:r>
+      <w:r>
+        <w:t>Inclua referência</w:t>
+      </w:r>
+    </w:p>
+  </w:comment>
+  <w:comment w:id="37" w:author="Simone Erbs da Costa" w:date="2024-05-16T19:06:00Z" w:initials="SE">
+    <w:p>
+      <w:pPr>
+        <w:pStyle w:val="Textodecomentrio"/>
+      </w:pPr>
+      <w:r>
+        <w:rPr>
+          <w:rStyle w:val="Refdecomentrio"/>
+        </w:rPr>
+        <w:annotationRef/>
+      </w:r>
+      <w:r>
+        <w:t>Inclua referência</w:t>
+      </w:r>
+    </w:p>
+  </w:comment>
+  <w:comment w:id="38" w:author="Simone Erbs da Costa" w:date="2024-05-16T19:06:00Z" w:initials="SE">
+    <w:p>
+      <w:pPr>
+        <w:pStyle w:val="Textodecomentrio"/>
+      </w:pPr>
+      <w:r>
+        <w:rPr>
+          <w:rStyle w:val="Refdecomentrio"/>
+        </w:rPr>
+        <w:annotationRef/>
+      </w:r>
+      <w:r>
+        <w:t>Referência antiga, se ela for clássica pode ser utilizada desde que junto tenha uma referência atual</w:t>
+      </w:r>
+    </w:p>
+  </w:comment>
+  <w:comment w:id="39" w:author="Simone Erbs da Costa" w:date="2024-05-16T19:07:00Z" w:initials="SE">
+    <w:p>
+      <w:pPr>
+        <w:pStyle w:val="Textodecomentrio"/>
+      </w:pPr>
+      <w:r>
+        <w:rPr>
+          <w:rStyle w:val="Refdecomentrio"/>
+        </w:rPr>
+        <w:annotationRef/>
+      </w:r>
+      <w:r>
+        <w:t>Inclua referência</w:t>
+      </w:r>
+    </w:p>
+  </w:comment>
+  <w:comment w:id="40" w:author="Simone Erbs da Costa" w:date="2024-05-16T19:08:00Z" w:initials="SE">
+    <w:p>
+      <w:pPr>
+        <w:pStyle w:val="Textodecomentrio"/>
+      </w:pPr>
+      <w:r>
+        <w:rPr>
+          <w:rStyle w:val="Refdecomentrio"/>
+        </w:rPr>
+        <w:annotationRef/>
+      </w:r>
+      <w:r>
+        <w:t>Não são sinônimos para ser utilizado dessa forma, rever.</w:t>
+      </w:r>
+    </w:p>
+  </w:comment>
+  <w:comment w:id="43" w:author="Simone Erbs da Costa" w:date="2024-05-16T19:10:00Z" w:initials="SE">
+    <w:p>
+      <w:pPr>
+        <w:pStyle w:val="Textodecomentrio"/>
+      </w:pPr>
+      <w:r>
+        <w:rPr>
+          <w:rStyle w:val="Refdecomentrio"/>
+        </w:rPr>
+        <w:annotationRef/>
+      </w:r>
+      <w:r>
+        <w:t>Na revisão bibliográfica você não deve falar de soluções, essa parte vai nos correlatos. Precisa excluir.</w:t>
+      </w:r>
+    </w:p>
+    <w:p>
+      <w:pPr>
+        <w:pStyle w:val="Textodecomentrio"/>
+      </w:pPr>
+    </w:p>
+    <w:p>
+      <w:pPr>
+        <w:pStyle w:val="Textodecomentrio"/>
+      </w:pPr>
+      <w:r>
+        <w:t>Na revisão bibliográfica se fundamentam os conceitos envolvidos.</w:t>
+      </w:r>
+    </w:p>
+  </w:comment>
+  <w:comment w:id="45" w:author="Simone Erbs da Costa" w:date="2024-05-16T19:11:00Z" w:initials="SE">
+    <w:p>
+      <w:pPr>
+        <w:pStyle w:val="Textodecomentrio"/>
+      </w:pPr>
+      <w:r>
+        <w:rPr>
+          <w:rStyle w:val="Refdecomentrio"/>
+        </w:rPr>
+        <w:annotationRef/>
+      </w:r>
+      <w:r>
+        <w:t>Inclua a referência</w:t>
+      </w:r>
+    </w:p>
+  </w:comment>
+  <w:comment w:id="49" w:author="Simone Erbs da Costa" w:date="2024-05-16T19:14:00Z" w:initials="SE">
+    <w:p>
+      <w:pPr>
+        <w:pStyle w:val="Textodecomentrio"/>
+      </w:pPr>
+      <w:r>
+        <w:rPr>
+          <w:rStyle w:val="Refdecomentrio"/>
+        </w:rPr>
+        <w:annotationRef/>
+      </w:r>
+      <w:r>
+        <w:t>Reveja os conceitos do Desing Centrado no Usuário</w:t>
+      </w:r>
+    </w:p>
+  </w:comment>
+  <w:comment w:id="50" w:author="Simone Erbs da Costa" w:date="2024-05-16T19:12:00Z" w:initials="SE">
+    <w:p>
+      <w:pPr>
+        <w:pStyle w:val="Textodecomentrio"/>
+      </w:pPr>
+      <w:r>
+        <w:rPr>
+          <w:rStyle w:val="Refdecomentrio"/>
+        </w:rPr>
+        <w:annotationRef/>
+      </w:r>
+      <w:r>
+        <w:t>Incluir a referência e não é so para isso. Sugiro retirar essa frase</w:t>
+      </w:r>
+    </w:p>
+  </w:comment>
+  <w:comment w:id="57" w:author="Simone Erbs da Costa" w:date="2024-05-16T19:13:00Z" w:initials="SE">
+    <w:p>
+      <w:pPr>
+        <w:pStyle w:val="Textodecomentrio"/>
+      </w:pPr>
+      <w:r>
+        <w:rPr>
+          <w:rStyle w:val="Refdecomentrio"/>
+        </w:rPr>
+        <w:annotationRef/>
+      </w:r>
+      <w:r>
+        <w:t>Incluir a referência</w:t>
+      </w:r>
+    </w:p>
+  </w:comment>
+  <w:comment w:id="58" w:author="Simone Erbs da Costa" w:date="2024-05-16T19:13:00Z" w:initials="SE">
+    <w:p>
+      <w:pPr>
+        <w:pStyle w:val="Textodecomentrio"/>
+      </w:pPr>
+      <w:r>
+        <w:rPr>
+          <w:rStyle w:val="Refdecomentrio"/>
+        </w:rPr>
+        <w:annotationRef/>
+      </w:r>
+      <w:r>
+        <w:t>Inclua a referência</w:t>
+      </w:r>
+    </w:p>
+  </w:comment>
+  <w:comment w:id="61" w:author="Simone Erbs da Costa" w:date="2024-05-16T19:14:00Z" w:initials="SE">
+    <w:p>
+      <w:pPr>
+        <w:pStyle w:val="Textodecomentrio"/>
+      </w:pPr>
+      <w:r>
+        <w:rPr>
+          <w:rStyle w:val="Refdecomentrio"/>
+        </w:rPr>
+        <w:annotationRef/>
+      </w:r>
+      <w:r>
+        <w:t>Sugiro fortemente rever</w:t>
+      </w:r>
+    </w:p>
+  </w:comment>
+  <w:comment w:id="65" w:author="Simone Erbs da Costa" w:date="2024-05-16T19:19:00Z" w:initials="SE">
+    <w:p>
+      <w:pPr>
+        <w:pStyle w:val="Textodecomentrio"/>
+      </w:pPr>
+      <w:r>
+        <w:rPr>
+          <w:rStyle w:val="Refdecomentrio"/>
+        </w:rPr>
+        <w:annotationRef/>
+      </w:r>
+      <w:r>
+        <w:t>Indicar o período da busca</w:t>
+      </w:r>
+    </w:p>
+  </w:comment>
+  <w:comment w:id="72" w:author="Simone Erbs da Costa" w:date="2024-05-16T19:16:00Z" w:initials="SE">
+    <w:p>
+      <w:pPr>
+        <w:pStyle w:val="Textodecomentrio"/>
+      </w:pPr>
+      <w:r>
+        <w:rPr>
+          <w:rStyle w:val="Refdecomentrio"/>
+        </w:rPr>
+        <w:annotationRef/>
+      </w:r>
+      <w:r>
+        <w:t>Palavras estrangeiras que não constarem em dicionário on-line precisa estar em itálico</w:t>
+      </w:r>
+    </w:p>
+  </w:comment>
+  <w:comment w:id="78" w:author="Simone Erbs da Costa" w:date="2024-05-16T19:16:00Z" w:initials="SE">
+    <w:p>
+      <w:pPr>
+        <w:pStyle w:val="Textodecomentrio"/>
+      </w:pPr>
+      <w:r>
+        <w:rPr>
+          <w:rStyle w:val="Refdecomentrio"/>
+        </w:rPr>
+        <w:annotationRef/>
+      </w:r>
+      <w:r>
+        <w:t>Ficou redundante e frase solta</w:t>
+      </w:r>
+    </w:p>
+  </w:comment>
+  <w:comment w:id="81" w:author="Simone Erbs da Costa" w:date="2024-05-16T19:26:00Z" w:initials="SE">
+    <w:p>
+      <w:pPr>
+        <w:pStyle w:val="Textodecomentrio"/>
+      </w:pPr>
+      <w:r>
+        <w:rPr>
+          <w:rStyle w:val="Refdecomentrio"/>
+        </w:rPr>
+        <w:annotationRef/>
+      </w:r>
+      <w:r>
+        <w:t>Depois do quadro explique de forma suscinta cada um desses correlatos. De alguma forma você precisa de no mínimo descrever eles o suficiente para indicar o por que eles foram escolhidos.</w:t>
+      </w:r>
+    </w:p>
+  </w:comment>
+  <w:comment w:id="119" w:author="Simone Erbs da Costa" w:date="2024-05-16T19:21:00Z" w:initials="SE">
+    <w:p>
+      <w:pPr>
+        <w:pStyle w:val="Textodecomentrio"/>
+      </w:pPr>
+      <w:r>
+        <w:rPr>
+          <w:rStyle w:val="Refdecomentrio"/>
+        </w:rPr>
+        <w:annotationRef/>
+      </w:r>
+      <w:r>
+        <w:t>Coloque em algum momento que esse é o nome do projeto, pois é a primeira vez que você fala</w:t>
+      </w:r>
+    </w:p>
+  </w:comment>
+  <w:comment w:id="120" w:author="Simone Erbs da Costa" w:date="2024-05-16T19:22:00Z" w:initials="SE">
+    <w:p>
+      <w:pPr>
+        <w:pStyle w:val="Textodecomentrio"/>
+      </w:pPr>
+      <w:r>
+        <w:rPr>
+          <w:rStyle w:val="Refdecomentrio"/>
+        </w:rPr>
+        <w:annotationRef/>
+      </w:r>
+      <w:r>
+        <w:t>Confuso, rever</w:t>
+      </w:r>
+    </w:p>
+  </w:comment>
+  <w:comment w:id="126" w:author="Simone Erbs da Costa" w:date="2024-05-16T19:24:00Z" w:initials="SE">
+    <w:p>
+      <w:pPr>
+        <w:pStyle w:val="Textodecomentrio"/>
+      </w:pPr>
+      <w:r>
+        <w:rPr>
+          <w:rStyle w:val="Refdecomentrio"/>
+        </w:rPr>
+        <w:annotationRef/>
+      </w:r>
+      <w:r>
+        <w:t>Esse aplicativo nem está nos seus correlatos. Você precisa reestruturar seu trabalho</w:t>
+      </w:r>
+    </w:p>
+    <w:p>
+      <w:pPr>
+        <w:pStyle w:val="Textodecomentrio"/>
+      </w:pPr>
+    </w:p>
+    <w:p>
+      <w:pPr>
+        <w:pStyle w:val="Textodecomentrio"/>
+      </w:pPr>
+      <w:r>
+        <w:t>Deixar a revisão bibliográfica de acordo e depois escrever um parágrafo aqui justificando os temas.</w:t>
+      </w:r>
+    </w:p>
+    <w:p>
+      <w:pPr>
+        <w:pStyle w:val="Textodecomentrio"/>
+      </w:pPr>
+    </w:p>
+    <w:p>
+      <w:pPr>
+        <w:pStyle w:val="Textodecomentrio"/>
+      </w:pPr>
+      <w:r>
+        <w:t>Depois você pode falar da relevância do seu trabalho assim como os trabalhos correlatos</w:t>
+      </w:r>
+    </w:p>
+  </w:comment>
+  <w:comment w:id="127" w:author="Simone Erbs da Costa" w:date="2024-05-16T19:38:00Z" w:initials="SE">
+    <w:p>
+      <w:pPr>
+        <w:pStyle w:val="Textodecomentrio"/>
+      </w:pPr>
+      <w:r>
+        <w:rPr>
+          <w:rStyle w:val="Refdecomentrio"/>
+        </w:rPr>
+        <w:annotationRef/>
+      </w:r>
+      <w:r>
+        <w:rPr>
+          <w:highlight w:val="yellow"/>
+        </w:rPr>
+        <w:t>Você também precisa justificar a Inovação do seu trabalho, no qual não foi nem citada</w:t>
+      </w:r>
+    </w:p>
+  </w:comment>
+  <w:comment w:id="128" w:author="Simone Erbs da Costa" w:date="2024-05-16T19:30:00Z" w:initials="SE">
+    <w:p>
+      <w:pPr>
+        <w:pStyle w:val="Textodecomentrio"/>
+      </w:pPr>
+      <w:r>
+        <w:rPr>
+          <w:rStyle w:val="Refdecomentrio"/>
+        </w:rPr>
+        <w:annotationRef/>
+      </w:r>
+      <w:r>
+        <w:t>Vejo que aqui tem alguns problemas:</w:t>
+      </w:r>
+    </w:p>
+    <w:p>
+      <w:pPr>
+        <w:pStyle w:val="Textodecomentrio"/>
+      </w:pPr>
+    </w:p>
+    <w:p>
+      <w:pPr>
+        <w:pStyle w:val="Textodecomentrio"/>
+      </w:pPr>
+      <w:r>
+        <w:t>O primeiro deles é que no meu entendimento o seu projeto está mais alinhado no Eixo de Formação: Desenvolvimento de Software para Sistemas de Informação. Converse com seu orientador e com o professor de tcc1 sobre isso</w:t>
+      </w:r>
+    </w:p>
+    <w:p>
+      <w:pPr>
+        <w:pStyle w:val="Textodecomentrio"/>
+      </w:pPr>
+    </w:p>
+    <w:p>
+      <w:pPr>
+        <w:pStyle w:val="Textodecomentrio"/>
+      </w:pPr>
+      <w:r>
+        <w:t>Outro ponto é que aqui você fala de uma plataforma colaborativa, mas tratou do tema crowdsourcing. Não são sinônimos</w:t>
+      </w:r>
+    </w:p>
+  </w:comment>
+  <w:comment w:id="131" w:author="Simone Erbs da Costa" w:date="2024-05-16T19:55:00Z" w:initials="SE">
+    <w:p>
+      <w:pPr>
+        <w:pStyle w:val="Textodecomentrio"/>
+      </w:pPr>
+      <w:r>
+        <w:rPr>
+          <w:rStyle w:val="Refdecomentrio"/>
+        </w:rPr>
+        <w:annotationRef/>
+      </w:r>
+      <w:r>
+        <w:t>Sugiro que você verifique os temas que precisa fundamentar na revisão bibliográfica. Por exemplo, aqui na metodologia você fala de UX/UI e não fundamentou esse tema. Fala aqui de prototipação e também não fundamentou.</w:t>
+      </w:r>
+    </w:p>
+  </w:comment>
+  <w:comment w:id="133" w:author="Simone Erbs da Costa" w:date="2024-05-16T19:40:00Z" w:initials="SE">
+    <w:p>
+      <w:pPr>
+        <w:pStyle w:val="Textodecomentrio"/>
+      </w:pPr>
+      <w:r>
+        <w:rPr>
+          <w:rStyle w:val="Refdecomentrio"/>
+        </w:rPr>
+        <w:annotationRef/>
+      </w:r>
+      <w:r>
+        <w:t>Comece com algo desse tipo</w:t>
+      </w:r>
+    </w:p>
+  </w:comment>
+  <w:comment w:id="145" w:author="Simone Erbs da Costa" w:date="2024-05-16T19:41:00Z" w:initials="SE">
+    <w:p>
+      <w:pPr>
+        <w:pStyle w:val="Textodecomentrio"/>
+      </w:pPr>
+      <w:r>
+        <w:rPr>
+          <w:rStyle w:val="Refdecomentrio"/>
+        </w:rPr>
+        <w:annotationRef/>
+      </w:r>
+      <w:r>
+        <w:t>Deixe seu texto mais conexo e não itens de itens. Fazer isso para cada uma das etapas.</w:t>
+      </w:r>
+    </w:p>
+  </w:comment>
+  <w:comment w:id="158" w:author="Simone Erbs da Costa" w:date="2024-05-16T19:42:00Z" w:initials="SE">
+    <w:p>
+      <w:pPr>
+        <w:pStyle w:val="Textodecomentrio"/>
+      </w:pPr>
+      <w:r>
+        <w:rPr>
+          <w:rStyle w:val="Refdecomentrio"/>
+        </w:rPr>
+        <w:annotationRef/>
+      </w:r>
+      <w:r>
+        <w:t>Sempre que uma sigla aparecer a primeira vez deve constar primeiro o acrônimo e depois a sigla entre parênteses</w:t>
+      </w:r>
+    </w:p>
+  </w:comment>
+  <w:comment w:id="153" w:author="Simone Erbs da Costa" w:date="2024-05-16T19:42:00Z" w:initials="SE">
+    <w:p>
+      <w:pPr>
+        <w:pStyle w:val="Textodecomentrio"/>
+      </w:pPr>
+      <w:r>
+        <w:rPr>
+          <w:rStyle w:val="Refdecomentrio"/>
+        </w:rPr>
+        <w:annotationRef/>
+      </w:r>
+      <w:r>
+        <w:t>Deixar o texto estilo o realizado no item a)</w:t>
+      </w:r>
+    </w:p>
+  </w:comment>
+  <w:comment w:id="181" w:author="Simone Erbs da Costa" w:date="2024-05-16T19:43:00Z" w:initials="SE">
+    <w:p>
+      <w:pPr>
+        <w:pStyle w:val="Textodecomentrio"/>
+      </w:pPr>
+      <w:r>
+        <w:rPr>
+          <w:rStyle w:val="Refdecomentrio"/>
+        </w:rPr>
+        <w:annotationRef/>
+      </w:r>
+      <w:r>
+        <w:t>Primeira vez que a sigla aparece</w:t>
+      </w:r>
+    </w:p>
+  </w:comment>
+  <w:comment w:id="178" w:author="Simone Erbs da Costa" w:date="2024-05-16T19:45:00Z" w:initials="SE">
+    <w:p>
+      <w:pPr>
+        <w:pStyle w:val="Textodecomentrio"/>
+      </w:pPr>
+      <w:r>
+        <w:rPr>
+          <w:rStyle w:val="Refdecomentrio"/>
+        </w:rPr>
+        <w:annotationRef/>
+      </w:r>
+      <w:r>
+        <w:t>Deixar o texto coeso, estilo o realizado no item a)</w:t>
+      </w:r>
+    </w:p>
+  </w:comment>
+  <w:comment w:id="194" w:author="Simone Erbs da Costa" w:date="2024-05-16T19:45:00Z" w:initials="SE">
+    <w:p>
+      <w:pPr>
+        <w:pStyle w:val="Textodecomentrio"/>
+      </w:pPr>
+      <w:r>
+        <w:rPr>
+          <w:rStyle w:val="Refdecomentrio"/>
+        </w:rPr>
+        <w:annotationRef/>
+      </w:r>
+      <w:r>
+        <w:t>Deixar o texto coeso, estilo o realizado no item a)</w:t>
+      </w:r>
+    </w:p>
+  </w:comment>
+  <w:comment w:id="204" w:author="Simone Erbs da Costa" w:date="2024-05-16T19:47:00Z" w:initials="SE">
+    <w:p>
+      <w:pPr>
+        <w:pStyle w:val="Textodecomentrio"/>
+      </w:pPr>
+      <w:r>
+        <w:rPr>
+          <w:rStyle w:val="Refdecomentrio"/>
+        </w:rPr>
+        <w:annotationRef/>
+      </w:r>
+      <w:r>
+        <w:t>Deixar o texto coeso, estilo o realizado no item a)</w:t>
+      </w:r>
+    </w:p>
+  </w:comment>
+  <w:comment w:id="215" w:author="Simone Erbs da Costa" w:date="2024-05-16T19:47:00Z" w:initials="SE">
+    <w:p>
+      <w:pPr>
+        <w:pStyle w:val="Textodecomentrio"/>
+      </w:pPr>
+      <w:r>
+        <w:rPr>
+          <w:rStyle w:val="Refdecomentrio"/>
+        </w:rPr>
+        <w:annotationRef/>
+      </w:r>
+      <w:r>
+        <w:t>Deixar o texto coeso, estilo o realizado no item a</w:t>
+      </w:r>
+    </w:p>
+  </w:comment>
+  <w:comment w:id="224" w:author="Simone Erbs da Costa" w:date="2024-05-16T19:47:00Z" w:initials="SE">
+    <w:p>
+      <w:pPr>
+        <w:pStyle w:val="Textodecomentrio"/>
+      </w:pPr>
+      <w:r>
+        <w:rPr>
+          <w:rStyle w:val="Refdecomentrio"/>
+        </w:rPr>
+        <w:annotationRef/>
+      </w:r>
+      <w:r>
+        <w:t>Deixar o texto coeso, estilo o realizado no item a</w:t>
+      </w:r>
+    </w:p>
+  </w:comment>
+  <w:comment w:id="229" w:author="Simone Erbs da Costa" w:date="2024-05-16T19:33:00Z" w:initials="SE">
+    <w:p>
+      <w:pPr>
+        <w:pStyle w:val="Textodecomentrio"/>
+      </w:pPr>
+      <w:r>
+        <w:rPr>
+          <w:rStyle w:val="Refdecomentrio"/>
+        </w:rPr>
+        <w:annotationRef/>
+      </w:r>
+      <w:r>
+        <w:rPr>
+          <w:highlight w:val="yellow"/>
+        </w:rPr>
+        <w:t>Colocar dentro da ABNT.</w:t>
+      </w:r>
+    </w:p>
+    <w:p>
+      <w:pPr>
+        <w:pStyle w:val="Textodecomentrio"/>
+      </w:pPr>
+    </w:p>
+    <w:p>
+      <w:pPr>
+        <w:pStyle w:val="Textodecomentrio"/>
+      </w:pPr>
+      <w:r>
+        <w:t>Todas as obras que constam aqui precisam ser referenciados no texto e todas as obras referenciadas no texto precisam constar aqui</w:t>
+      </w:r>
+    </w:p>
+  </w:comment>
+</w:comments>
+</file>
+
+<file path=word/commentsExtended.xml><?xml version="1.0" encoding="utf-8"?>
+<w15:commentsEx xmlns:wpc="http://schemas.microsoft.com/office/word/2010/wordprocessingCanvas" xmlns:cx="http://schemas.microsoft.com/office/drawing/2014/chartex" xmlns:cx1="http://schemas.microsoft.com/office/drawing/2015/9/8/chartex" xmlns:cx2="http://schemas.microsoft.com/office/drawing/2015/10/21/chartex" xmlns:cx3="http://schemas.microsoft.com/office/drawing/2016/5/9/chartex" xmlns:cx4="http://schemas.microsoft.com/office/drawing/2016/5/10/chartex" xmlns:cx5="http://schemas.microsoft.com/office/drawing/2016/5/11/chartex" xmlns:cx6="http://schemas.microsoft.com/office/drawing/2016/5/12/chartex" xmlns:cx7="http://schemas.microsoft.com/office/drawing/2016/5/13/chartex" xmlns:cx8="http://schemas.microsoft.com/office/drawing/2016/5/14/chartex" xmlns:mc="http://schemas.openxmlformats.org/markup-compatibility/2006" xmlns:aink="http://schemas.microsoft.com/office/drawing/2016/ink" xmlns:am3d="http://schemas.microsoft.com/office/drawing/2017/model3d" xmlns:o="urn:schemas-microsoft-com:office:office" xmlns:oel="http://schemas.microsoft.com/office/2019/extlst" xmlns:r="http://schemas.openxmlformats.org/officeDocument/2006/relationships" xmlns:m="http://schemas.openxmlformats.org/officeDocument/2006/math" xmlns:v="urn:schemas-microsoft-com:vml" xmlns:wp14="http://schemas.microsoft.com/office/word/2010/wordprocessingDrawing" xmlns:wp="http://schemas.openxmlformats.org/drawingml/2006/wordprocessingDrawing" xmlns:w10="urn:schemas-microsoft-com:office:word" xmlns:w="http://schemas.openxmlformats.org/wordprocessingml/2006/main" xmlns:w14="http://schemas.microsoft.com/office/word/2010/wordml" xmlns:w15="http://schemas.microsoft.com/office/word/2012/wordml" xmlns:w16cex="http://schemas.microsoft.com/office/word/2018/wordml/cex" xmlns:w16cid="http://schemas.microsoft.com/office/word/2016/wordml/cid" xmlns:w16="http://schemas.microsoft.com/office/word/2018/wordml" xmlns:w16sdtdh="http://schemas.microsoft.com/office/word/2020/wordml/sdtdatahash" xmlns:w16se="http://schemas.microsoft.com/office/word/2015/wordml/symex" xmlns:wpg="http://schemas.microsoft.com/office/word/2010/wordprocessingGroup" xmlns:wpi="http://schemas.microsoft.com/office/word/2010/wordprocessingInk" xmlns:wne="http://schemas.microsoft.com/office/word/2006/wordml" xmlns:wps="http://schemas.microsoft.com/office/word/2010/wordprocessingShape" mc:Ignorable="w14 w15 w16se w16cid w16 w16cex w16sdtdh wp14">
+  <w15:commentEx w15:paraId="3E32C33A" w15:done="0"/>
+  <w15:commentEx w15:paraId="4D2AFA0D" w15:done="0"/>
+  <w15:commentEx w15:paraId="766F54C3" w15:done="0"/>
+  <w15:commentEx w15:paraId="702A53F0" w15:done="0"/>
+  <w15:commentEx w15:paraId="674D72C6" w15:done="0"/>
+  <w15:commentEx w15:paraId="2F2CE0B5" w15:done="0"/>
+  <w15:commentEx w15:paraId="6CA6C956" w15:done="0"/>
+  <w15:commentEx w15:paraId="3141EBFA" w15:done="0"/>
+  <w15:commentEx w15:paraId="4F65EEFD" w15:done="0"/>
+  <w15:commentEx w15:paraId="18AC201D" w15:done="0"/>
+  <w15:commentEx w15:paraId="0F43DA34" w15:done="0"/>
+  <w15:commentEx w15:paraId="2979F85A" w15:done="0"/>
+  <w15:commentEx w15:paraId="1DE4F3CB" w15:done="0"/>
+  <w15:commentEx w15:paraId="0A134029" w15:done="0"/>
+  <w15:commentEx w15:paraId="003149BC" w15:done="0"/>
+  <w15:commentEx w15:paraId="0B3610C2" w15:done="0"/>
+  <w15:commentEx w15:paraId="25F44B30" w15:done="0"/>
+  <w15:commentEx w15:paraId="122C5C29" w15:done="0"/>
+  <w15:commentEx w15:paraId="308EFA6B" w15:done="0"/>
+  <w15:commentEx w15:paraId="0B8D143B" w15:done="0"/>
+  <w15:commentEx w15:paraId="39FAD225" w15:done="0"/>
+  <w15:commentEx w15:paraId="2F035409" w15:done="0"/>
+  <w15:commentEx w15:paraId="16E0351A" w15:done="0"/>
+  <w15:commentEx w15:paraId="3C7F0BC8" w15:done="0"/>
+  <w15:commentEx w15:paraId="1CEE9E74" w15:done="0"/>
+  <w15:commentEx w15:paraId="77E157F7" w15:done="0"/>
+  <w15:commentEx w15:paraId="4810F9B3" w15:done="0"/>
+  <w15:commentEx w15:paraId="4FB1CB9B" w15:done="0"/>
+  <w15:commentEx w15:paraId="05F07991" w15:done="0"/>
+  <w15:commentEx w15:paraId="3431DB52" w15:done="0"/>
+  <w15:commentEx w15:paraId="09A6FA91" w15:done="0"/>
+  <w15:commentEx w15:paraId="7903478E" w15:done="0"/>
+  <w15:commentEx w15:paraId="5F8E0421" w15:done="0"/>
+  <w15:commentEx w15:paraId="3BF1DDA3" w15:done="0"/>
+  <w15:commentEx w15:paraId="585313B7" w15:done="0"/>
+  <w15:commentEx w15:paraId="25ADD0C7" w15:done="0"/>
+  <w15:commentEx w15:paraId="550598B6" w15:done="0"/>
+  <w15:commentEx w15:paraId="190068AD" w15:done="0"/>
+  <w15:commentEx w15:paraId="1D995852" w15:done="0"/>
+  <w15:commentEx w15:paraId="0A1CB290" w15:done="0"/>
+  <w15:commentEx w15:paraId="55E81378" w15:done="0"/>
+  <w15:commentEx w15:paraId="1172D550" w15:done="0"/>
+  <w15:commentEx w15:paraId="00E1F2FF" w15:done="0"/>
+</w15:commentsEx>
+</file>
+
+<file path=word/commentsExtensible.xml><?xml version="1.0" encoding="utf-8"?>
+<w16cex:commentsExtensible xmlns:wpc="http://schemas.microsoft.com/office/word/2010/wordprocessingCanvas" xmlns:cx="http://schemas.microsoft.com/office/drawing/2014/chartex" xmlns:cx1="http://schemas.microsoft.com/office/drawing/2015/9/8/chartex" xmlns:cx2="http://schemas.microsoft.com/office/drawing/2015/10/21/chartex" xmlns:cx3="http://schemas.microsoft.com/office/drawing/2016/5/9/chartex" xmlns:cx4="http://schemas.microsoft.com/office/drawing/2016/5/10/chartex" xmlns:cx5="http://schemas.microsoft.com/office/drawing/2016/5/11/chartex" xmlns:cx6="http://schemas.microsoft.com/office/drawing/2016/5/12/chartex" xmlns:cx7="http://schemas.microsoft.com/office/drawing/2016/5/13/chartex" xmlns:cx8="http://schemas.microsoft.com/office/drawing/2016/5/14/chartex" xmlns:cr="http://schemas.microsoft.com/office/comments/2020/reactions" xmlns:mc="http://schemas.openxmlformats.org/markup-compatibility/2006" xmlns:aink="http://schemas.microsoft.com/office/drawing/2016/ink" xmlns:am3d="http://schemas.microsoft.com/office/drawing/2017/model3d" xmlns:o="urn:schemas-microsoft-com:office:office" xmlns:oel="http://schemas.microsoft.com/office/2019/extlst" xmlns:r="http://schemas.openxmlformats.org/officeDocument/2006/relationships" xmlns:m="http://schemas.openxmlformats.org/officeDocument/2006/math" xmlns:v="urn:schemas-microsoft-com:vml" xmlns:wp14="http://schemas.microsoft.com/office/word/2010/wordprocessingDrawing" xmlns:wp="http://schemas.openxmlformats.org/drawingml/2006/wordprocessingDrawing" xmlns:w10="urn:schemas-microsoft-com:office:word" xmlns:w="http://schemas.openxmlformats.org/wordprocessingml/2006/main" xmlns:w14="http://schemas.microsoft.com/office/word/2010/wordml" xmlns:w15="http://schemas.microsoft.com/office/word/2012/wordml" xmlns:w16cex="http://schemas.microsoft.com/office/word/2018/wordml/cex" xmlns:w16cid="http://schemas.microsoft.com/office/word/2016/wordml/cid" xmlns:w16="http://schemas.microsoft.com/office/word/2018/wordml" xmlns:w16sdtdh="http://schemas.microsoft.com/office/word/2020/wordml/sdtdatahash" xmlns:w16se="http://schemas.microsoft.com/office/word/2015/wordml/symex" xmlns:wpg="http://schemas.microsoft.com/office/word/2010/wordprocessingGroup" xmlns:wpi="http://schemas.microsoft.com/office/word/2010/wordprocessingInk" xmlns:wne="http://schemas.microsoft.com/office/word/2006/wordml" xmlns:wps="http://schemas.microsoft.com/office/word/2010/wordprocessingShape" mc:Ignorable="w14 w15 w16se w16cid w16 w16cex w16sdtdh cr wp14">
+  <w16cex:commentExtensible w16cex:durableId="46FE238B" w16cex:dateUtc="2024-05-16T22:00:00Z"/>
+  <w16cex:commentExtensible w16cex:durableId="3A067064" w16cex:dateUtc="2024-05-16T22:01:00Z"/>
+  <w16cex:commentExtensible w16cex:durableId="17D8697E" w16cex:dateUtc="2024-05-16T22:01:00Z"/>
+  <w16cex:commentExtensible w16cex:durableId="2F637233" w16cex:dateUtc="2024-05-16T22:03:00Z"/>
+  <w16cex:commentExtensible w16cex:durableId="4E1ECB45" w16cex:dateUtc="2024-05-16T22:04:00Z"/>
+  <w16cex:commentExtensible w16cex:durableId="17C091BD" w16cex:dateUtc="2024-05-16T22:20:00Z"/>
+  <w16cex:commentExtensible w16cex:durableId="5044845E" w16cex:dateUtc="2024-05-16T22:12:00Z"/>
+  <w16cex:commentExtensible w16cex:durableId="77E41186" w16cex:dateUtc="2024-05-16T22:05:00Z"/>
+  <w16cex:commentExtensible w16cex:durableId="0184C149" w16cex:dateUtc="2024-05-16T22:05:00Z"/>
+  <w16cex:commentExtensible w16cex:durableId="3AFD19A0" w16cex:dateUtc="2024-05-16T22:06:00Z"/>
+  <w16cex:commentExtensible w16cex:durableId="1236A2AD" w16cex:dateUtc="2024-05-16T22:05:00Z"/>
+  <w16cex:commentExtensible w16cex:durableId="6332C558" w16cex:dateUtc="2024-05-16T22:06:00Z"/>
+  <w16cex:commentExtensible w16cex:durableId="0341350F" w16cex:dateUtc="2024-05-16T22:06:00Z"/>
+  <w16cex:commentExtensible w16cex:durableId="727922DD" w16cex:dateUtc="2024-05-16T22:07:00Z"/>
+  <w16cex:commentExtensible w16cex:durableId="72552B61" w16cex:dateUtc="2024-05-16T22:08:00Z"/>
+  <w16cex:commentExtensible w16cex:durableId="0E69A86C" w16cex:dateUtc="2024-05-16T22:10:00Z"/>
+  <w16cex:commentExtensible w16cex:durableId="5C11936A" w16cex:dateUtc="2024-05-16T22:11:00Z"/>
+  <w16cex:commentExtensible w16cex:durableId="096F94BF" w16cex:dateUtc="2024-05-16T22:14:00Z"/>
+  <w16cex:commentExtensible w16cex:durableId="3DD18EBF" w16cex:dateUtc="2024-05-16T22:12:00Z"/>
+  <w16cex:commentExtensible w16cex:durableId="1BD14361" w16cex:dateUtc="2024-05-16T22:13:00Z"/>
+  <w16cex:commentExtensible w16cex:durableId="37F9CE9E" w16cex:dateUtc="2024-05-16T22:13:00Z"/>
+  <w16cex:commentExtensible w16cex:durableId="1E203B1E" w16cex:dateUtc="2024-05-16T22:14:00Z"/>
+  <w16cex:commentExtensible w16cex:durableId="7670C422" w16cex:dateUtc="2024-05-16T22:19:00Z"/>
+  <w16cex:commentExtensible w16cex:durableId="2E144F19" w16cex:dateUtc="2024-05-16T22:16:00Z"/>
+  <w16cex:commentExtensible w16cex:durableId="1D15486C" w16cex:dateUtc="2024-05-16T22:16:00Z"/>
+  <w16cex:commentExtensible w16cex:durableId="32FB056C" w16cex:dateUtc="2024-05-16T22:26:00Z"/>
+  <w16cex:commentExtensible w16cex:durableId="71DD967E" w16cex:dateUtc="2024-05-16T22:21:00Z"/>
+  <w16cex:commentExtensible w16cex:durableId="16CA0D62" w16cex:dateUtc="2024-05-16T22:22:00Z"/>
+  <w16cex:commentExtensible w16cex:durableId="5A58FD18" w16cex:dateUtc="2024-05-16T22:24:00Z"/>
+  <w16cex:commentExtensible w16cex:durableId="6BC99996" w16cex:dateUtc="2024-05-16T22:38:00Z"/>
+  <w16cex:commentExtensible w16cex:durableId="2615717E" w16cex:dateUtc="2024-05-16T22:30:00Z"/>
+  <w16cex:commentExtensible w16cex:durableId="7A50E25B" w16cex:dateUtc="2024-05-16T22:55:00Z"/>
+  <w16cex:commentExtensible w16cex:durableId="5887E56C" w16cex:dateUtc="2024-05-16T22:40:00Z"/>
+  <w16cex:commentExtensible w16cex:durableId="5A35DD65" w16cex:dateUtc="2024-05-16T22:41:00Z"/>
+  <w16cex:commentExtensible w16cex:durableId="773699EC" w16cex:dateUtc="2024-05-16T22:42:00Z"/>
+  <w16cex:commentExtensible w16cex:durableId="55CEED30" w16cex:dateUtc="2024-05-16T22:42:00Z"/>
+  <w16cex:commentExtensible w16cex:durableId="31ED01D7" w16cex:dateUtc="2024-05-16T22:43:00Z"/>
+  <w16cex:commentExtensible w16cex:durableId="414BB160" w16cex:dateUtc="2024-05-16T22:45:00Z"/>
+  <w16cex:commentExtensible w16cex:durableId="781D2021" w16cex:dateUtc="2024-05-16T22:45:00Z"/>
+  <w16cex:commentExtensible w16cex:durableId="776EB972" w16cex:dateUtc="2024-05-16T22:47:00Z"/>
+  <w16cex:commentExtensible w16cex:durableId="754FDB31" w16cex:dateUtc="2024-05-16T22:47:00Z"/>
+  <w16cex:commentExtensible w16cex:durableId="580B81EC" w16cex:dateUtc="2024-05-16T22:47:00Z"/>
+  <w16cex:commentExtensible w16cex:durableId="39C27A87" w16cex:dateUtc="2024-05-16T22:33:00Z"/>
+</w16cex:commentsExtensible>
+</file>
+
+<file path=word/commentsIds.xml><?xml version="1.0" encoding="utf-8"?>
+<w16cid:commentsIds xmlns:wpc="http://schemas.microsoft.com/office/word/2010/wordprocessingCanvas" xmlns:cx="http://schemas.microsoft.com/office/drawing/2014/chartex" xmlns:cx1="http://schemas.microsoft.com/office/drawing/2015/9/8/chartex" xmlns:cx2="http://schemas.microsoft.com/office/drawing/2015/10/21/chartex" xmlns:cx3="http://schemas.microsoft.com/office/drawing/2016/5/9/chartex" xmlns:cx4="http://schemas.microsoft.com/office/drawing/2016/5/10/chartex" xmlns:cx5="http://schemas.microsoft.com/office/drawing/2016/5/11/chartex" xmlns:cx6="http://schemas.microsoft.com/office/drawing/2016/5/12/chartex" xmlns:cx7="http://schemas.microsoft.com/office/drawing/2016/5/13/chartex" xmlns:cx8="http://schemas.microsoft.com/office/drawing/2016/5/14/chartex" xmlns:mc="http://schemas.openxmlformats.org/markup-compatibility/2006" xmlns:aink="http://schemas.microsoft.com/office/drawing/2016/ink" xmlns:am3d="http://schemas.microsoft.com/office/drawing/2017/model3d" xmlns:o="urn:schemas-microsoft-com:office:office" xmlns:oel="http://schemas.microsoft.com/office/2019/extlst" xmlns:r="http://schemas.openxmlformats.org/officeDocument/2006/relationships" xmlns:m="http://schemas.openxmlformats.org/officeDocument/2006/math" xmlns:v="urn:schemas-microsoft-com:vml" xmlns:wp14="http://schemas.microsoft.com/office/word/2010/wordprocessingDrawing" xmlns:wp="http://schemas.openxmlformats.org/drawingml/2006/wordprocessingDrawing" xmlns:w10="urn:schemas-microsoft-com:office:word" xmlns:w="http://schemas.openxmlformats.org/wordprocessingml/2006/main" xmlns:w14="http://schemas.microsoft.com/office/word/2010/wordml" xmlns:w15="http://schemas.microsoft.com/office/word/2012/wordml" xmlns:w16cex="http://schemas.microsoft.com/office/word/2018/wordml/cex" xmlns:w16cid="http://schemas.microsoft.com/office/word/2016/wordml/cid" xmlns:w16="http://schemas.microsoft.com/office/word/2018/wordml" xmlns:w16sdtdh="http://schemas.microsoft.com/office/word/2020/wordml/sdtdatahash" xmlns:w16se="http://schemas.microsoft.com/office/word/2015/wordml/symex" xmlns:wpg="http://schemas.microsoft.com/office/word/2010/wordprocessingGroup" xmlns:wpi="http://schemas.microsoft.com/office/word/2010/wordprocessingInk" xmlns:wne="http://schemas.microsoft.com/office/word/2006/wordml" xmlns:wps="http://schemas.microsoft.com/office/word/2010/wordprocessingShape" mc:Ignorable="w14 w15 w16se w16cid w16 w16cex w16sdtdh wp14">
+  <w16cid:commentId w16cid:paraId="3E32C33A" w16cid:durableId="46FE238B"/>
+  <w16cid:commentId w16cid:paraId="4D2AFA0D" w16cid:durableId="3A067064"/>
+  <w16cid:commentId w16cid:paraId="766F54C3" w16cid:durableId="17D8697E"/>
+  <w16cid:commentId w16cid:paraId="702A53F0" w16cid:durableId="2F637233"/>
+  <w16cid:commentId w16cid:paraId="674D72C6" w16cid:durableId="4E1ECB45"/>
+  <w16cid:commentId w16cid:paraId="2F2CE0B5" w16cid:durableId="17C091BD"/>
+  <w16cid:commentId w16cid:paraId="6CA6C956" w16cid:durableId="5044845E"/>
+  <w16cid:commentId w16cid:paraId="3141EBFA" w16cid:durableId="77E41186"/>
+  <w16cid:commentId w16cid:paraId="4F65EEFD" w16cid:durableId="0184C149"/>
+  <w16cid:commentId w16cid:paraId="18AC201D" w16cid:durableId="3AFD19A0"/>
+  <w16cid:commentId w16cid:paraId="0F43DA34" w16cid:durableId="1236A2AD"/>
+  <w16cid:commentId w16cid:paraId="2979F85A" w16cid:durableId="6332C558"/>
+  <w16cid:commentId w16cid:paraId="1DE4F3CB" w16cid:durableId="0341350F"/>
+  <w16cid:commentId w16cid:paraId="0A134029" w16cid:durableId="727922DD"/>
+  <w16cid:commentId w16cid:paraId="003149BC" w16cid:durableId="72552B61"/>
+  <w16cid:commentId w16cid:paraId="0B3610C2" w16cid:durableId="0E69A86C"/>
+  <w16cid:commentId w16cid:paraId="25F44B30" w16cid:durableId="5C11936A"/>
+  <w16cid:commentId w16cid:paraId="122C5C29" w16cid:durableId="096F94BF"/>
+  <w16cid:commentId w16cid:paraId="308EFA6B" w16cid:durableId="3DD18EBF"/>
+  <w16cid:commentId w16cid:paraId="0B8D143B" w16cid:durableId="1BD14361"/>
+  <w16cid:commentId w16cid:paraId="39FAD225" w16cid:durableId="37F9CE9E"/>
+  <w16cid:commentId w16cid:paraId="2F035409" w16cid:durableId="1E203B1E"/>
+  <w16cid:commentId w16cid:paraId="16E0351A" w16cid:durableId="7670C422"/>
+  <w16cid:commentId w16cid:paraId="3C7F0BC8" w16cid:durableId="2E144F19"/>
+  <w16cid:commentId w16cid:paraId="1CEE9E74" w16cid:durableId="1D15486C"/>
+  <w16cid:commentId w16cid:paraId="77E157F7" w16cid:durableId="32FB056C"/>
+  <w16cid:commentId w16cid:paraId="4810F9B3" w16cid:durableId="71DD967E"/>
+  <w16cid:commentId w16cid:paraId="4FB1CB9B" w16cid:durableId="16CA0D62"/>
+  <w16cid:commentId w16cid:paraId="05F07991" w16cid:durableId="5A58FD18"/>
+  <w16cid:commentId w16cid:paraId="3431DB52" w16cid:durableId="6BC99996"/>
+  <w16cid:commentId w16cid:paraId="09A6FA91" w16cid:durableId="2615717E"/>
+  <w16cid:commentId w16cid:paraId="7903478E" w16cid:durableId="7A50E25B"/>
+  <w16cid:commentId w16cid:paraId="5F8E0421" w16cid:durableId="5887E56C"/>
+  <w16cid:commentId w16cid:paraId="3BF1DDA3" w16cid:durableId="5A35DD65"/>
+  <w16cid:commentId w16cid:paraId="585313B7" w16cid:durableId="773699EC"/>
+  <w16cid:commentId w16cid:paraId="25ADD0C7" w16cid:durableId="55CEED30"/>
+  <w16cid:commentId w16cid:paraId="550598B6" w16cid:durableId="31ED01D7"/>
+  <w16cid:commentId w16cid:paraId="190068AD" w16cid:durableId="414BB160"/>
+  <w16cid:commentId w16cid:paraId="1D995852" w16cid:durableId="781D2021"/>
+  <w16cid:commentId w16cid:paraId="0A1CB290" w16cid:durableId="776EB972"/>
+  <w16cid:commentId w16cid:paraId="55E81378" w16cid:durableId="754FDB31"/>
+  <w16cid:commentId w16cid:paraId="1172D550" w16cid:durableId="580B81EC"/>
+  <w16cid:commentId w16cid:paraId="00E1F2FF" w16cid:durableId="39C27A87"/>
+</w16cid:commentsIds>
 </file>
 
 <file path=word/endnotes.xml><?xml version="1.0" encoding="utf-8"?>
@@ -5489,6 +8738,14 @@
     <w:abstractNumId w:val="6"/>
   </w:num>
 </w:numbering>
+</file>
+
+<file path=word/people.xml><?xml version="1.0" encoding="utf-8"?>
+<w15:people xmlns:wpc="http://schemas.microsoft.com/office/word/2010/wordprocessingCanvas" xmlns:cx="http://schemas.microsoft.com/office/drawing/2014/chartex" xmlns:cx1="http://schemas.microsoft.com/office/drawing/2015/9/8/chartex" xmlns:cx2="http://schemas.microsoft.com/office/drawing/2015/10/21/chartex" xmlns:cx3="http://schemas.microsoft.com/office/drawing/2016/5/9/chartex" xmlns:cx4="http://schemas.microsoft.com/office/drawing/2016/5/10/chartex" xmlns:cx5="http://schemas.microsoft.com/office/drawing/2016/5/11/chartex" xmlns:cx6="http://schemas.microsoft.com/office/drawing/2016/5/12/chartex" xmlns:cx7="http://schemas.microsoft.com/office/drawing/2016/5/13/chartex" xmlns:cx8="http://schemas.microsoft.com/office/drawing/2016/5/14/chartex" xmlns:mc="http://schemas.openxmlformats.org/markup-compatibility/2006" xmlns:aink="http://schemas.microsoft.com/office/drawing/2016/ink" xmlns:am3d="http://schemas.microsoft.com/office/drawing/2017/model3d" xmlns:o="urn:schemas-microsoft-com:office:office" xmlns:oel="http://schemas.microsoft.com/office/2019/extlst" xmlns:r="http://schemas.openxmlformats.org/officeDocument/2006/relationships" xmlns:m="http://schemas.openxmlformats.org/officeDocument/2006/math" xmlns:v="urn:schemas-microsoft-com:vml" xmlns:wp14="http://schemas.microsoft.com/office/word/2010/wordprocessingDrawing" xmlns:wp="http://schemas.openxmlformats.org/drawingml/2006/wordprocessingDrawing" xmlns:w10="urn:schemas-microsoft-com:office:word" xmlns:w="http://schemas.openxmlformats.org/wordprocessingml/2006/main" xmlns:w14="http://schemas.microsoft.com/office/word/2010/wordml" xmlns:w15="http://schemas.microsoft.com/office/word/2012/wordml" xmlns:w16cex="http://schemas.microsoft.com/office/word/2018/wordml/cex" xmlns:w16cid="http://schemas.microsoft.com/office/word/2016/wordml/cid" xmlns:w16="http://schemas.microsoft.com/office/word/2018/wordml" xmlns:w16sdtdh="http://schemas.microsoft.com/office/word/2020/wordml/sdtdatahash" xmlns:w16se="http://schemas.microsoft.com/office/word/2015/wordml/symex" xmlns:wpg="http://schemas.microsoft.com/office/word/2010/wordprocessingGroup" xmlns:wpi="http://schemas.microsoft.com/office/word/2010/wordprocessingInk" xmlns:wne="http://schemas.microsoft.com/office/word/2006/wordml" xmlns:wps="http://schemas.microsoft.com/office/word/2010/wordprocessingShape" mc:Ignorable="w14 w15 w16se w16cid w16 w16cex w16sdtdh wp14">
+  <w15:person w15:author="Simone Erbs da Costa">
+    <w15:presenceInfo w15:providerId="AD" w15:userId="S::secosta@furb.br::f62304b7-2205-4f4e-97d7-147b49a17d9d"/>
+  </w15:person>
+</w15:people>
 </file>
 
 <file path=word/styles.xml><?xml version="1.0" encoding="utf-8"?>
@@ -7269,7 +10526,6 @@
     <w:basedOn w:val="Normal"/>
     <w:link w:val="TextodecomentrioChar"/>
     <w:uiPriority w:val="99"/>
-    <w:semiHidden/>
     <w:unhideWhenUsed/>
     <w:rsid w:val="003D398C"/>
     <w:rPr>
@@ -7282,7 +10538,6 @@
     <w:basedOn w:val="Fontepargpadro"/>
     <w:link w:val="Textodecomentrio"/>
     <w:uiPriority w:val="99"/>
-    <w:semiHidden/>
     <w:rsid w:val="003D398C"/>
   </w:style>
   <w:style w:type="character" w:styleId="Refdecomentrio">
